--- a/新建 DOCX 文档.docx
+++ b/新建 DOCX 文档.docx
@@ -1189,1542 +1189,621 @@
           <w:shd w:val="clear" w:fill="FCFCFC"/>
           <w:lang w:val="en-US" w:eastAsia="zh-CN"/>
         </w:rPr>
-        <w:t>【3】将基于Q-learning的强化学习与深度前馈神经网络方法相结合进行网络入侵检测。文中提出的深度Q学习（DQL）模型为网络环境提供了持续的自动学习能力，可以使用自动试错方法检测不同类型的网络入侵，并不断增强其检测能力。</w:t>
-      </w:r>
-    </w:p>
-    <w:p>
-      <w:pPr>
-        <w:numPr>
-          <w:ilvl w:val="0"/>
-          <w:numId w:val="0"/>
-        </w:numPr>
-        <w:rPr>
-          <w:rFonts w:hint="eastAsia" w:ascii="Georgia" w:hAnsi="Georgia" w:eastAsia="宋体" w:cs="Georgia"/>
-          <w:i w:val="0"/>
-          <w:iCs w:val="0"/>
-          <w:color w:val="333333"/>
-          <w:spacing w:val="0"/>
-          <w:sz w:val="21"/>
-          <w:szCs w:val="21"/>
-          <w:shd w:val="clear" w:fill="FCFCFC"/>
-          <w:lang w:val="en-US" w:eastAsia="zh-CN"/>
-        </w:rPr>
-      </w:pPr>
-    </w:p>
-    <w:p>
-      <w:pPr>
-        <w:numPr>
-          <w:ilvl w:val="0"/>
-          <w:numId w:val="0"/>
-        </w:numPr>
-        <w:rPr>
-          <w:rFonts w:hint="eastAsia" w:ascii="Georgia" w:hAnsi="Georgia" w:eastAsia="宋体" w:cs="Georgia"/>
-          <w:i w:val="0"/>
-          <w:iCs w:val="0"/>
-          <w:caps w:val="0"/>
-          <w:color w:val="333333"/>
-          <w:spacing w:val="0"/>
-          <w:sz w:val="21"/>
-          <w:szCs w:val="21"/>
-          <w:shd w:val="clear" w:fill="FCFCFC"/>
-          <w:lang w:val="en-US" w:eastAsia="zh-CN"/>
-        </w:rPr>
-      </w:pPr>
-      <w:r>
-        <w:rPr>
-          <w:rFonts w:hint="eastAsia" w:ascii="Georgia" w:hAnsi="Georgia" w:eastAsia="宋体" w:cs="Georgia"/>
-          <w:i w:val="0"/>
-          <w:iCs w:val="0"/>
-          <w:color w:val="333333"/>
-          <w:spacing w:val="0"/>
-          <w:sz w:val="21"/>
-          <w:szCs w:val="21"/>
-          <w:shd w:val="clear" w:fill="FCFCFC"/>
-          <w:lang w:val="en-US" w:eastAsia="zh-CN"/>
-        </w:rPr>
-        <w:t>A</w:t>
-      </w:r>
-      <w:r>
-        <w:rPr>
-          <w:rFonts w:hint="eastAsia" w:ascii="Georgia" w:hAnsi="Georgia" w:eastAsia="宋体" w:cs="Georgia"/>
-          <w:i w:val="0"/>
-          <w:iCs w:val="0"/>
-          <w:caps w:val="0"/>
-          <w:color w:val="333333"/>
-          <w:spacing w:val="0"/>
-          <w:sz w:val="21"/>
-          <w:szCs w:val="21"/>
-          <w:shd w:val="clear" w:fill="FCFCFC"/>
-          <w:lang w:val="en-US" w:eastAsia="zh-CN"/>
-        </w:rPr>
-        <w:t>rchitecture design</w:t>
-      </w:r>
-    </w:p>
-    <w:p>
-      <w:pPr>
-        <w:numPr>
-          <w:ilvl w:val="0"/>
-          <w:numId w:val="0"/>
-        </w:numPr>
-        <w:rPr>
-          <w:rFonts w:hint="eastAsia" w:ascii="Georgia" w:hAnsi="Georgia" w:eastAsia="宋体" w:cs="Georgia"/>
-          <w:i w:val="0"/>
-          <w:iCs w:val="0"/>
-          <w:caps w:val="0"/>
-          <w:color w:val="333333"/>
-          <w:spacing w:val="0"/>
-          <w:sz w:val="21"/>
-          <w:szCs w:val="21"/>
-          <w:shd w:val="clear" w:fill="FCFCFC"/>
-          <w:lang w:val="en-US" w:eastAsia="zh-CN"/>
-        </w:rPr>
-      </w:pPr>
-    </w:p>
-    <w:p>
-      <w:pPr>
-        <w:numPr>
-          <w:ilvl w:val="0"/>
-          <w:numId w:val="0"/>
-        </w:numPr>
-        <w:rPr>
-          <w:rFonts w:hint="eastAsia" w:ascii="Georgia" w:hAnsi="Georgia" w:eastAsia="宋体" w:cs="Georgia"/>
-          <w:i w:val="0"/>
-          <w:iCs w:val="0"/>
-          <w:caps w:val="0"/>
-          <w:color w:val="333333"/>
-          <w:spacing w:val="0"/>
-          <w:sz w:val="21"/>
-          <w:szCs w:val="21"/>
-          <w:shd w:val="clear" w:fill="FCFCFC"/>
-          <w:lang w:val="en-US" w:eastAsia="zh-CN"/>
-        </w:rPr>
-      </w:pPr>
-      <w:r>
-        <w:rPr>
-          <w:rFonts w:hint="eastAsia" w:ascii="Georgia" w:hAnsi="Georgia" w:eastAsia="宋体" w:cs="Georgia"/>
-          <w:i w:val="0"/>
-          <w:iCs w:val="0"/>
-          <w:caps w:val="0"/>
-          <w:color w:val="333333"/>
-          <w:spacing w:val="0"/>
-          <w:sz w:val="21"/>
-          <w:szCs w:val="21"/>
-          <w:shd w:val="clear" w:fill="FCFCFC"/>
-          <w:lang w:val="en-US" w:eastAsia="zh-CN"/>
-        </w:rPr>
-        <w:t>RL设计</w:t>
-      </w:r>
-    </w:p>
-    <w:p>
-      <w:pPr>
-        <w:numPr>
-          <w:ilvl w:val="0"/>
-          <w:numId w:val="0"/>
-        </w:numPr>
-        <w:rPr>
-          <w:rFonts w:hint="default" w:ascii="Georgia" w:hAnsi="Georgia" w:eastAsia="宋体" w:cs="Georgia"/>
-          <w:i w:val="0"/>
-          <w:iCs w:val="0"/>
-          <w:caps w:val="0"/>
-          <w:color w:val="333333"/>
-          <w:spacing w:val="0"/>
-          <w:sz w:val="21"/>
-          <w:szCs w:val="21"/>
-          <w:shd w:val="clear" w:fill="FCFCFC"/>
-          <w:lang w:val="en-US" w:eastAsia="zh-CN"/>
-        </w:rPr>
-      </w:pPr>
-      <w:r>
-        <w:rPr>
-          <w:rFonts w:hint="eastAsia" w:ascii="Georgia" w:hAnsi="Georgia" w:eastAsia="宋体" w:cs="Georgia"/>
-          <w:i w:val="0"/>
-          <w:iCs w:val="0"/>
-          <w:caps w:val="0"/>
-          <w:color w:val="333333"/>
-          <w:spacing w:val="0"/>
-          <w:sz w:val="21"/>
-          <w:szCs w:val="21"/>
-          <w:shd w:val="clear" w:fill="FCFCFC"/>
-          <w:lang w:val="en-US" w:eastAsia="zh-CN"/>
-        </w:rPr>
-        <w:t>因为强化学习的逻辑是被训练的主题从初始状态开始，每进行一次动作就有一次状态的变更，而这个状态可能是当前最优的，最后得出一个整体最优的结果，所以可以类比从一组数中选出和最大的子数组这个算法一样，从原始特征中选出最优的子特征组。</w:t>
-      </w:r>
-    </w:p>
-    <w:p>
-      <w:pPr>
-        <w:numPr>
-          <w:ilvl w:val="0"/>
-          <w:numId w:val="0"/>
-        </w:numPr>
-        <w:rPr>
-          <w:rFonts w:hint="eastAsia" w:ascii="Georgia" w:hAnsi="Georgia" w:eastAsia="宋体" w:cs="Georgia"/>
-          <w:i w:val="0"/>
-          <w:iCs w:val="0"/>
-          <w:caps w:val="0"/>
-          <w:color w:val="333333"/>
-          <w:spacing w:val="0"/>
-          <w:sz w:val="21"/>
-          <w:szCs w:val="21"/>
-          <w:shd w:val="clear" w:fill="FCFCFC"/>
-          <w:lang w:val="en-US" w:eastAsia="zh-CN"/>
-        </w:rPr>
-      </w:pPr>
-      <w:r>
-        <w:rPr>
-          <w:rFonts w:hint="eastAsia" w:ascii="Georgia" w:hAnsi="Georgia" w:eastAsia="宋体" w:cs="Georgia"/>
-          <w:i w:val="0"/>
-          <w:iCs w:val="0"/>
-          <w:caps w:val="0"/>
-          <w:color w:val="333333"/>
-          <w:spacing w:val="0"/>
-          <w:sz w:val="21"/>
-          <w:szCs w:val="21"/>
-          <w:shd w:val="clear" w:fill="FCFCFC"/>
-          <w:lang w:val="en-US" w:eastAsia="zh-CN"/>
-        </w:rPr>
-        <w:t>每次状态对应一个特征组，最后选出10个特征（暂定）</w:t>
-      </w:r>
-    </w:p>
-    <w:p>
-      <w:pPr>
-        <w:numPr>
-          <w:ilvl w:val="0"/>
-          <w:numId w:val="0"/>
-        </w:numPr>
-        <w:rPr>
-          <w:rFonts w:hint="eastAsia" w:ascii="Georgia" w:hAnsi="Georgia" w:eastAsia="宋体" w:cs="Georgia"/>
-          <w:i w:val="0"/>
-          <w:iCs w:val="0"/>
-          <w:caps w:val="0"/>
-          <w:color w:val="333333"/>
-          <w:spacing w:val="0"/>
-          <w:sz w:val="21"/>
-          <w:szCs w:val="21"/>
-          <w:shd w:val="clear" w:fill="FCFCFC"/>
-          <w:lang w:val="en-US" w:eastAsia="zh-CN"/>
-        </w:rPr>
-      </w:pPr>
-      <w:r>
-        <w:rPr>
-          <w:rFonts w:hint="eastAsia" w:ascii="Georgia" w:hAnsi="Georgia" w:eastAsia="宋体" w:cs="Georgia"/>
-          <w:i w:val="0"/>
-          <w:iCs w:val="0"/>
-          <w:color w:val="333333"/>
-          <w:spacing w:val="0"/>
-          <w:sz w:val="21"/>
-          <w:szCs w:val="21"/>
-          <w:shd w:val="clear" w:fill="FCFCFC"/>
-          <w:lang w:val="en-US" w:eastAsia="zh-CN"/>
-        </w:rPr>
-        <w:t>F</w:t>
-      </w:r>
-      <w:r>
-        <w:rPr>
-          <w:rFonts w:hint="eastAsia" w:ascii="Georgia" w:hAnsi="Georgia" w:eastAsia="宋体" w:cs="Georgia"/>
-          <w:i w:val="0"/>
-          <w:iCs w:val="0"/>
-          <w:caps w:val="0"/>
-          <w:color w:val="333333"/>
-          <w:spacing w:val="0"/>
-          <w:sz w:val="21"/>
-          <w:szCs w:val="21"/>
-          <w:shd w:val="clear" w:fill="FCFCFC"/>
-          <w:lang w:val="en-US" w:eastAsia="zh-CN"/>
-        </w:rPr>
-        <w:t>eatureList1</w:t>
-      </w:r>
-    </w:p>
-    <w:p>
-      <w:pPr>
-        <w:numPr>
-          <w:ilvl w:val="0"/>
-          <w:numId w:val="0"/>
-        </w:numPr>
-        <w:rPr>
-          <w:rFonts w:hint="eastAsia" w:ascii="Georgia" w:hAnsi="Georgia" w:eastAsia="宋体" w:cs="Georgia"/>
-          <w:i w:val="0"/>
-          <w:iCs w:val="0"/>
-          <w:caps w:val="0"/>
-          <w:color w:val="333333"/>
-          <w:spacing w:val="0"/>
-          <w:sz w:val="21"/>
-          <w:szCs w:val="21"/>
-          <w:shd w:val="clear" w:fill="FCFCFC"/>
-          <w:lang w:val="en-US" w:eastAsia="zh-CN"/>
-        </w:rPr>
-      </w:pPr>
-      <w:r>
-        <w:rPr>
-          <w:rFonts w:hint="eastAsia" w:ascii="Georgia" w:hAnsi="Georgia" w:eastAsia="宋体" w:cs="Georgia"/>
-          <w:i w:val="0"/>
-          <w:iCs w:val="0"/>
-          <w:color w:val="333333"/>
-          <w:spacing w:val="0"/>
-          <w:sz w:val="21"/>
-          <w:szCs w:val="21"/>
-          <w:shd w:val="clear" w:fill="FCFCFC"/>
-          <w:lang w:val="en-US" w:eastAsia="zh-CN"/>
-        </w:rPr>
-        <w:t>A</w:t>
-      </w:r>
-      <w:r>
-        <w:rPr>
-          <w:rFonts w:hint="eastAsia" w:ascii="Georgia" w:hAnsi="Georgia" w:eastAsia="宋体" w:cs="Georgia"/>
-          <w:i w:val="0"/>
-          <w:iCs w:val="0"/>
-          <w:caps w:val="0"/>
-          <w:color w:val="333333"/>
-          <w:spacing w:val="0"/>
-          <w:sz w:val="21"/>
-          <w:szCs w:val="21"/>
-          <w:shd w:val="clear" w:fill="FCFCFC"/>
-          <w:lang w:val="en-US" w:eastAsia="zh-CN"/>
-        </w:rPr>
-        <w:t>ction1</w:t>
-      </w:r>
-    </w:p>
-    <w:p>
-      <w:pPr>
-        <w:numPr>
-          <w:ilvl w:val="0"/>
-          <w:numId w:val="0"/>
-        </w:numPr>
-        <w:rPr>
-          <w:rFonts w:hint="default" w:ascii="Georgia" w:hAnsi="Georgia" w:eastAsia="宋体" w:cs="Georgia"/>
-          <w:i w:val="0"/>
-          <w:iCs w:val="0"/>
-          <w:caps w:val="0"/>
-          <w:color w:val="333333"/>
-          <w:spacing w:val="0"/>
-          <w:sz w:val="21"/>
-          <w:szCs w:val="21"/>
-          <w:shd w:val="clear" w:fill="FCFCFC"/>
-          <w:lang w:val="en-US" w:eastAsia="zh-CN"/>
-        </w:rPr>
-      </w:pPr>
-      <w:r>
-        <w:rPr>
-          <w:rFonts w:hint="eastAsia" w:ascii="Georgia" w:hAnsi="Georgia" w:eastAsia="宋体" w:cs="Georgia"/>
-          <w:i w:val="0"/>
-          <w:iCs w:val="0"/>
-          <w:color w:val="333333"/>
-          <w:spacing w:val="0"/>
-          <w:sz w:val="21"/>
-          <w:szCs w:val="21"/>
-          <w:shd w:val="clear" w:fill="FCFCFC"/>
-          <w:lang w:val="en-US" w:eastAsia="zh-CN"/>
-        </w:rPr>
-        <w:t>F</w:t>
-      </w:r>
-      <w:r>
-        <w:rPr>
-          <w:rFonts w:hint="eastAsia" w:ascii="Georgia" w:hAnsi="Georgia" w:eastAsia="宋体" w:cs="Georgia"/>
-          <w:i w:val="0"/>
-          <w:iCs w:val="0"/>
-          <w:caps w:val="0"/>
-          <w:color w:val="333333"/>
-          <w:spacing w:val="0"/>
-          <w:sz w:val="21"/>
-          <w:szCs w:val="21"/>
-          <w:shd w:val="clear" w:fill="FCFCFC"/>
-          <w:lang w:val="en-US" w:eastAsia="zh-CN"/>
-        </w:rPr>
-        <w:t>eatureList2</w:t>
-      </w:r>
-    </w:p>
-    <w:p>
-      <w:pPr>
-        <w:numPr>
-          <w:ilvl w:val="0"/>
-          <w:numId w:val="0"/>
-        </w:numPr>
-        <w:rPr>
-          <w:rFonts w:hint="default" w:ascii="Georgia" w:hAnsi="Georgia" w:eastAsia="宋体" w:cs="Georgia"/>
-          <w:i w:val="0"/>
-          <w:iCs w:val="0"/>
-          <w:caps w:val="0"/>
-          <w:color w:val="333333"/>
-          <w:spacing w:val="0"/>
-          <w:sz w:val="21"/>
-          <w:szCs w:val="21"/>
-          <w:shd w:val="clear" w:fill="FCFCFC"/>
-          <w:lang w:val="en-US" w:eastAsia="zh-CN"/>
-        </w:rPr>
-      </w:pPr>
-      <w:r>
-        <w:rPr>
-          <w:rFonts w:hint="eastAsia" w:ascii="Georgia" w:hAnsi="Georgia" w:eastAsia="宋体" w:cs="Georgia"/>
-          <w:i w:val="0"/>
-          <w:iCs w:val="0"/>
-          <w:color w:val="333333"/>
-          <w:spacing w:val="0"/>
-          <w:sz w:val="21"/>
-          <w:szCs w:val="21"/>
-          <w:shd w:val="clear" w:fill="FCFCFC"/>
-          <w:lang w:val="en-US" w:eastAsia="zh-CN"/>
-        </w:rPr>
-        <w:t>A</w:t>
-      </w:r>
-      <w:r>
-        <w:rPr>
-          <w:rFonts w:hint="eastAsia" w:ascii="Georgia" w:hAnsi="Georgia" w:eastAsia="宋体" w:cs="Georgia"/>
-          <w:i w:val="0"/>
-          <w:iCs w:val="0"/>
-          <w:caps w:val="0"/>
-          <w:color w:val="333333"/>
-          <w:spacing w:val="0"/>
-          <w:sz w:val="21"/>
-          <w:szCs w:val="21"/>
-          <w:shd w:val="clear" w:fill="FCFCFC"/>
-          <w:lang w:val="en-US" w:eastAsia="zh-CN"/>
-        </w:rPr>
-        <w:t>ction2</w:t>
-      </w:r>
-    </w:p>
-    <w:p>
-      <w:pPr>
-        <w:numPr>
-          <w:ilvl w:val="0"/>
-          <w:numId w:val="0"/>
-        </w:numPr>
-        <w:rPr>
-          <w:rFonts w:hint="default" w:ascii="Georgia" w:hAnsi="Georgia" w:eastAsia="宋体" w:cs="Georgia"/>
-          <w:i w:val="0"/>
-          <w:iCs w:val="0"/>
-          <w:caps w:val="0"/>
-          <w:color w:val="333333"/>
-          <w:spacing w:val="0"/>
-          <w:sz w:val="21"/>
-          <w:szCs w:val="21"/>
-          <w:shd w:val="clear" w:fill="FCFCFC"/>
-          <w:lang w:val="en-US" w:eastAsia="zh-CN"/>
-        </w:rPr>
-      </w:pPr>
-      <w:r>
-        <w:rPr>
-          <w:rFonts w:hint="eastAsia" w:ascii="Georgia" w:hAnsi="Georgia" w:eastAsia="宋体" w:cs="Georgia"/>
-          <w:i w:val="0"/>
-          <w:iCs w:val="0"/>
-          <w:color w:val="333333"/>
-          <w:spacing w:val="0"/>
-          <w:sz w:val="21"/>
-          <w:szCs w:val="21"/>
-          <w:shd w:val="clear" w:fill="FCFCFC"/>
-          <w:lang w:val="en-US" w:eastAsia="zh-CN"/>
-        </w:rPr>
-        <w:t>F</w:t>
-      </w:r>
-      <w:r>
-        <w:rPr>
-          <w:rFonts w:hint="eastAsia" w:ascii="Georgia" w:hAnsi="Georgia" w:eastAsia="宋体" w:cs="Georgia"/>
-          <w:i w:val="0"/>
-          <w:iCs w:val="0"/>
-          <w:caps w:val="0"/>
-          <w:color w:val="333333"/>
-          <w:spacing w:val="0"/>
-          <w:sz w:val="21"/>
-          <w:szCs w:val="21"/>
-          <w:shd w:val="clear" w:fill="FCFCFC"/>
-          <w:lang w:val="en-US" w:eastAsia="zh-CN"/>
-        </w:rPr>
-        <w:t>eatureList3</w:t>
-      </w:r>
-    </w:p>
-    <w:p>
-      <w:pPr>
-        <w:numPr>
-          <w:ilvl w:val="0"/>
-          <w:numId w:val="0"/>
-        </w:numPr>
-        <w:rPr>
-          <w:rFonts w:hint="default" w:ascii="Georgia" w:hAnsi="Georgia" w:eastAsia="宋体" w:cs="Georgia"/>
-          <w:i w:val="0"/>
-          <w:iCs w:val="0"/>
-          <w:caps w:val="0"/>
-          <w:color w:val="333333"/>
-          <w:spacing w:val="0"/>
-          <w:sz w:val="21"/>
-          <w:szCs w:val="21"/>
-          <w:shd w:val="clear" w:fill="FCFCFC"/>
-          <w:lang w:val="en-US" w:eastAsia="zh-CN"/>
-        </w:rPr>
-      </w:pPr>
-      <w:r>
-        <w:rPr>
-          <w:rFonts w:hint="eastAsia" w:ascii="Georgia" w:hAnsi="Georgia" w:eastAsia="宋体" w:cs="Georgia"/>
-          <w:i w:val="0"/>
-          <w:iCs w:val="0"/>
-          <w:color w:val="333333"/>
-          <w:spacing w:val="0"/>
-          <w:sz w:val="21"/>
-          <w:szCs w:val="21"/>
-          <w:shd w:val="clear" w:fill="FCFCFC"/>
-          <w:lang w:val="en-US" w:eastAsia="zh-CN"/>
-        </w:rPr>
-        <w:t>A</w:t>
-      </w:r>
-      <w:r>
-        <w:rPr>
-          <w:rFonts w:hint="eastAsia" w:ascii="Georgia" w:hAnsi="Georgia" w:eastAsia="宋体" w:cs="Georgia"/>
-          <w:i w:val="0"/>
-          <w:iCs w:val="0"/>
-          <w:caps w:val="0"/>
-          <w:color w:val="333333"/>
-          <w:spacing w:val="0"/>
-          <w:sz w:val="21"/>
-          <w:szCs w:val="21"/>
-          <w:shd w:val="clear" w:fill="FCFCFC"/>
-          <w:lang w:val="en-US" w:eastAsia="zh-CN"/>
-        </w:rPr>
-        <w:t>ction3</w:t>
-      </w:r>
-    </w:p>
-    <w:p>
-      <w:pPr>
-        <w:numPr>
-          <w:ilvl w:val="0"/>
-          <w:numId w:val="0"/>
-        </w:numPr>
-        <w:rPr>
-          <w:rFonts w:hint="default" w:ascii="Georgia" w:hAnsi="Georgia" w:eastAsia="宋体" w:cs="Georgia"/>
-          <w:i w:val="0"/>
-          <w:iCs w:val="0"/>
-          <w:caps w:val="0"/>
-          <w:color w:val="333333"/>
-          <w:spacing w:val="0"/>
-          <w:sz w:val="21"/>
-          <w:szCs w:val="21"/>
-          <w:shd w:val="clear" w:fill="FCFCFC"/>
-          <w:lang w:val="en-US" w:eastAsia="zh-CN"/>
-        </w:rPr>
-      </w:pPr>
-      <w:r>
-        <w:rPr>
-          <w:rFonts w:hint="eastAsia" w:ascii="Georgia" w:hAnsi="Georgia" w:eastAsia="宋体" w:cs="Georgia"/>
-          <w:i w:val="0"/>
-          <w:iCs w:val="0"/>
-          <w:color w:val="333333"/>
-          <w:spacing w:val="0"/>
-          <w:sz w:val="21"/>
-          <w:szCs w:val="21"/>
-          <w:shd w:val="clear" w:fill="FCFCFC"/>
-          <w:lang w:val="en-US" w:eastAsia="zh-CN"/>
-        </w:rPr>
-        <w:t>F</w:t>
-      </w:r>
-      <w:r>
-        <w:rPr>
-          <w:rFonts w:hint="eastAsia" w:ascii="Georgia" w:hAnsi="Georgia" w:eastAsia="宋体" w:cs="Georgia"/>
-          <w:i w:val="0"/>
-          <w:iCs w:val="0"/>
-          <w:caps w:val="0"/>
-          <w:color w:val="333333"/>
-          <w:spacing w:val="0"/>
-          <w:sz w:val="21"/>
-          <w:szCs w:val="21"/>
-          <w:shd w:val="clear" w:fill="FCFCFC"/>
-          <w:lang w:val="en-US" w:eastAsia="zh-CN"/>
-        </w:rPr>
-        <w:t>eatureList4</w:t>
-      </w:r>
-    </w:p>
-    <w:p>
-      <w:pPr>
-        <w:numPr>
-          <w:ilvl w:val="0"/>
-          <w:numId w:val="0"/>
-        </w:numPr>
-        <w:rPr>
-          <w:rFonts w:hint="default" w:ascii="Georgia" w:hAnsi="Georgia" w:eastAsia="宋体" w:cs="Georgia"/>
-          <w:i w:val="0"/>
-          <w:iCs w:val="0"/>
-          <w:caps w:val="0"/>
-          <w:color w:val="333333"/>
-          <w:spacing w:val="0"/>
-          <w:sz w:val="21"/>
-          <w:szCs w:val="21"/>
-          <w:shd w:val="clear" w:fill="FCFCFC"/>
-          <w:lang w:val="en-US" w:eastAsia="zh-CN"/>
-        </w:rPr>
-      </w:pPr>
-      <w:r>
-        <w:rPr>
-          <w:rFonts w:hint="eastAsia" w:ascii="Georgia" w:hAnsi="Georgia" w:eastAsia="宋体" w:cs="Georgia"/>
-          <w:i w:val="0"/>
-          <w:iCs w:val="0"/>
-          <w:color w:val="333333"/>
-          <w:spacing w:val="0"/>
-          <w:sz w:val="21"/>
-          <w:szCs w:val="21"/>
-          <w:shd w:val="clear" w:fill="FCFCFC"/>
-          <w:lang w:val="en-US" w:eastAsia="zh-CN"/>
-        </w:rPr>
-        <w:t>A</w:t>
-      </w:r>
-      <w:r>
-        <w:rPr>
-          <w:rFonts w:hint="eastAsia" w:ascii="Georgia" w:hAnsi="Georgia" w:eastAsia="宋体" w:cs="Georgia"/>
-          <w:i w:val="0"/>
-          <w:iCs w:val="0"/>
-          <w:caps w:val="0"/>
-          <w:color w:val="333333"/>
-          <w:spacing w:val="0"/>
-          <w:sz w:val="21"/>
-          <w:szCs w:val="21"/>
-          <w:shd w:val="clear" w:fill="FCFCFC"/>
-          <w:lang w:val="en-US" w:eastAsia="zh-CN"/>
-        </w:rPr>
-        <w:t>ction4</w:t>
-      </w:r>
-    </w:p>
-    <w:p>
-      <w:pPr>
-        <w:numPr>
-          <w:ilvl w:val="0"/>
-          <w:numId w:val="0"/>
-        </w:numPr>
-        <w:rPr>
-          <w:rFonts w:hint="default" w:ascii="Georgia" w:hAnsi="Georgia" w:eastAsia="宋体" w:cs="Georgia"/>
-          <w:i w:val="0"/>
-          <w:iCs w:val="0"/>
-          <w:caps w:val="0"/>
-          <w:color w:val="333333"/>
-          <w:spacing w:val="0"/>
-          <w:sz w:val="21"/>
-          <w:szCs w:val="21"/>
-          <w:shd w:val="clear" w:fill="FCFCFC"/>
-          <w:lang w:val="en-US" w:eastAsia="zh-CN"/>
-        </w:rPr>
-      </w:pPr>
-      <w:r>
-        <w:rPr>
-          <w:rFonts w:hint="eastAsia" w:ascii="Georgia" w:hAnsi="Georgia" w:eastAsia="宋体" w:cs="Georgia"/>
-          <w:i w:val="0"/>
-          <w:iCs w:val="0"/>
-          <w:color w:val="333333"/>
-          <w:spacing w:val="0"/>
-          <w:sz w:val="21"/>
-          <w:szCs w:val="21"/>
-          <w:shd w:val="clear" w:fill="FCFCFC"/>
-          <w:lang w:val="en-US" w:eastAsia="zh-CN"/>
-        </w:rPr>
-        <w:t>F</w:t>
-      </w:r>
-      <w:r>
-        <w:rPr>
-          <w:rFonts w:hint="eastAsia" w:ascii="Georgia" w:hAnsi="Georgia" w:eastAsia="宋体" w:cs="Georgia"/>
-          <w:i w:val="0"/>
-          <w:iCs w:val="0"/>
-          <w:caps w:val="0"/>
-          <w:color w:val="333333"/>
-          <w:spacing w:val="0"/>
-          <w:sz w:val="21"/>
-          <w:szCs w:val="21"/>
-          <w:shd w:val="clear" w:fill="FCFCFC"/>
-          <w:lang w:val="en-US" w:eastAsia="zh-CN"/>
-        </w:rPr>
-        <w:t>eatureList5</w:t>
-      </w:r>
-    </w:p>
-    <w:p>
-      <w:pPr>
-        <w:numPr>
-          <w:ilvl w:val="0"/>
-          <w:numId w:val="0"/>
-        </w:numPr>
-        <w:rPr>
-          <w:rFonts w:hint="default" w:ascii="Georgia" w:hAnsi="Georgia" w:eastAsia="宋体" w:cs="Georgia"/>
-          <w:i w:val="0"/>
-          <w:iCs w:val="0"/>
-          <w:caps w:val="0"/>
-          <w:color w:val="333333"/>
-          <w:spacing w:val="0"/>
-          <w:sz w:val="21"/>
-          <w:szCs w:val="21"/>
-          <w:shd w:val="clear" w:fill="FCFCFC"/>
-          <w:lang w:val="en-US" w:eastAsia="zh-CN"/>
-        </w:rPr>
-      </w:pPr>
-      <w:r>
-        <w:rPr>
-          <w:rFonts w:hint="eastAsia" w:ascii="Georgia" w:hAnsi="Georgia" w:eastAsia="宋体" w:cs="Georgia"/>
-          <w:i w:val="0"/>
-          <w:iCs w:val="0"/>
-          <w:color w:val="333333"/>
-          <w:spacing w:val="0"/>
-          <w:sz w:val="21"/>
-          <w:szCs w:val="21"/>
-          <w:shd w:val="clear" w:fill="FCFCFC"/>
-          <w:lang w:val="en-US" w:eastAsia="zh-CN"/>
-        </w:rPr>
-        <w:t>A</w:t>
-      </w:r>
-      <w:r>
-        <w:rPr>
-          <w:rFonts w:hint="eastAsia" w:ascii="Georgia" w:hAnsi="Georgia" w:eastAsia="宋体" w:cs="Georgia"/>
-          <w:i w:val="0"/>
-          <w:iCs w:val="0"/>
-          <w:caps w:val="0"/>
-          <w:color w:val="333333"/>
-          <w:spacing w:val="0"/>
-          <w:sz w:val="21"/>
-          <w:szCs w:val="21"/>
-          <w:shd w:val="clear" w:fill="FCFCFC"/>
-          <w:lang w:val="en-US" w:eastAsia="zh-CN"/>
-        </w:rPr>
-        <w:t>ction5</w:t>
-      </w:r>
-    </w:p>
-    <w:p>
-      <w:pPr>
-        <w:numPr>
-          <w:ilvl w:val="0"/>
-          <w:numId w:val="0"/>
-        </w:numPr>
-        <w:rPr>
-          <w:rFonts w:hint="default" w:ascii="Georgia" w:hAnsi="Georgia" w:eastAsia="宋体" w:cs="Georgia"/>
-          <w:i w:val="0"/>
-          <w:iCs w:val="0"/>
-          <w:caps w:val="0"/>
-          <w:color w:val="333333"/>
-          <w:spacing w:val="0"/>
-          <w:sz w:val="21"/>
-          <w:szCs w:val="21"/>
-          <w:shd w:val="clear" w:fill="FCFCFC"/>
-          <w:lang w:val="en-US" w:eastAsia="zh-CN"/>
-        </w:rPr>
-      </w:pPr>
-      <w:r>
-        <w:rPr>
-          <w:rFonts w:hint="eastAsia" w:ascii="Georgia" w:hAnsi="Georgia" w:eastAsia="宋体" w:cs="Georgia"/>
-          <w:i w:val="0"/>
-          <w:iCs w:val="0"/>
-          <w:color w:val="333333"/>
-          <w:spacing w:val="0"/>
-          <w:sz w:val="21"/>
-          <w:szCs w:val="21"/>
-          <w:shd w:val="clear" w:fill="FCFCFC"/>
-          <w:lang w:val="en-US" w:eastAsia="zh-CN"/>
-        </w:rPr>
-        <w:t>F</w:t>
-      </w:r>
-      <w:r>
-        <w:rPr>
-          <w:rFonts w:hint="eastAsia" w:ascii="Georgia" w:hAnsi="Georgia" w:eastAsia="宋体" w:cs="Georgia"/>
-          <w:i w:val="0"/>
-          <w:iCs w:val="0"/>
-          <w:caps w:val="0"/>
-          <w:color w:val="333333"/>
-          <w:spacing w:val="0"/>
-          <w:sz w:val="21"/>
-          <w:szCs w:val="21"/>
-          <w:shd w:val="clear" w:fill="FCFCFC"/>
-          <w:lang w:val="en-US" w:eastAsia="zh-CN"/>
-        </w:rPr>
-        <w:t>eatureList6</w:t>
-      </w:r>
-    </w:p>
-    <w:p>
-      <w:pPr>
-        <w:numPr>
-          <w:ilvl w:val="0"/>
-          <w:numId w:val="0"/>
-        </w:numPr>
-        <w:rPr>
-          <w:rFonts w:hint="default" w:ascii="Georgia" w:hAnsi="Georgia" w:eastAsia="宋体" w:cs="Georgia"/>
-          <w:i w:val="0"/>
-          <w:iCs w:val="0"/>
-          <w:caps w:val="0"/>
-          <w:color w:val="333333"/>
-          <w:spacing w:val="0"/>
-          <w:sz w:val="21"/>
-          <w:szCs w:val="21"/>
-          <w:shd w:val="clear" w:fill="FCFCFC"/>
-          <w:lang w:val="en-US" w:eastAsia="zh-CN"/>
-        </w:rPr>
-      </w:pPr>
-      <w:r>
-        <w:rPr>
-          <w:rFonts w:hint="eastAsia" w:ascii="Georgia" w:hAnsi="Georgia" w:eastAsia="宋体" w:cs="Georgia"/>
-          <w:i w:val="0"/>
-          <w:iCs w:val="0"/>
-          <w:color w:val="333333"/>
-          <w:spacing w:val="0"/>
-          <w:sz w:val="21"/>
-          <w:szCs w:val="21"/>
-          <w:shd w:val="clear" w:fill="FCFCFC"/>
-          <w:lang w:val="en-US" w:eastAsia="zh-CN"/>
-        </w:rPr>
-        <w:t>A</w:t>
-      </w:r>
-      <w:r>
-        <w:rPr>
-          <w:rFonts w:hint="eastAsia" w:ascii="Georgia" w:hAnsi="Georgia" w:eastAsia="宋体" w:cs="Georgia"/>
-          <w:i w:val="0"/>
-          <w:iCs w:val="0"/>
-          <w:caps w:val="0"/>
-          <w:color w:val="333333"/>
-          <w:spacing w:val="0"/>
-          <w:sz w:val="21"/>
-          <w:szCs w:val="21"/>
-          <w:shd w:val="clear" w:fill="FCFCFC"/>
-          <w:lang w:val="en-US" w:eastAsia="zh-CN"/>
-        </w:rPr>
-        <w:t>ction6</w:t>
-      </w:r>
-    </w:p>
-    <w:p>
-      <w:pPr>
-        <w:numPr>
-          <w:ilvl w:val="0"/>
-          <w:numId w:val="0"/>
-        </w:numPr>
-        <w:rPr>
-          <w:rFonts w:hint="default" w:ascii="Georgia" w:hAnsi="Georgia" w:eastAsia="宋体" w:cs="Georgia"/>
-          <w:i w:val="0"/>
-          <w:iCs w:val="0"/>
-          <w:caps w:val="0"/>
-          <w:color w:val="333333"/>
-          <w:spacing w:val="0"/>
-          <w:sz w:val="21"/>
-          <w:szCs w:val="21"/>
-          <w:shd w:val="clear" w:fill="FCFCFC"/>
-          <w:lang w:val="en-US" w:eastAsia="zh-CN"/>
-        </w:rPr>
-      </w:pPr>
-      <w:r>
-        <w:rPr>
-          <w:rFonts w:hint="eastAsia" w:ascii="Georgia" w:hAnsi="Georgia" w:eastAsia="宋体" w:cs="Georgia"/>
-          <w:i w:val="0"/>
-          <w:iCs w:val="0"/>
-          <w:color w:val="333333"/>
-          <w:spacing w:val="0"/>
-          <w:sz w:val="21"/>
-          <w:szCs w:val="21"/>
-          <w:shd w:val="clear" w:fill="FCFCFC"/>
-          <w:lang w:val="en-US" w:eastAsia="zh-CN"/>
-        </w:rPr>
-        <w:t>F</w:t>
-      </w:r>
-      <w:r>
-        <w:rPr>
-          <w:rFonts w:hint="eastAsia" w:ascii="Georgia" w:hAnsi="Georgia" w:eastAsia="宋体" w:cs="Georgia"/>
-          <w:i w:val="0"/>
-          <w:iCs w:val="0"/>
-          <w:caps w:val="0"/>
-          <w:color w:val="333333"/>
-          <w:spacing w:val="0"/>
-          <w:sz w:val="21"/>
-          <w:szCs w:val="21"/>
-          <w:shd w:val="clear" w:fill="FCFCFC"/>
-          <w:lang w:val="en-US" w:eastAsia="zh-CN"/>
-        </w:rPr>
-        <w:t>eatureList7</w:t>
-      </w:r>
-    </w:p>
-    <w:p>
-      <w:pPr>
-        <w:numPr>
-          <w:ilvl w:val="0"/>
-          <w:numId w:val="0"/>
-        </w:numPr>
-        <w:rPr>
-          <w:rFonts w:hint="default" w:ascii="Georgia" w:hAnsi="Georgia" w:eastAsia="宋体" w:cs="Georgia"/>
-          <w:i w:val="0"/>
-          <w:iCs w:val="0"/>
-          <w:caps w:val="0"/>
-          <w:color w:val="333333"/>
-          <w:spacing w:val="0"/>
-          <w:sz w:val="21"/>
-          <w:szCs w:val="21"/>
-          <w:shd w:val="clear" w:fill="FCFCFC"/>
-          <w:lang w:val="en-US" w:eastAsia="zh-CN"/>
-        </w:rPr>
-      </w:pPr>
-      <w:r>
-        <w:rPr>
-          <w:rFonts w:hint="eastAsia" w:ascii="Georgia" w:hAnsi="Georgia" w:eastAsia="宋体" w:cs="Georgia"/>
-          <w:i w:val="0"/>
-          <w:iCs w:val="0"/>
-          <w:color w:val="333333"/>
-          <w:spacing w:val="0"/>
-          <w:sz w:val="21"/>
-          <w:szCs w:val="21"/>
-          <w:shd w:val="clear" w:fill="FCFCFC"/>
-          <w:lang w:val="en-US" w:eastAsia="zh-CN"/>
-        </w:rPr>
-        <w:t>A</w:t>
-      </w:r>
-      <w:r>
-        <w:rPr>
-          <w:rFonts w:hint="eastAsia" w:ascii="Georgia" w:hAnsi="Georgia" w:eastAsia="宋体" w:cs="Georgia"/>
-          <w:i w:val="0"/>
-          <w:iCs w:val="0"/>
-          <w:caps w:val="0"/>
-          <w:color w:val="333333"/>
-          <w:spacing w:val="0"/>
-          <w:sz w:val="21"/>
-          <w:szCs w:val="21"/>
-          <w:shd w:val="clear" w:fill="FCFCFC"/>
-          <w:lang w:val="en-US" w:eastAsia="zh-CN"/>
-        </w:rPr>
-        <w:t>ction7</w:t>
-      </w:r>
-    </w:p>
-    <w:p>
-      <w:pPr>
-        <w:numPr>
-          <w:ilvl w:val="0"/>
-          <w:numId w:val="0"/>
-        </w:numPr>
-        <w:rPr>
-          <w:rFonts w:hint="default" w:ascii="Georgia" w:hAnsi="Georgia" w:eastAsia="宋体" w:cs="Georgia"/>
-          <w:i w:val="0"/>
-          <w:iCs w:val="0"/>
-          <w:caps w:val="0"/>
-          <w:color w:val="333333"/>
-          <w:spacing w:val="0"/>
-          <w:sz w:val="21"/>
-          <w:szCs w:val="21"/>
-          <w:shd w:val="clear" w:fill="FCFCFC"/>
-          <w:lang w:val="en-US" w:eastAsia="zh-CN"/>
-        </w:rPr>
-      </w:pPr>
-      <w:r>
-        <w:rPr>
-          <w:rFonts w:hint="eastAsia" w:ascii="Georgia" w:hAnsi="Georgia" w:eastAsia="宋体" w:cs="Georgia"/>
-          <w:i w:val="0"/>
-          <w:iCs w:val="0"/>
-          <w:color w:val="333333"/>
-          <w:spacing w:val="0"/>
-          <w:sz w:val="21"/>
-          <w:szCs w:val="21"/>
-          <w:shd w:val="clear" w:fill="FCFCFC"/>
-          <w:lang w:val="en-US" w:eastAsia="zh-CN"/>
-        </w:rPr>
-        <w:t>F</w:t>
-      </w:r>
-      <w:r>
-        <w:rPr>
-          <w:rFonts w:hint="eastAsia" w:ascii="Georgia" w:hAnsi="Georgia" w:eastAsia="宋体" w:cs="Georgia"/>
-          <w:i w:val="0"/>
-          <w:iCs w:val="0"/>
-          <w:caps w:val="0"/>
-          <w:color w:val="333333"/>
-          <w:spacing w:val="0"/>
-          <w:sz w:val="21"/>
-          <w:szCs w:val="21"/>
-          <w:shd w:val="clear" w:fill="FCFCFC"/>
-          <w:lang w:val="en-US" w:eastAsia="zh-CN"/>
-        </w:rPr>
-        <w:t>eatureList8</w:t>
-      </w:r>
-    </w:p>
-    <w:p>
-      <w:pPr>
-        <w:numPr>
-          <w:ilvl w:val="0"/>
-          <w:numId w:val="0"/>
-        </w:numPr>
-        <w:rPr>
-          <w:rFonts w:hint="default" w:ascii="Georgia" w:hAnsi="Georgia" w:eastAsia="宋体" w:cs="Georgia"/>
-          <w:i w:val="0"/>
-          <w:iCs w:val="0"/>
-          <w:caps w:val="0"/>
-          <w:color w:val="333333"/>
-          <w:spacing w:val="0"/>
-          <w:sz w:val="21"/>
-          <w:szCs w:val="21"/>
-          <w:shd w:val="clear" w:fill="FCFCFC"/>
-          <w:lang w:val="en-US" w:eastAsia="zh-CN"/>
-        </w:rPr>
-      </w:pPr>
-      <w:r>
-        <w:rPr>
-          <w:rFonts w:hint="eastAsia" w:ascii="Georgia" w:hAnsi="Georgia" w:eastAsia="宋体" w:cs="Georgia"/>
-          <w:i w:val="0"/>
-          <w:iCs w:val="0"/>
-          <w:color w:val="333333"/>
-          <w:spacing w:val="0"/>
-          <w:sz w:val="21"/>
-          <w:szCs w:val="21"/>
-          <w:shd w:val="clear" w:fill="FCFCFC"/>
-          <w:lang w:val="en-US" w:eastAsia="zh-CN"/>
-        </w:rPr>
-        <w:t>A</w:t>
-      </w:r>
-      <w:r>
-        <w:rPr>
-          <w:rFonts w:hint="eastAsia" w:ascii="Georgia" w:hAnsi="Georgia" w:eastAsia="宋体" w:cs="Georgia"/>
-          <w:i w:val="0"/>
-          <w:iCs w:val="0"/>
-          <w:caps w:val="0"/>
-          <w:color w:val="333333"/>
-          <w:spacing w:val="0"/>
-          <w:sz w:val="21"/>
-          <w:szCs w:val="21"/>
-          <w:shd w:val="clear" w:fill="FCFCFC"/>
-          <w:lang w:val="en-US" w:eastAsia="zh-CN"/>
-        </w:rPr>
-        <w:t>ction8</w:t>
-      </w:r>
-    </w:p>
-    <w:p>
-      <w:pPr>
-        <w:numPr>
-          <w:ilvl w:val="0"/>
-          <w:numId w:val="0"/>
-        </w:numPr>
-        <w:rPr>
-          <w:rFonts w:hint="default" w:ascii="Georgia" w:hAnsi="Georgia" w:eastAsia="宋体" w:cs="Georgia"/>
-          <w:i w:val="0"/>
-          <w:iCs w:val="0"/>
-          <w:caps w:val="0"/>
-          <w:color w:val="333333"/>
-          <w:spacing w:val="0"/>
-          <w:sz w:val="21"/>
-          <w:szCs w:val="21"/>
-          <w:shd w:val="clear" w:fill="FCFCFC"/>
-          <w:lang w:val="en-US" w:eastAsia="zh-CN"/>
-        </w:rPr>
-      </w:pPr>
-      <w:r>
-        <w:rPr>
-          <w:rFonts w:hint="eastAsia" w:ascii="Georgia" w:hAnsi="Georgia" w:eastAsia="宋体" w:cs="Georgia"/>
-          <w:i w:val="0"/>
-          <w:iCs w:val="0"/>
-          <w:color w:val="333333"/>
-          <w:spacing w:val="0"/>
-          <w:sz w:val="21"/>
-          <w:szCs w:val="21"/>
-          <w:shd w:val="clear" w:fill="FCFCFC"/>
-          <w:lang w:val="en-US" w:eastAsia="zh-CN"/>
-        </w:rPr>
-        <w:t>F</w:t>
-      </w:r>
-      <w:r>
-        <w:rPr>
-          <w:rFonts w:hint="eastAsia" w:ascii="Georgia" w:hAnsi="Georgia" w:eastAsia="宋体" w:cs="Georgia"/>
-          <w:i w:val="0"/>
-          <w:iCs w:val="0"/>
-          <w:caps w:val="0"/>
-          <w:color w:val="333333"/>
-          <w:spacing w:val="0"/>
-          <w:sz w:val="21"/>
-          <w:szCs w:val="21"/>
-          <w:shd w:val="clear" w:fill="FCFCFC"/>
-          <w:lang w:val="en-US" w:eastAsia="zh-CN"/>
-        </w:rPr>
-        <w:t>eatureList9</w:t>
-      </w:r>
-    </w:p>
-    <w:p>
-      <w:pPr>
-        <w:numPr>
-          <w:ilvl w:val="0"/>
-          <w:numId w:val="0"/>
-        </w:numPr>
-        <w:rPr>
-          <w:rFonts w:hint="default" w:ascii="Georgia" w:hAnsi="Georgia" w:eastAsia="宋体" w:cs="Georgia"/>
-          <w:i w:val="0"/>
-          <w:iCs w:val="0"/>
-          <w:caps w:val="0"/>
-          <w:color w:val="333333"/>
-          <w:spacing w:val="0"/>
-          <w:sz w:val="21"/>
-          <w:szCs w:val="21"/>
-          <w:shd w:val="clear" w:fill="FCFCFC"/>
-          <w:lang w:val="en-US" w:eastAsia="zh-CN"/>
-        </w:rPr>
-      </w:pPr>
-      <w:r>
-        <w:rPr>
-          <w:rFonts w:hint="eastAsia" w:ascii="Georgia" w:hAnsi="Georgia" w:eastAsia="宋体" w:cs="Georgia"/>
-          <w:i w:val="0"/>
-          <w:iCs w:val="0"/>
-          <w:color w:val="333333"/>
-          <w:spacing w:val="0"/>
-          <w:sz w:val="21"/>
-          <w:szCs w:val="21"/>
-          <w:shd w:val="clear" w:fill="FCFCFC"/>
-          <w:lang w:val="en-US" w:eastAsia="zh-CN"/>
-        </w:rPr>
-        <w:t>A</w:t>
-      </w:r>
-      <w:r>
-        <w:rPr>
-          <w:rFonts w:hint="eastAsia" w:ascii="Georgia" w:hAnsi="Georgia" w:eastAsia="宋体" w:cs="Georgia"/>
-          <w:i w:val="0"/>
-          <w:iCs w:val="0"/>
-          <w:caps w:val="0"/>
-          <w:color w:val="333333"/>
-          <w:spacing w:val="0"/>
-          <w:sz w:val="21"/>
-          <w:szCs w:val="21"/>
-          <w:shd w:val="clear" w:fill="FCFCFC"/>
-          <w:lang w:val="en-US" w:eastAsia="zh-CN"/>
-        </w:rPr>
-        <w:t>ction9</w:t>
-      </w:r>
-    </w:p>
-    <w:p>
-      <w:pPr>
-        <w:numPr>
-          <w:ilvl w:val="0"/>
-          <w:numId w:val="0"/>
-        </w:numPr>
-        <w:rPr>
-          <w:rFonts w:hint="default" w:ascii="Georgia" w:hAnsi="Georgia" w:eastAsia="宋体" w:cs="Georgia"/>
-          <w:i w:val="0"/>
-          <w:iCs w:val="0"/>
-          <w:caps w:val="0"/>
-          <w:color w:val="333333"/>
-          <w:spacing w:val="0"/>
-          <w:sz w:val="21"/>
-          <w:szCs w:val="21"/>
-          <w:shd w:val="clear" w:fill="FCFCFC"/>
-          <w:lang w:val="en-US" w:eastAsia="zh-CN"/>
-        </w:rPr>
-      </w:pPr>
-      <w:r>
-        <w:rPr>
-          <w:rFonts w:hint="eastAsia" w:ascii="Georgia" w:hAnsi="Georgia" w:eastAsia="宋体" w:cs="Georgia"/>
-          <w:i w:val="0"/>
-          <w:iCs w:val="0"/>
-          <w:color w:val="333333"/>
-          <w:spacing w:val="0"/>
-          <w:sz w:val="21"/>
-          <w:szCs w:val="21"/>
-          <w:shd w:val="clear" w:fill="FCFCFC"/>
-          <w:lang w:val="en-US" w:eastAsia="zh-CN"/>
-        </w:rPr>
-        <w:t>F</w:t>
-      </w:r>
-      <w:r>
-        <w:rPr>
-          <w:rFonts w:hint="eastAsia" w:ascii="Georgia" w:hAnsi="Georgia" w:eastAsia="宋体" w:cs="Georgia"/>
-          <w:i w:val="0"/>
-          <w:iCs w:val="0"/>
-          <w:caps w:val="0"/>
-          <w:color w:val="333333"/>
-          <w:spacing w:val="0"/>
-          <w:sz w:val="21"/>
-          <w:szCs w:val="21"/>
-          <w:shd w:val="clear" w:fill="FCFCFC"/>
-          <w:lang w:val="en-US" w:eastAsia="zh-CN"/>
-        </w:rPr>
-        <w:t>eatureList10</w:t>
-      </w:r>
-    </w:p>
-    <w:p>
-      <w:pPr>
-        <w:numPr>
-          <w:ilvl w:val="0"/>
-          <w:numId w:val="0"/>
-        </w:numPr>
-        <w:rPr>
-          <w:rFonts w:hint="eastAsia" w:ascii="Georgia" w:hAnsi="Georgia" w:eastAsia="宋体" w:cs="Georgia"/>
-          <w:b/>
-          <w:bCs/>
-          <w:i w:val="0"/>
-          <w:iCs w:val="0"/>
-          <w:caps w:val="0"/>
-          <w:color w:val="333333"/>
-          <w:spacing w:val="0"/>
-          <w:sz w:val="21"/>
-          <w:szCs w:val="21"/>
-          <w:shd w:val="clear" w:fill="FCFCFC"/>
-          <w:lang w:val="en-US" w:eastAsia="zh-CN"/>
-        </w:rPr>
-      </w:pPr>
-      <w:r>
-        <w:rPr>
-          <w:rFonts w:hint="eastAsia" w:ascii="Georgia" w:hAnsi="Georgia" w:eastAsia="宋体" w:cs="Georgia"/>
-          <w:b/>
-          <w:bCs/>
-          <w:i w:val="0"/>
-          <w:iCs w:val="0"/>
-          <w:caps w:val="0"/>
-          <w:color w:val="333333"/>
-          <w:spacing w:val="0"/>
-          <w:sz w:val="21"/>
-          <w:szCs w:val="21"/>
-          <w:shd w:val="clear" w:fill="FCFCFC"/>
-          <w:lang w:val="en-US" w:eastAsia="zh-CN"/>
-        </w:rPr>
-        <w:t>一共79次动作，10个状态</w:t>
-      </w:r>
-    </w:p>
-    <w:p>
-      <w:pPr>
-        <w:numPr>
-          <w:ilvl w:val="0"/>
-          <w:numId w:val="0"/>
-        </w:numPr>
-        <w:rPr>
-          <w:rFonts w:hint="eastAsia" w:ascii="Georgia" w:hAnsi="Georgia" w:eastAsia="宋体" w:cs="Georgia"/>
-          <w:b/>
-          <w:bCs/>
-          <w:i w:val="0"/>
-          <w:iCs w:val="0"/>
-          <w:caps w:val="0"/>
-          <w:color w:val="333333"/>
-          <w:spacing w:val="0"/>
-          <w:sz w:val="21"/>
-          <w:szCs w:val="21"/>
-          <w:shd w:val="clear" w:fill="FCFCFC"/>
-          <w:lang w:val="en-US" w:eastAsia="zh-CN"/>
-        </w:rPr>
-      </w:pPr>
-      <w:r>
-        <w:rPr>
-          <w:rFonts w:hint="eastAsia" w:ascii="Georgia" w:hAnsi="Georgia" w:eastAsia="宋体" w:cs="Georgia"/>
-          <w:b/>
-          <w:bCs/>
-          <w:i w:val="0"/>
-          <w:iCs w:val="0"/>
-          <w:caps w:val="0"/>
-          <w:color w:val="333333"/>
-          <w:spacing w:val="0"/>
-          <w:sz w:val="21"/>
-          <w:szCs w:val="21"/>
-          <w:shd w:val="clear" w:fill="FCFCFC"/>
-          <w:lang w:val="en-US" w:eastAsia="zh-CN"/>
-        </w:rPr>
-        <w:t>Q表设计</w:t>
-      </w:r>
-    </w:p>
-    <w:p>
-      <w:pPr>
-        <w:numPr>
-          <w:ilvl w:val="0"/>
-          <w:numId w:val="0"/>
-        </w:numPr>
-        <w:rPr>
-          <w:rFonts w:hint="default" w:ascii="Georgia" w:hAnsi="Georgia" w:eastAsia="宋体" w:cs="Georgia"/>
-          <w:b/>
-          <w:bCs/>
-          <w:i w:val="0"/>
-          <w:iCs w:val="0"/>
-          <w:caps w:val="0"/>
-          <w:color w:val="333333"/>
-          <w:spacing w:val="0"/>
-          <w:sz w:val="21"/>
-          <w:szCs w:val="21"/>
-          <w:shd w:val="clear" w:fill="FCFCFC"/>
-          <w:lang w:val="en-US" w:eastAsia="zh-CN"/>
-        </w:rPr>
-      </w:pPr>
-      <w:r>
-        <w:rPr>
-          <w:rFonts w:hint="eastAsia" w:ascii="Georgia" w:hAnsi="Georgia" w:eastAsia="宋体" w:cs="Georgia"/>
-          <w:b/>
-          <w:bCs/>
-          <w:i w:val="0"/>
-          <w:iCs w:val="0"/>
-          <w:caps w:val="0"/>
-          <w:color w:val="333333"/>
-          <w:spacing w:val="0"/>
-          <w:sz w:val="21"/>
-          <w:szCs w:val="21"/>
-          <w:shd w:val="clear" w:fill="FCFCFC"/>
-          <w:lang w:val="en-US" w:eastAsia="zh-CN"/>
-        </w:rPr>
-        <w:t>动作空间：79个动作，每次都有79种选择</w:t>
-      </w:r>
-    </w:p>
-    <w:p>
-      <w:pPr>
-        <w:numPr>
-          <w:ilvl w:val="0"/>
-          <w:numId w:val="0"/>
-        </w:numPr>
-        <w:rPr>
-          <w:rFonts w:hint="eastAsia" w:ascii="Georgia" w:hAnsi="Georgia" w:eastAsia="宋体" w:cs="Georgia"/>
-          <w:b/>
-          <w:bCs/>
-          <w:i w:val="0"/>
-          <w:iCs w:val="0"/>
-          <w:caps w:val="0"/>
-          <w:color w:val="333333"/>
-          <w:spacing w:val="0"/>
-          <w:sz w:val="21"/>
-          <w:szCs w:val="21"/>
-          <w:shd w:val="clear" w:fill="FCFCFC"/>
-          <w:lang w:val="en-US" w:eastAsia="zh-CN"/>
-        </w:rPr>
-      </w:pPr>
-      <w:r>
-        <w:rPr>
-          <w:rFonts w:hint="eastAsia" w:ascii="Georgia" w:hAnsi="Georgia" w:eastAsia="宋体" w:cs="Georgia"/>
-          <w:b/>
-          <w:bCs/>
-          <w:i w:val="0"/>
-          <w:iCs w:val="0"/>
-          <w:caps w:val="0"/>
-          <w:color w:val="333333"/>
-          <w:spacing w:val="0"/>
-          <w:sz w:val="21"/>
-          <w:szCs w:val="21"/>
-          <w:shd w:val="clear" w:fill="FCFCFC"/>
-          <w:lang w:val="en-US" w:eastAsia="zh-CN"/>
-        </w:rPr>
-        <w:t>Q大小：10*79（10个状态，79个动作）</w:t>
-      </w:r>
-    </w:p>
-    <w:p>
-      <w:pPr>
-        <w:numPr>
-          <w:ilvl w:val="0"/>
-          <w:numId w:val="0"/>
-        </w:numPr>
-        <w:rPr>
-          <w:rFonts w:hint="default" w:ascii="Georgia" w:hAnsi="Georgia" w:eastAsia="宋体" w:cs="Georgia"/>
-          <w:b/>
-          <w:bCs/>
-          <w:i w:val="0"/>
-          <w:iCs w:val="0"/>
-          <w:caps w:val="0"/>
-          <w:color w:val="333333"/>
-          <w:spacing w:val="0"/>
-          <w:sz w:val="21"/>
-          <w:szCs w:val="21"/>
-          <w:shd w:val="clear" w:fill="FCFCFC"/>
-          <w:lang w:val="en-US" w:eastAsia="zh-CN"/>
-        </w:rPr>
-      </w:pPr>
-      <w:r>
-        <w:rPr>
-          <w:rFonts w:hint="eastAsia" w:ascii="Georgia" w:hAnsi="Georgia" w:eastAsia="宋体" w:cs="Georgia"/>
-          <w:b/>
-          <w:bCs/>
-          <w:i w:val="0"/>
-          <w:iCs w:val="0"/>
-          <w:color w:val="333333"/>
-          <w:spacing w:val="0"/>
-          <w:sz w:val="21"/>
-          <w:szCs w:val="21"/>
-          <w:shd w:val="clear" w:fill="FCFCFC"/>
-          <w:lang w:val="en-US" w:eastAsia="zh-CN"/>
-        </w:rPr>
-        <w:t>R</w:t>
-      </w:r>
-      <w:r>
-        <w:rPr>
-          <w:rFonts w:hint="eastAsia" w:ascii="Georgia" w:hAnsi="Georgia" w:eastAsia="宋体" w:cs="Georgia"/>
-          <w:b/>
-          <w:bCs/>
-          <w:i w:val="0"/>
-          <w:iCs w:val="0"/>
-          <w:caps w:val="0"/>
-          <w:color w:val="333333"/>
-          <w:spacing w:val="0"/>
-          <w:sz w:val="21"/>
-          <w:szCs w:val="21"/>
-          <w:shd w:val="clear" w:fill="FCFCFC"/>
-          <w:lang w:val="en-US" w:eastAsia="zh-CN"/>
-        </w:rPr>
-        <w:t>eward设计？</w:t>
+        <w:t>【3】将基于Q-learning的强化学习与深度前馈神经网络方法相结合进行网络入侵检测。文中提出的深度Q学习（DQL）模型为网络环境提供了持续的自动学习能力，可以使用自动试错方法检测不同类型的网络入侵，并不断增</w:t>
       </w:r>
       <w:bookmarkStart w:id="0" w:name="_GoBack"/>
       <w:bookmarkEnd w:id="0"/>
-    </w:p>
-    <w:p>
-      <w:pPr>
-        <w:numPr>
-          <w:ilvl w:val="0"/>
-          <w:numId w:val="0"/>
-        </w:numPr>
-        <w:rPr>
-          <w:rFonts w:hint="eastAsia" w:ascii="Georgia" w:hAnsi="Georgia" w:eastAsia="宋体" w:cs="Georgia"/>
-          <w:i w:val="0"/>
-          <w:iCs w:val="0"/>
-          <w:caps w:val="0"/>
-          <w:color w:val="333333"/>
-          <w:spacing w:val="0"/>
-          <w:sz w:val="21"/>
-          <w:szCs w:val="21"/>
-          <w:shd w:val="clear" w:fill="FCFCFC"/>
-          <w:lang w:val="en-US" w:eastAsia="zh-CN"/>
-        </w:rPr>
-      </w:pPr>
-    </w:p>
-    <w:p>
-      <w:pPr>
-        <w:numPr>
-          <w:ilvl w:val="0"/>
-          <w:numId w:val="0"/>
-        </w:numPr>
-        <w:rPr>
-          <w:rFonts w:hint="eastAsia" w:ascii="Georgia" w:hAnsi="Georgia" w:eastAsia="宋体" w:cs="Georgia"/>
-          <w:i w:val="0"/>
-          <w:iCs w:val="0"/>
-          <w:caps w:val="0"/>
-          <w:color w:val="333333"/>
-          <w:spacing w:val="0"/>
-          <w:sz w:val="21"/>
-          <w:szCs w:val="21"/>
-          <w:shd w:val="clear" w:fill="FCFCFC"/>
-          <w:lang w:val="en-US" w:eastAsia="zh-CN"/>
-        </w:rPr>
-      </w:pPr>
-    </w:p>
-    <w:p>
-      <w:pPr>
-        <w:numPr>
-          <w:ilvl w:val="0"/>
-          <w:numId w:val="0"/>
-        </w:numPr>
-        <w:rPr>
-          <w:rFonts w:hint="eastAsia" w:ascii="Georgia" w:hAnsi="Georgia" w:eastAsia="宋体" w:cs="Georgia"/>
-          <w:i w:val="0"/>
-          <w:iCs w:val="0"/>
-          <w:caps w:val="0"/>
-          <w:color w:val="333333"/>
-          <w:spacing w:val="0"/>
-          <w:sz w:val="21"/>
-          <w:szCs w:val="21"/>
-          <w:shd w:val="clear" w:fill="FCFCFC"/>
-          <w:lang w:val="en-US" w:eastAsia="zh-CN"/>
-        </w:rPr>
-      </w:pPr>
-    </w:p>
-    <w:p>
-      <w:pPr>
-        <w:numPr>
-          <w:ilvl w:val="0"/>
-          <w:numId w:val="0"/>
-        </w:numPr>
-        <w:rPr>
-          <w:rFonts w:hint="eastAsia" w:ascii="Georgia" w:hAnsi="Georgia" w:eastAsia="宋体" w:cs="Georgia"/>
-          <w:i w:val="0"/>
-          <w:iCs w:val="0"/>
-          <w:caps w:val="0"/>
-          <w:color w:val="333333"/>
-          <w:spacing w:val="0"/>
-          <w:sz w:val="21"/>
-          <w:szCs w:val="21"/>
-          <w:shd w:val="clear" w:fill="FCFCFC"/>
-          <w:lang w:val="en-US" w:eastAsia="zh-CN"/>
-        </w:rPr>
-      </w:pPr>
-    </w:p>
-    <w:p>
-      <w:pPr>
-        <w:numPr>
-          <w:ilvl w:val="0"/>
-          <w:numId w:val="0"/>
-        </w:numPr>
-        <w:rPr>
-          <w:rFonts w:hint="eastAsia" w:ascii="Georgia" w:hAnsi="Georgia" w:eastAsia="宋体" w:cs="Georgia"/>
-          <w:i w:val="0"/>
-          <w:iCs w:val="0"/>
-          <w:caps w:val="0"/>
-          <w:color w:val="333333"/>
-          <w:spacing w:val="0"/>
-          <w:sz w:val="21"/>
-          <w:szCs w:val="21"/>
-          <w:shd w:val="clear" w:fill="FCFCFC"/>
-          <w:lang w:val="en-US" w:eastAsia="zh-CN"/>
-        </w:rPr>
-      </w:pPr>
-    </w:p>
-    <w:p>
-      <w:pPr>
-        <w:numPr>
-          <w:ilvl w:val="0"/>
-          <w:numId w:val="0"/>
-        </w:numPr>
-        <w:rPr>
-          <w:rFonts w:hint="default" w:ascii="Georgia" w:hAnsi="Georgia" w:eastAsia="宋体" w:cs="Georgia"/>
-          <w:i w:val="0"/>
-          <w:iCs w:val="0"/>
-          <w:caps w:val="0"/>
-          <w:color w:val="333333"/>
-          <w:spacing w:val="0"/>
-          <w:sz w:val="21"/>
-          <w:szCs w:val="21"/>
-          <w:shd w:val="clear" w:fill="FCFCFC"/>
-          <w:lang w:val="en-US" w:eastAsia="zh-CN"/>
-        </w:rPr>
-      </w:pPr>
-      <w:r>
-        <w:rPr>
-          <w:rFonts w:hint="eastAsia" w:ascii="Georgia" w:hAnsi="Georgia" w:eastAsia="宋体" w:cs="Georgia"/>
-          <w:i w:val="0"/>
-          <w:iCs w:val="0"/>
-          <w:caps w:val="0"/>
-          <w:color w:val="333333"/>
-          <w:spacing w:val="0"/>
-          <w:sz w:val="21"/>
-          <w:szCs w:val="21"/>
-          <w:shd w:val="clear" w:fill="FCFCFC"/>
-          <w:lang w:val="en-US" w:eastAsia="zh-CN"/>
-        </w:rPr>
-        <w:t>所提出的框架包括三层：学习平面、控制平面和数据平面。在学习平面中，我们用样本数据训练强化学习模型，对每个数据包有三种动作：捕获、丢弃、转发，每种动作对应一个状态，将其与样本中的标签作对比，</w:t>
-      </w:r>
-    </w:p>
-    <w:p>
-      <w:pPr>
-        <w:numPr>
-          <w:ilvl w:val="0"/>
-          <w:numId w:val="0"/>
-        </w:numPr>
-        <w:rPr>
-          <w:rFonts w:hint="default" w:ascii="Georgia" w:hAnsi="Georgia" w:eastAsia="宋体" w:cs="Georgia"/>
-          <w:i w:val="0"/>
-          <w:iCs w:val="0"/>
-          <w:caps w:val="0"/>
-          <w:color w:val="333333"/>
-          <w:spacing w:val="0"/>
-          <w:sz w:val="21"/>
-          <w:szCs w:val="21"/>
-          <w:shd w:val="clear" w:fill="FCFCFC"/>
-          <w:lang w:val="en-US" w:eastAsia="zh-CN"/>
-        </w:rPr>
-      </w:pPr>
-      <w:r>
-        <w:rPr>
-          <w:rFonts w:hint="eastAsia" w:ascii="Georgia" w:hAnsi="Georgia" w:eastAsia="宋体" w:cs="Georgia"/>
-          <w:i w:val="0"/>
-          <w:iCs w:val="0"/>
-          <w:caps w:val="0"/>
-          <w:color w:val="333333"/>
-          <w:spacing w:val="0"/>
-          <w:sz w:val="21"/>
-          <w:szCs w:val="21"/>
-          <w:shd w:val="clear" w:fill="FCFCFC"/>
-          <w:lang w:val="en-US" w:eastAsia="zh-CN"/>
-        </w:rPr>
-        <w:t>在数据平面中使用强化学习对数据包进行模糊决策，对于不明类型的数据包将其捕获并发送至控制平面，交由入侵检测分类器进行准确分类，然后下发流表至数据平面中，并将分类结果反馈至RL代理，对已知的攻击类型选择直接丢弃，对已知的良性流量选择将其根据MA表进行转发。</w:t>
-      </w:r>
-    </w:p>
-    <w:p>
-      <w:pPr>
-        <w:numPr>
-          <w:ilvl w:val="0"/>
-          <w:numId w:val="0"/>
-        </w:numPr>
-        <w:rPr>
-          <w:rFonts w:hint="default" w:ascii="Georgia" w:hAnsi="Georgia" w:eastAsia="宋体" w:cs="Georgia"/>
-          <w:b/>
-          <w:bCs/>
-          <w:i w:val="0"/>
-          <w:iCs w:val="0"/>
-          <w:caps w:val="0"/>
-          <w:color w:val="333333"/>
-          <w:spacing w:val="0"/>
-          <w:sz w:val="21"/>
-          <w:szCs w:val="21"/>
-          <w:shd w:val="clear" w:fill="FCFCFC"/>
-          <w:lang w:val="en-US" w:eastAsia="zh-CN"/>
-        </w:rPr>
-      </w:pPr>
-      <w:r>
-        <w:rPr>
-          <w:rFonts w:hint="default" w:ascii="Georgia" w:hAnsi="Georgia" w:eastAsia="宋体" w:cs="Georgia"/>
-          <w:b/>
-          <w:bCs/>
+      <w:r>
+        <w:rPr>
+          <w:rFonts w:hint="eastAsia" w:ascii="Georgia" w:hAnsi="Georgia" w:eastAsia="宋体" w:cs="Georgia"/>
+          <w:i w:val="0"/>
+          <w:iCs w:val="0"/>
+          <w:color w:val="333333"/>
+          <w:spacing w:val="0"/>
+          <w:sz w:val="21"/>
+          <w:szCs w:val="21"/>
+          <w:shd w:val="clear" w:fill="FCFCFC"/>
+          <w:lang w:val="en-US" w:eastAsia="zh-CN"/>
+        </w:rPr>
+        <w:t>强其检测能力。</w:t>
+      </w:r>
+    </w:p>
+    <w:p>
+      <w:pPr>
+        <w:numPr>
+          <w:ilvl w:val="0"/>
+          <w:numId w:val="0"/>
+        </w:numPr>
+        <w:rPr>
+          <w:rFonts w:hint="eastAsia" w:ascii="Georgia" w:hAnsi="Georgia" w:eastAsia="宋体" w:cs="Georgia"/>
+          <w:i w:val="0"/>
+          <w:iCs w:val="0"/>
+          <w:color w:val="333333"/>
+          <w:spacing w:val="0"/>
+          <w:sz w:val="21"/>
+          <w:szCs w:val="21"/>
+          <w:shd w:val="clear" w:fill="FCFCFC"/>
+          <w:lang w:val="en-US" w:eastAsia="zh-CN"/>
+        </w:rPr>
+      </w:pPr>
+    </w:p>
+    <w:p>
+      <w:pPr>
+        <w:numPr>
+          <w:ilvl w:val="0"/>
+          <w:numId w:val="0"/>
+        </w:numPr>
+        <w:rPr>
+          <w:rFonts w:hint="eastAsia" w:ascii="Georgia" w:hAnsi="Georgia" w:eastAsia="宋体" w:cs="Georgia"/>
+          <w:i w:val="0"/>
+          <w:iCs w:val="0"/>
+          <w:color w:val="333333"/>
+          <w:spacing w:val="0"/>
+          <w:sz w:val="21"/>
+          <w:szCs w:val="21"/>
+          <w:shd w:val="clear" w:fill="FCFCFC"/>
+          <w:lang w:val="en-US" w:eastAsia="zh-CN"/>
+        </w:rPr>
+      </w:pPr>
+    </w:p>
+    <w:p>
+      <w:pPr>
+        <w:numPr>
+          <w:ilvl w:val="0"/>
+          <w:numId w:val="0"/>
+        </w:numPr>
+        <w:rPr>
+          <w:rFonts w:hint="eastAsia" w:ascii="Georgia" w:hAnsi="Georgia" w:eastAsia="宋体" w:cs="Georgia"/>
+          <w:i w:val="0"/>
+          <w:iCs w:val="0"/>
+          <w:color w:val="333333"/>
+          <w:spacing w:val="0"/>
+          <w:sz w:val="21"/>
+          <w:szCs w:val="21"/>
+          <w:shd w:val="clear" w:fill="FCFCFC"/>
+          <w:lang w:val="en-US" w:eastAsia="zh-CN"/>
+        </w:rPr>
+      </w:pPr>
+      <w:r>
+        <w:rPr>
+          <w:rFonts w:hint="eastAsia" w:ascii="Georgia" w:hAnsi="Georgia" w:eastAsia="宋体" w:cs="Georgia"/>
+          <w:i w:val="0"/>
+          <w:iCs w:val="0"/>
+          <w:color w:val="333333"/>
+          <w:spacing w:val="0"/>
+          <w:sz w:val="21"/>
+          <w:szCs w:val="21"/>
+          <w:shd w:val="clear" w:fill="FCFCFC"/>
+          <w:lang w:val="en-US" w:eastAsia="zh-CN"/>
+        </w:rPr>
+        <w:t>RL设计</w:t>
+      </w:r>
+    </w:p>
+    <w:p>
+      <w:pPr>
+        <w:numPr>
+          <w:ilvl w:val="0"/>
+          <w:numId w:val="0"/>
+        </w:numPr>
+        <w:rPr>
+          <w:rFonts w:hint="eastAsia" w:ascii="Georgia" w:hAnsi="Georgia" w:eastAsia="宋体" w:cs="Georgia"/>
+          <w:i w:val="0"/>
+          <w:iCs w:val="0"/>
+          <w:color w:val="333333"/>
+          <w:spacing w:val="0"/>
+          <w:sz w:val="21"/>
+          <w:szCs w:val="21"/>
+          <w:shd w:val="clear" w:fill="FCFCFC"/>
+          <w:lang w:val="en-US" w:eastAsia="zh-CN"/>
+        </w:rPr>
+      </w:pPr>
+      <w:r>
+        <w:rPr>
+          <w:rFonts w:hint="eastAsia" w:ascii="Georgia" w:hAnsi="Georgia" w:eastAsia="宋体" w:cs="Georgia"/>
+          <w:i w:val="0"/>
+          <w:iCs w:val="0"/>
+          <w:color w:val="333333"/>
+          <w:spacing w:val="0"/>
+          <w:sz w:val="21"/>
+          <w:szCs w:val="21"/>
+          <w:shd w:val="clear" w:fill="FCFCFC"/>
+          <w:lang w:val="en-US" w:eastAsia="zh-CN"/>
+        </w:rPr>
+        <w:t>目标：得到特征数量最少且分类效果最优的特征组</w:t>
+      </w:r>
+    </w:p>
+    <w:p>
+      <w:pPr>
+        <w:numPr>
+          <w:ilvl w:val="0"/>
+          <w:numId w:val="0"/>
+        </w:numPr>
+        <w:rPr>
+          <w:rFonts w:hint="eastAsia" w:ascii="Georgia" w:hAnsi="Georgia" w:eastAsia="宋体" w:cs="Georgia"/>
+          <w:i w:val="0"/>
+          <w:iCs w:val="0"/>
+          <w:color w:val="333333"/>
+          <w:spacing w:val="0"/>
+          <w:sz w:val="21"/>
+          <w:szCs w:val="21"/>
+          <w:shd w:val="clear" w:fill="FCFCFC"/>
+          <w:lang w:val="en-US" w:eastAsia="zh-CN"/>
+        </w:rPr>
+      </w:pPr>
+      <w:r>
+        <w:rPr>
+          <w:rFonts w:hint="eastAsia" w:ascii="Georgia" w:hAnsi="Georgia" w:eastAsia="宋体" w:cs="Georgia"/>
+          <w:i w:val="0"/>
+          <w:iCs w:val="0"/>
+          <w:color w:val="333333"/>
+          <w:spacing w:val="0"/>
+          <w:sz w:val="21"/>
+          <w:szCs w:val="21"/>
+          <w:shd w:val="clear" w:fill="FCFCFC"/>
+          <w:lang w:val="en-US" w:eastAsia="zh-CN"/>
+        </w:rPr>
+        <w:t>策略：从已有的特征组中删除冗余特征，每次执行一次动作都会得到一组更优的特征</w:t>
+      </w:r>
+    </w:p>
+    <w:p>
+      <w:pPr>
+        <w:numPr>
+          <w:ilvl w:val="0"/>
+          <w:numId w:val="0"/>
+        </w:numPr>
+        <w:rPr>
+          <w:rFonts w:hint="eastAsia" w:ascii="Georgia" w:hAnsi="Georgia" w:eastAsia="宋体" w:cs="Georgia"/>
+          <w:i w:val="0"/>
+          <w:iCs w:val="0"/>
+          <w:color w:val="333333"/>
+          <w:spacing w:val="0"/>
+          <w:sz w:val="21"/>
+          <w:szCs w:val="21"/>
+          <w:shd w:val="clear" w:fill="FCFCFC"/>
+          <w:lang w:val="en-US" w:eastAsia="zh-CN"/>
+        </w:rPr>
+      </w:pPr>
+      <w:r>
+        <w:rPr>
+          <w:rFonts w:hint="eastAsia" w:ascii="Georgia" w:hAnsi="Georgia" w:eastAsia="宋体" w:cs="Georgia"/>
+          <w:i w:val="0"/>
+          <w:iCs w:val="0"/>
+          <w:color w:val="333333"/>
+          <w:spacing w:val="0"/>
+          <w:sz w:val="21"/>
+          <w:szCs w:val="21"/>
+          <w:shd w:val="clear" w:fill="FCFCFC"/>
+          <w:lang w:val="en-US" w:eastAsia="zh-CN"/>
+        </w:rPr>
+        <w:t>环境：分类器，SVM</w:t>
+      </w:r>
+    </w:p>
+    <w:p>
+      <w:pPr>
+        <w:numPr>
+          <w:ilvl w:val="0"/>
+          <w:numId w:val="0"/>
+        </w:numPr>
+        <w:rPr>
+          <w:rFonts w:hint="eastAsia" w:ascii="Georgia" w:hAnsi="Georgia" w:eastAsia="宋体" w:cs="Georgia"/>
+          <w:i w:val="0"/>
+          <w:iCs w:val="0"/>
+          <w:color w:val="333333"/>
+          <w:spacing w:val="0"/>
+          <w:sz w:val="21"/>
+          <w:szCs w:val="21"/>
+          <w:shd w:val="clear" w:fill="FCFCFC"/>
+          <w:lang w:val="en-US" w:eastAsia="zh-CN"/>
+        </w:rPr>
+      </w:pPr>
+      <w:r>
+        <w:rPr>
+          <w:rFonts w:hint="eastAsia" w:ascii="Georgia" w:hAnsi="Georgia" w:eastAsia="宋体" w:cs="Georgia"/>
+          <w:i w:val="0"/>
+          <w:iCs w:val="0"/>
+          <w:color w:val="333333"/>
+          <w:spacing w:val="0"/>
+          <w:sz w:val="21"/>
+          <w:szCs w:val="21"/>
+          <w:shd w:val="clear" w:fill="FCFCFC"/>
+          <w:lang w:val="en-US" w:eastAsia="zh-CN"/>
+        </w:rPr>
+        <w:t>状态：可能出现的特征组S={n,F}。F={f1,f2,……,fn}</w:t>
+      </w:r>
+    </w:p>
+    <w:p>
+      <w:pPr>
+        <w:numPr>
+          <w:ilvl w:val="0"/>
+          <w:numId w:val="0"/>
+        </w:numPr>
+        <w:rPr>
+          <w:rFonts w:hint="eastAsia" w:ascii="Georgia" w:hAnsi="Georgia" w:eastAsia="宋体" w:cs="Georgia"/>
+          <w:i w:val="0"/>
+          <w:iCs w:val="0"/>
+          <w:color w:val="333333"/>
+          <w:spacing w:val="0"/>
+          <w:sz w:val="21"/>
+          <w:szCs w:val="21"/>
+          <w:shd w:val="clear" w:fill="FCFCFC"/>
+          <w:lang w:val="en-US" w:eastAsia="zh-CN"/>
+        </w:rPr>
+      </w:pPr>
+      <w:r>
+        <w:rPr>
+          <w:rFonts w:hint="eastAsia" w:ascii="Georgia" w:hAnsi="Georgia" w:eastAsia="宋体" w:cs="Georgia"/>
+          <w:i w:val="0"/>
+          <w:iCs w:val="0"/>
+          <w:color w:val="333333"/>
+          <w:spacing w:val="0"/>
+          <w:sz w:val="21"/>
+          <w:szCs w:val="21"/>
+          <w:shd w:val="clear" w:fill="FCFCFC"/>
+          <w:lang w:val="en-US" w:eastAsia="zh-CN"/>
+        </w:rPr>
+        <w:t>动作：增加一个特征、减少一个特征、不变</w:t>
+      </w:r>
+    </w:p>
+    <w:p>
+      <w:pPr>
+        <w:numPr>
+          <w:ilvl w:val="0"/>
+          <w:numId w:val="0"/>
+        </w:numPr>
+        <w:rPr>
+          <w:rFonts w:hint="eastAsia" w:ascii="Georgia" w:hAnsi="Georgia" w:eastAsia="宋体" w:cs="Georgia"/>
+          <w:i w:val="0"/>
+          <w:iCs w:val="0"/>
+          <w:color w:val="333333"/>
+          <w:spacing w:val="0"/>
+          <w:sz w:val="21"/>
+          <w:szCs w:val="21"/>
+          <w:shd w:val="clear" w:fill="FCFCFC"/>
+          <w:lang w:val="en-US" w:eastAsia="zh-CN"/>
+        </w:rPr>
+      </w:pPr>
+      <w:r>
+        <w:rPr>
+          <w:rFonts w:hint="eastAsia" w:ascii="Georgia" w:hAnsi="Georgia" w:eastAsia="宋体" w:cs="Georgia"/>
+          <w:i w:val="0"/>
+          <w:iCs w:val="0"/>
+          <w:color w:val="333333"/>
+          <w:spacing w:val="0"/>
+          <w:sz w:val="21"/>
+          <w:szCs w:val="21"/>
+          <w:shd w:val="clear" w:fill="FCFCFC"/>
+          <w:lang w:val="en-US" w:eastAsia="zh-CN"/>
+        </w:rPr>
+        <w:t>每次减少一个特征，都从现有特征组中依次选择一个特征，再用剩下的特征参与分类，将每个特征组得到的分类评估参数加起来作为本次动作的reward</w:t>
+      </w:r>
+    </w:p>
+    <w:p>
+      <w:pPr>
+        <w:numPr>
+          <w:ilvl w:val="0"/>
+          <w:numId w:val="0"/>
+        </w:numPr>
+        <w:rPr>
+          <w:rFonts w:hint="eastAsia" w:ascii="Georgia" w:hAnsi="Georgia" w:eastAsia="宋体" w:cs="Georgia"/>
+          <w:i w:val="0"/>
+          <w:iCs w:val="0"/>
+          <w:color w:val="333333"/>
+          <w:spacing w:val="0"/>
+          <w:sz w:val="21"/>
+          <w:szCs w:val="21"/>
+          <w:shd w:val="clear" w:fill="FCFCFC"/>
+          <w:lang w:val="en-US" w:eastAsia="zh-CN"/>
+        </w:rPr>
+      </w:pPr>
+      <w:r>
+        <w:rPr>
+          <w:rFonts w:hint="eastAsia" w:ascii="Georgia" w:hAnsi="Georgia" w:eastAsia="宋体" w:cs="Georgia"/>
+          <w:i w:val="0"/>
+          <w:iCs w:val="0"/>
+          <w:color w:val="333333"/>
+          <w:spacing w:val="0"/>
+          <w:sz w:val="21"/>
+          <w:szCs w:val="21"/>
+          <w:shd w:val="clear" w:fill="FCFCFC"/>
+          <w:lang w:val="en-US" w:eastAsia="zh-CN"/>
+        </w:rPr>
+        <w:t>增加特征也是一样的reward计算方法</w:t>
+      </w:r>
+    </w:p>
+    <w:p>
+      <w:pPr>
+        <w:numPr>
+          <w:ilvl w:val="0"/>
+          <w:numId w:val="0"/>
+        </w:numPr>
+        <w:rPr>
+          <w:rFonts w:hint="default" w:ascii="Georgia" w:hAnsi="Georgia" w:eastAsia="宋体" w:cs="Georgia"/>
+          <w:i w:val="0"/>
+          <w:iCs w:val="0"/>
+          <w:color w:val="333333"/>
+          <w:spacing w:val="0"/>
+          <w:sz w:val="21"/>
+          <w:szCs w:val="21"/>
+          <w:shd w:val="clear" w:fill="FCFCFC"/>
+          <w:lang w:val="en-US" w:eastAsia="zh-CN"/>
+        </w:rPr>
+      </w:pPr>
+      <w:r>
+        <w:rPr>
+          <w:rFonts w:hint="eastAsia" w:ascii="Georgia" w:hAnsi="Georgia" w:eastAsia="宋体" w:cs="Georgia"/>
+          <w:i w:val="0"/>
+          <w:iCs w:val="0"/>
+          <w:color w:val="333333"/>
+          <w:spacing w:val="0"/>
+          <w:sz w:val="21"/>
+          <w:szCs w:val="21"/>
+          <w:shd w:val="clear" w:fill="FCFCFC"/>
+          <w:lang w:val="en-US" w:eastAsia="zh-CN"/>
+        </w:rPr>
+        <w:t>训练结束得到的就是最优特征组及其大小</w:t>
+      </w:r>
+    </w:p>
+    <w:p>
+      <w:pPr>
+        <w:numPr>
+          <w:ilvl w:val="0"/>
+          <w:numId w:val="0"/>
+        </w:numPr>
+        <w:rPr>
+          <w:rFonts w:hint="eastAsia" w:ascii="Georgia" w:hAnsi="Georgia" w:eastAsia="宋体" w:cs="Georgia"/>
+          <w:i w:val="0"/>
+          <w:iCs w:val="0"/>
+          <w:color w:val="333333"/>
+          <w:spacing w:val="0"/>
+          <w:sz w:val="21"/>
+          <w:szCs w:val="21"/>
+          <w:shd w:val="clear" w:fill="FCFCFC"/>
+          <w:lang w:val="en-US" w:eastAsia="zh-CN"/>
+        </w:rPr>
+      </w:pPr>
+    </w:p>
+    <w:p>
+      <w:pPr>
+        <w:numPr>
+          <w:ilvl w:val="0"/>
+          <w:numId w:val="0"/>
+        </w:numPr>
+        <w:rPr>
+          <w:rFonts w:hint="eastAsia" w:ascii="Georgia" w:hAnsi="Georgia" w:eastAsia="宋体" w:cs="Georgia"/>
+          <w:i w:val="0"/>
+          <w:iCs w:val="0"/>
+          <w:color w:val="333333"/>
+          <w:spacing w:val="0"/>
+          <w:sz w:val="21"/>
+          <w:szCs w:val="21"/>
+          <w:shd w:val="clear" w:fill="FCFCFC"/>
+          <w:lang w:val="en-US" w:eastAsia="zh-CN"/>
+        </w:rPr>
+      </w:pPr>
+    </w:p>
+    <w:p>
+      <w:pPr>
+        <w:numPr>
+          <w:ilvl w:val="0"/>
+          <w:numId w:val="0"/>
+        </w:numPr>
+        <w:rPr>
+          <w:rFonts w:hint="eastAsia" w:ascii="Georgia" w:hAnsi="Georgia" w:eastAsia="宋体" w:cs="Georgia"/>
+          <w:i w:val="0"/>
+          <w:iCs w:val="0"/>
+          <w:color w:val="333333"/>
+          <w:spacing w:val="0"/>
+          <w:sz w:val="21"/>
+          <w:szCs w:val="21"/>
+          <w:shd w:val="clear" w:fill="FCFCFC"/>
+          <w:lang w:val="en-US" w:eastAsia="zh-CN"/>
+        </w:rPr>
+      </w:pPr>
+    </w:p>
+    <w:p>
+      <w:pPr>
+        <w:numPr>
+          <w:ilvl w:val="0"/>
+          <w:numId w:val="0"/>
+        </w:numPr>
+        <w:rPr>
+          <w:rFonts w:hint="eastAsia" w:ascii="Georgia" w:hAnsi="Georgia" w:eastAsia="宋体" w:cs="Georgia"/>
+          <w:i w:val="0"/>
+          <w:iCs w:val="0"/>
+          <w:color w:val="333333"/>
+          <w:spacing w:val="0"/>
+          <w:sz w:val="21"/>
+          <w:szCs w:val="21"/>
+          <w:shd w:val="clear" w:fill="FCFCFC"/>
+          <w:lang w:val="en-US" w:eastAsia="zh-CN"/>
+        </w:rPr>
+      </w:pPr>
+    </w:p>
+    <w:p>
+      <w:pPr>
+        <w:numPr>
+          <w:ilvl w:val="0"/>
+          <w:numId w:val="0"/>
+        </w:numPr>
+        <w:rPr>
+          <w:rFonts w:hint="eastAsia" w:ascii="Georgia" w:hAnsi="Georgia" w:eastAsia="宋体" w:cs="Georgia"/>
+          <w:i w:val="0"/>
+          <w:iCs w:val="0"/>
+          <w:color w:val="333333"/>
+          <w:spacing w:val="0"/>
+          <w:sz w:val="21"/>
+          <w:szCs w:val="21"/>
+          <w:shd w:val="clear" w:fill="FCFCFC"/>
+          <w:lang w:val="en-US" w:eastAsia="zh-CN"/>
+        </w:rPr>
+      </w:pPr>
+    </w:p>
+    <w:p>
+      <w:pPr>
+        <w:numPr>
+          <w:ilvl w:val="0"/>
+          <w:numId w:val="0"/>
+        </w:numPr>
+        <w:rPr>
+          <w:rFonts w:hint="eastAsia" w:ascii="Georgia" w:hAnsi="Georgia" w:eastAsia="宋体" w:cs="Georgia"/>
+          <w:i w:val="0"/>
+          <w:iCs w:val="0"/>
+          <w:color w:val="333333"/>
+          <w:spacing w:val="0"/>
+          <w:sz w:val="21"/>
+          <w:szCs w:val="21"/>
+          <w:shd w:val="clear" w:fill="FCFCFC"/>
+          <w:lang w:val="en-US" w:eastAsia="zh-CN"/>
+        </w:rPr>
+      </w:pPr>
+    </w:p>
+    <w:p>
+      <w:pPr>
+        <w:numPr>
+          <w:ilvl w:val="0"/>
+          <w:numId w:val="0"/>
+        </w:numPr>
+        <w:rPr>
+          <w:rFonts w:hint="eastAsia" w:ascii="Georgia" w:hAnsi="Georgia" w:eastAsia="宋体" w:cs="Georgia"/>
+          <w:i w:val="0"/>
+          <w:iCs w:val="0"/>
+          <w:color w:val="333333"/>
+          <w:spacing w:val="0"/>
+          <w:sz w:val="21"/>
+          <w:szCs w:val="21"/>
+          <w:shd w:val="clear" w:fill="FCFCFC"/>
+          <w:lang w:val="en-US" w:eastAsia="zh-CN"/>
+        </w:rPr>
+      </w:pPr>
+    </w:p>
+    <w:p>
+      <w:pPr>
+        <w:numPr>
+          <w:ilvl w:val="0"/>
+          <w:numId w:val="0"/>
+        </w:numPr>
+        <w:rPr>
+          <w:rFonts w:hint="eastAsia" w:ascii="Georgia" w:hAnsi="Georgia" w:eastAsia="宋体" w:cs="Georgia"/>
+          <w:i w:val="0"/>
+          <w:iCs w:val="0"/>
+          <w:caps w:val="0"/>
+          <w:color w:val="333333"/>
+          <w:spacing w:val="0"/>
+          <w:sz w:val="21"/>
+          <w:szCs w:val="21"/>
+          <w:shd w:val="clear" w:fill="FCFCFC"/>
+          <w:lang w:val="en-US" w:eastAsia="zh-CN"/>
+        </w:rPr>
+      </w:pPr>
+      <w:r>
+        <w:rPr>
+          <w:rFonts w:hint="eastAsia" w:ascii="Georgia" w:hAnsi="Georgia" w:eastAsia="宋体" w:cs="Georgia"/>
+          <w:i w:val="0"/>
+          <w:iCs w:val="0"/>
+          <w:color w:val="333333"/>
+          <w:spacing w:val="0"/>
+          <w:sz w:val="21"/>
+          <w:szCs w:val="21"/>
+          <w:shd w:val="clear" w:fill="FCFCFC"/>
+          <w:lang w:val="en-US" w:eastAsia="zh-CN"/>
+        </w:rPr>
+        <w:t>A</w:t>
+      </w:r>
+      <w:r>
+        <w:rPr>
+          <w:rFonts w:hint="eastAsia" w:ascii="Georgia" w:hAnsi="Georgia" w:eastAsia="宋体" w:cs="Georgia"/>
+          <w:i w:val="0"/>
+          <w:iCs w:val="0"/>
+          <w:caps w:val="0"/>
+          <w:color w:val="333333"/>
+          <w:spacing w:val="0"/>
+          <w:sz w:val="21"/>
+          <w:szCs w:val="21"/>
+          <w:shd w:val="clear" w:fill="FCFCFC"/>
+          <w:lang w:val="en-US" w:eastAsia="zh-CN"/>
+        </w:rPr>
+        <w:t>rchitecture design</w:t>
+      </w:r>
+    </w:p>
+    <w:p>
+      <w:pPr>
+        <w:numPr>
+          <w:ilvl w:val="0"/>
+          <w:numId w:val="0"/>
+        </w:numPr>
+        <w:rPr>
+          <w:rFonts w:hint="eastAsia" w:ascii="Georgia" w:hAnsi="Georgia" w:eastAsia="宋体" w:cs="Georgia"/>
+          <w:i w:val="0"/>
+          <w:iCs w:val="0"/>
+          <w:caps w:val="0"/>
+          <w:color w:val="333333"/>
+          <w:spacing w:val="0"/>
+          <w:sz w:val="21"/>
+          <w:szCs w:val="21"/>
+          <w:highlight w:val="yellow"/>
+          <w:shd w:val="clear" w:fill="FCFCFC"/>
+          <w:lang w:val="en-US" w:eastAsia="zh-CN"/>
+        </w:rPr>
+      </w:pPr>
+      <w:r>
+        <w:rPr>
+          <w:rFonts w:hint="eastAsia" w:ascii="Georgia" w:hAnsi="Georgia" w:eastAsia="宋体" w:cs="Georgia"/>
+          <w:i w:val="0"/>
+          <w:iCs w:val="0"/>
+          <w:caps w:val="0"/>
+          <w:color w:val="333333"/>
+          <w:spacing w:val="0"/>
+          <w:sz w:val="21"/>
+          <w:szCs w:val="21"/>
+          <w:highlight w:val="yellow"/>
+          <w:shd w:val="clear" w:fill="FCFCFC"/>
+          <w:lang w:val="en-US" w:eastAsia="zh-CN"/>
+        </w:rPr>
+        <w:t>Qlearning算法部署在数据平面（交换机）中，数据包到达交换机后，先到达RL代理模块，进行策略选择，暂定状态空间为识别准确度，暂定为命中和不命中，三个动作：转发、丢弃和上传，如命中且为良性则根据交换机中已装备的流表进行正常转发流程，如是恶性则直接丢弃，上传则是将数据包通过Packet-In的方式发送至控制器，由控制器中的流量检测模块识别其类型，再生成流表项下发至交换机中。</w:t>
+      </w:r>
+    </w:p>
+    <w:p>
+      <w:pPr>
+        <w:numPr>
+          <w:ilvl w:val="0"/>
+          <w:numId w:val="0"/>
+        </w:numPr>
+        <w:rPr>
+          <w:rFonts w:hint="default" w:ascii="Georgia" w:hAnsi="Georgia" w:eastAsia="宋体" w:cs="Georgia"/>
+          <w:i w:val="0"/>
+          <w:iCs w:val="0"/>
+          <w:caps w:val="0"/>
+          <w:color w:val="333333"/>
+          <w:spacing w:val="0"/>
+          <w:sz w:val="21"/>
+          <w:szCs w:val="21"/>
+          <w:shd w:val="clear" w:fill="FCFCFC"/>
+          <w:lang w:val="en-US" w:eastAsia="zh-CN"/>
+        </w:rPr>
+      </w:pPr>
+    </w:p>
+    <w:p>
+      <w:pPr>
+        <w:numPr>
+          <w:ilvl w:val="0"/>
+          <w:numId w:val="0"/>
+        </w:numPr>
+        <w:rPr>
+          <w:rFonts w:hint="eastAsia" w:ascii="Georgia" w:hAnsi="Georgia" w:eastAsia="宋体" w:cs="Georgia"/>
+          <w:i w:val="0"/>
+          <w:iCs w:val="0"/>
+          <w:caps w:val="0"/>
+          <w:color w:val="333333"/>
+          <w:spacing w:val="0"/>
+          <w:sz w:val="21"/>
+          <w:szCs w:val="21"/>
+          <w:shd w:val="clear" w:fill="FCFCFC"/>
+          <w:lang w:val="en-US" w:eastAsia="zh-CN"/>
+        </w:rPr>
+      </w:pPr>
+      <w:r>
+        <w:rPr>
+          <w:rFonts w:hint="eastAsia" w:ascii="Georgia" w:hAnsi="Georgia" w:eastAsia="宋体" w:cs="Georgia"/>
           <w:i w:val="0"/>
           <w:iCs w:val="0"/>
           <w:caps w:val="0"/>
@@ -2736,7 +1815,7 @@
           <w:lang w:val="en-US" w:eastAsia="zh-CN"/>
         </w:rPr>
         <w:object>
-          <v:shape id="_x0000_i1026" o:spt="75" type="#_x0000_t75" style="height:213.15pt;width:415.2pt;" o:ole="t" filled="f" o:preferrelative="t" stroked="f" coordsize="21600,21600">
+          <v:shape id="_x0000_i1034" o:spt="75" type="#_x0000_t75" style="height:427.4pt;width:414.55pt;" o:ole="t" filled="f" o:preferrelative="t" stroked="f" coordsize="21600,21600">
             <v:path/>
             <v:fill on="f" focussize="0,0"/>
             <v:stroke on="f"/>
@@ -2745,7 +1824,1070 @@
             <w10:wrap type="none"/>
             <w10:anchorlock/>
           </v:shape>
-          <o:OLEObject Type="Embed" ProgID="Visio.Drawing.15" ShapeID="_x0000_i1026" DrawAspect="Content" ObjectID="_1468075726" r:id="rId6">
+          <o:OLEObject Type="Embed" ProgID="Visio.Drawing.15" ShapeID="_x0000_i1034" DrawAspect="Content" ObjectID="_1468075726" r:id="rId6">
+            <o:LockedField>false</o:LockedField>
+          </o:OLEObject>
+        </w:object>
+      </w:r>
+    </w:p>
+    <w:p>
+      <w:pPr>
+        <w:numPr>
+          <w:ilvl w:val="0"/>
+          <w:numId w:val="0"/>
+        </w:numPr>
+        <w:rPr>
+          <w:rFonts w:hint="eastAsia" w:ascii="Georgia" w:hAnsi="Georgia" w:eastAsia="宋体" w:cs="Georgia"/>
+          <w:i w:val="0"/>
+          <w:iCs w:val="0"/>
+          <w:caps w:val="0"/>
+          <w:color w:val="333333"/>
+          <w:spacing w:val="0"/>
+          <w:sz w:val="21"/>
+          <w:szCs w:val="21"/>
+          <w:shd w:val="clear" w:fill="FCFCFC"/>
+          <w:lang w:val="en-US" w:eastAsia="zh-CN"/>
+        </w:rPr>
+      </w:pPr>
+    </w:p>
+    <w:p>
+      <w:pPr>
+        <w:numPr>
+          <w:ilvl w:val="0"/>
+          <w:numId w:val="0"/>
+        </w:numPr>
+        <w:rPr>
+          <w:rFonts w:hint="eastAsia" w:ascii="Georgia" w:hAnsi="Georgia" w:eastAsia="宋体" w:cs="Georgia"/>
+          <w:i w:val="0"/>
+          <w:iCs w:val="0"/>
+          <w:caps w:val="0"/>
+          <w:color w:val="333333"/>
+          <w:spacing w:val="0"/>
+          <w:sz w:val="21"/>
+          <w:szCs w:val="21"/>
+          <w:shd w:val="clear" w:fill="FCFCFC"/>
+          <w:lang w:val="en-US" w:eastAsia="zh-CN"/>
+        </w:rPr>
+      </w:pPr>
+    </w:p>
+    <w:p>
+      <w:pPr>
+        <w:numPr>
+          <w:ilvl w:val="0"/>
+          <w:numId w:val="0"/>
+        </w:numPr>
+        <w:rPr>
+          <w:rFonts w:hint="default" w:ascii="Georgia" w:hAnsi="Georgia" w:eastAsia="宋体" w:cs="Georgia"/>
+          <w:i w:val="0"/>
+          <w:iCs w:val="0"/>
+          <w:caps w:val="0"/>
+          <w:color w:val="333333"/>
+          <w:spacing w:val="0"/>
+          <w:sz w:val="21"/>
+          <w:szCs w:val="21"/>
+          <w:shd w:val="clear" w:fill="FCFCFC"/>
+          <w:lang w:val="en-US" w:eastAsia="zh-CN"/>
+        </w:rPr>
+      </w:pPr>
+      <w:r>
+        <w:rPr>
+          <w:rFonts w:hint="eastAsia" w:ascii="Georgia" w:hAnsi="Georgia" w:eastAsia="宋体" w:cs="Georgia"/>
+          <w:i w:val="0"/>
+          <w:iCs w:val="0"/>
+          <w:caps w:val="0"/>
+          <w:color w:val="333333"/>
+          <w:spacing w:val="0"/>
+          <w:sz w:val="21"/>
+          <w:szCs w:val="21"/>
+          <w:shd w:val="clear" w:fill="FCFCFC"/>
+          <w:lang w:val="en-US" w:eastAsia="zh-CN"/>
+        </w:rPr>
+        <w:t>Programmable Switches for in-Networking Classification这篇论文中对per-packet和per-flow细粒度进行了研究，实验结果表明per-packet模型对转发延迟几乎没有影响，但分类精度不高，而per-flow</w:t>
+      </w:r>
+      <w:r>
+        <w:rPr>
+          <w:rFonts w:ascii="Georgia" w:hAnsi="Georgia" w:eastAsia="Georgia" w:cs="Georgia"/>
+          <w:i w:val="0"/>
+          <w:iCs w:val="0"/>
+          <w:caps w:val="0"/>
+          <w:color w:val="333333"/>
+          <w:spacing w:val="0"/>
+          <w:sz w:val="21"/>
+          <w:szCs w:val="21"/>
+          <w:shd w:val="clear" w:fill="FFFFFF"/>
+        </w:rPr>
+        <w:t>模型将转发时间延长了 6.5 倍</w:t>
+      </w:r>
+      <w:r>
+        <w:rPr>
+          <w:rFonts w:hint="eastAsia" w:ascii="Georgia" w:hAnsi="Georgia" w:eastAsia="宋体" w:cs="Georgia"/>
+          <w:i w:val="0"/>
+          <w:iCs w:val="0"/>
+          <w:caps w:val="0"/>
+          <w:color w:val="333333"/>
+          <w:spacing w:val="0"/>
+          <w:sz w:val="21"/>
+          <w:szCs w:val="21"/>
+          <w:shd w:val="clear" w:fill="FFFFFF"/>
+          <w:lang w:eastAsia="zh-CN"/>
+        </w:rPr>
+        <w:t>，</w:t>
+      </w:r>
+      <w:r>
+        <w:rPr>
+          <w:rFonts w:hint="eastAsia" w:ascii="Georgia" w:hAnsi="Georgia" w:eastAsia="宋体" w:cs="Georgia"/>
+          <w:i w:val="0"/>
+          <w:iCs w:val="0"/>
+          <w:caps w:val="0"/>
+          <w:color w:val="333333"/>
+          <w:spacing w:val="0"/>
+          <w:sz w:val="21"/>
+          <w:szCs w:val="21"/>
+          <w:shd w:val="clear" w:fill="FFFFFF"/>
+          <w:lang w:val="en-US" w:eastAsia="zh-CN"/>
+        </w:rPr>
+        <w:t>但在特定数据集下</w:t>
+      </w:r>
+      <w:r>
+        <w:rPr>
+          <w:rFonts w:ascii="Georgia" w:hAnsi="Georgia" w:eastAsia="Georgia" w:cs="Georgia"/>
+          <w:i w:val="0"/>
+          <w:iCs w:val="0"/>
+          <w:caps w:val="0"/>
+          <w:color w:val="333333"/>
+          <w:spacing w:val="0"/>
+          <w:sz w:val="21"/>
+          <w:szCs w:val="21"/>
+          <w:shd w:val="clear" w:fill="FFFFFF"/>
+        </w:rPr>
+        <w:t>结果准确度很高</w:t>
+      </w:r>
+      <w:r>
+        <w:rPr>
+          <w:rFonts w:hint="eastAsia" w:ascii="Georgia" w:hAnsi="Georgia" w:eastAsia="宋体" w:cs="Georgia"/>
+          <w:i w:val="0"/>
+          <w:iCs w:val="0"/>
+          <w:caps w:val="0"/>
+          <w:color w:val="333333"/>
+          <w:spacing w:val="0"/>
+          <w:sz w:val="21"/>
+          <w:szCs w:val="21"/>
+          <w:shd w:val="clear" w:fill="FFFFFF"/>
+          <w:lang w:eastAsia="zh-CN"/>
+        </w:rPr>
+        <w:t>。</w:t>
+      </w:r>
+      <w:r>
+        <w:rPr>
+          <w:rFonts w:hint="eastAsia" w:ascii="Georgia" w:hAnsi="Georgia" w:eastAsia="宋体" w:cs="Georgia"/>
+          <w:i w:val="0"/>
+          <w:iCs w:val="0"/>
+          <w:caps w:val="0"/>
+          <w:color w:val="333333"/>
+          <w:spacing w:val="0"/>
+          <w:sz w:val="21"/>
+          <w:szCs w:val="21"/>
+          <w:shd w:val="clear" w:fill="FFFFFF"/>
+          <w:lang w:val="en-US" w:eastAsia="zh-CN"/>
+        </w:rPr>
+        <w:t>在本研究中，我们想进行线速转发，所以选用</w:t>
+      </w:r>
+      <w:r>
+        <w:rPr>
+          <w:rFonts w:hint="eastAsia" w:ascii="Georgia" w:hAnsi="Georgia" w:eastAsia="宋体" w:cs="Georgia"/>
+          <w:i w:val="0"/>
+          <w:iCs w:val="0"/>
+          <w:caps w:val="0"/>
+          <w:color w:val="333333"/>
+          <w:spacing w:val="0"/>
+          <w:sz w:val="21"/>
+          <w:szCs w:val="21"/>
+          <w:shd w:val="clear" w:fill="FCFCFC"/>
+          <w:lang w:val="en-US" w:eastAsia="zh-CN"/>
+        </w:rPr>
+        <w:t>per-packet模型，进行数据包细粒度识别。</w:t>
+      </w:r>
+    </w:p>
+    <w:p>
+      <w:pPr>
+        <w:numPr>
+          <w:ilvl w:val="0"/>
+          <w:numId w:val="0"/>
+        </w:numPr>
+        <w:rPr>
+          <w:rFonts w:hint="eastAsia" w:ascii="Georgia" w:hAnsi="Georgia" w:eastAsia="宋体" w:cs="Georgia"/>
+          <w:i w:val="0"/>
+          <w:iCs w:val="0"/>
+          <w:caps w:val="0"/>
+          <w:color w:val="333333"/>
+          <w:spacing w:val="0"/>
+          <w:sz w:val="21"/>
+          <w:szCs w:val="21"/>
+          <w:shd w:val="clear" w:fill="FCFCFC"/>
+          <w:lang w:val="en-US" w:eastAsia="zh-CN"/>
+        </w:rPr>
+      </w:pPr>
+    </w:p>
+    <w:p>
+      <w:pPr>
+        <w:numPr>
+          <w:ilvl w:val="0"/>
+          <w:numId w:val="0"/>
+        </w:numPr>
+        <w:rPr>
+          <w:rFonts w:hint="eastAsia" w:ascii="Georgia" w:hAnsi="Georgia" w:eastAsia="宋体" w:cs="Georgia"/>
+          <w:i w:val="0"/>
+          <w:iCs w:val="0"/>
+          <w:caps w:val="0"/>
+          <w:color w:val="333333"/>
+          <w:spacing w:val="0"/>
+          <w:sz w:val="21"/>
+          <w:szCs w:val="21"/>
+          <w:shd w:val="clear" w:fill="FCFCFC"/>
+          <w:lang w:val="en-US" w:eastAsia="zh-CN"/>
+        </w:rPr>
+      </w:pPr>
+    </w:p>
+    <w:p>
+      <w:pPr>
+        <w:numPr>
+          <w:ilvl w:val="0"/>
+          <w:numId w:val="0"/>
+        </w:numPr>
+        <w:rPr>
+          <w:rFonts w:hint="eastAsia" w:ascii="Georgia" w:hAnsi="Georgia" w:eastAsia="宋体" w:cs="Georgia"/>
+          <w:i w:val="0"/>
+          <w:iCs w:val="0"/>
+          <w:caps w:val="0"/>
+          <w:color w:val="333333"/>
+          <w:spacing w:val="0"/>
+          <w:sz w:val="21"/>
+          <w:szCs w:val="21"/>
+          <w:shd w:val="clear" w:fill="FCFCFC"/>
+          <w:lang w:val="en-US" w:eastAsia="zh-CN"/>
+        </w:rPr>
+      </w:pPr>
+    </w:p>
+    <w:p>
+      <w:pPr>
+        <w:numPr>
+          <w:ilvl w:val="0"/>
+          <w:numId w:val="0"/>
+        </w:numPr>
+        <w:rPr>
+          <w:rFonts w:hint="eastAsia" w:ascii="Georgia" w:hAnsi="Georgia" w:eastAsia="宋体" w:cs="Georgia"/>
+          <w:i w:val="0"/>
+          <w:iCs w:val="0"/>
+          <w:caps w:val="0"/>
+          <w:color w:val="333333"/>
+          <w:spacing w:val="0"/>
+          <w:sz w:val="21"/>
+          <w:szCs w:val="21"/>
+          <w:shd w:val="clear" w:fill="FCFCFC"/>
+          <w:lang w:val="en-US" w:eastAsia="zh-CN"/>
+        </w:rPr>
+      </w:pPr>
+    </w:p>
+    <w:p>
+      <w:pPr>
+        <w:numPr>
+          <w:ilvl w:val="0"/>
+          <w:numId w:val="0"/>
+        </w:numPr>
+        <w:rPr>
+          <w:rFonts w:hint="default" w:ascii="Georgia" w:hAnsi="Georgia" w:eastAsia="宋体" w:cs="Georgia"/>
+          <w:i w:val="0"/>
+          <w:iCs w:val="0"/>
+          <w:caps w:val="0"/>
+          <w:color w:val="333333"/>
+          <w:spacing w:val="0"/>
+          <w:sz w:val="21"/>
+          <w:szCs w:val="21"/>
+          <w:shd w:val="clear" w:fill="FCFCFC"/>
+          <w:lang w:val="en-US" w:eastAsia="zh-CN"/>
+        </w:rPr>
+      </w:pPr>
+      <w:r>
+        <w:rPr>
+          <w:rFonts w:hint="eastAsia" w:ascii="Georgia" w:hAnsi="Georgia" w:eastAsia="宋体" w:cs="Georgia"/>
+          <w:i w:val="0"/>
+          <w:iCs w:val="0"/>
+          <w:caps w:val="0"/>
+          <w:color w:val="333333"/>
+          <w:spacing w:val="0"/>
+          <w:sz w:val="21"/>
+          <w:szCs w:val="21"/>
+          <w:shd w:val="clear" w:fill="FCFCFC"/>
+          <w:lang w:val="en-US" w:eastAsia="zh-CN"/>
+        </w:rPr>
+        <w:t>目前的想法：将Qlearning用于SVM超参数调整</w:t>
+      </w:r>
+    </w:p>
+    <w:p>
+      <w:pPr>
+        <w:numPr>
+          <w:ilvl w:val="0"/>
+          <w:numId w:val="0"/>
+        </w:numPr>
+        <w:rPr>
+          <w:rFonts w:hint="eastAsia" w:ascii="Georgia" w:hAnsi="Georgia" w:eastAsia="宋体" w:cs="Georgia"/>
+          <w:i w:val="0"/>
+          <w:iCs w:val="0"/>
+          <w:caps w:val="0"/>
+          <w:color w:val="333333"/>
+          <w:spacing w:val="0"/>
+          <w:sz w:val="21"/>
+          <w:szCs w:val="21"/>
+          <w:shd w:val="clear" w:fill="FCFCFC"/>
+          <w:lang w:val="en-US" w:eastAsia="zh-CN"/>
+        </w:rPr>
+      </w:pPr>
+    </w:p>
+    <w:p>
+      <w:pPr>
+        <w:numPr>
+          <w:ilvl w:val="0"/>
+          <w:numId w:val="0"/>
+        </w:numPr>
+        <w:rPr>
+          <w:rFonts w:hint="eastAsia" w:ascii="Georgia" w:hAnsi="Georgia" w:eastAsia="宋体" w:cs="Georgia"/>
+          <w:i w:val="0"/>
+          <w:iCs w:val="0"/>
+          <w:caps w:val="0"/>
+          <w:color w:val="333333"/>
+          <w:spacing w:val="0"/>
+          <w:sz w:val="21"/>
+          <w:szCs w:val="21"/>
+          <w:shd w:val="clear" w:fill="FCFCFC"/>
+          <w:lang w:val="en-US" w:eastAsia="zh-CN"/>
+        </w:rPr>
+      </w:pPr>
+    </w:p>
+    <w:p>
+      <w:pPr>
+        <w:numPr>
+          <w:ilvl w:val="0"/>
+          <w:numId w:val="0"/>
+        </w:numPr>
+        <w:rPr>
+          <w:rFonts w:hint="eastAsia" w:ascii="Georgia" w:hAnsi="Georgia" w:eastAsia="宋体" w:cs="Georgia"/>
+          <w:i w:val="0"/>
+          <w:iCs w:val="0"/>
+          <w:caps w:val="0"/>
+          <w:color w:val="333333"/>
+          <w:spacing w:val="0"/>
+          <w:sz w:val="21"/>
+          <w:szCs w:val="21"/>
+          <w:shd w:val="clear" w:fill="FCFCFC"/>
+          <w:lang w:val="en-US" w:eastAsia="zh-CN"/>
+        </w:rPr>
+      </w:pPr>
+    </w:p>
+    <w:p>
+      <w:pPr>
+        <w:numPr>
+          <w:ilvl w:val="0"/>
+          <w:numId w:val="0"/>
+        </w:numPr>
+        <w:rPr>
+          <w:rFonts w:hint="eastAsia" w:ascii="Georgia" w:hAnsi="Georgia" w:eastAsia="宋体" w:cs="Georgia"/>
+          <w:i w:val="0"/>
+          <w:iCs w:val="0"/>
+          <w:caps w:val="0"/>
+          <w:color w:val="333333"/>
+          <w:spacing w:val="0"/>
+          <w:sz w:val="21"/>
+          <w:szCs w:val="21"/>
+          <w:shd w:val="clear" w:fill="FCFCFC"/>
+          <w:lang w:val="en-US" w:eastAsia="zh-CN"/>
+        </w:rPr>
+      </w:pPr>
+    </w:p>
+    <w:p>
+      <w:pPr>
+        <w:numPr>
+          <w:ilvl w:val="0"/>
+          <w:numId w:val="0"/>
+        </w:numPr>
+        <w:rPr>
+          <w:rFonts w:hint="eastAsia" w:ascii="Georgia" w:hAnsi="Georgia" w:eastAsia="宋体" w:cs="Georgia"/>
+          <w:i w:val="0"/>
+          <w:iCs w:val="0"/>
+          <w:caps w:val="0"/>
+          <w:color w:val="333333"/>
+          <w:spacing w:val="0"/>
+          <w:sz w:val="21"/>
+          <w:szCs w:val="21"/>
+          <w:shd w:val="clear" w:fill="FCFCFC"/>
+          <w:lang w:val="en-US" w:eastAsia="zh-CN"/>
+        </w:rPr>
+      </w:pPr>
+    </w:p>
+    <w:p>
+      <w:pPr>
+        <w:numPr>
+          <w:ilvl w:val="0"/>
+          <w:numId w:val="0"/>
+        </w:numPr>
+        <w:rPr>
+          <w:rFonts w:hint="eastAsia" w:ascii="Georgia" w:hAnsi="Georgia" w:eastAsia="宋体" w:cs="Georgia"/>
+          <w:i w:val="0"/>
+          <w:iCs w:val="0"/>
+          <w:caps w:val="0"/>
+          <w:color w:val="333333"/>
+          <w:spacing w:val="0"/>
+          <w:sz w:val="21"/>
+          <w:szCs w:val="21"/>
+          <w:shd w:val="clear" w:fill="FCFCFC"/>
+          <w:lang w:val="en-US" w:eastAsia="zh-CN"/>
+        </w:rPr>
+      </w:pPr>
+      <w:r>
+        <w:rPr>
+          <w:rFonts w:hint="eastAsia" w:ascii="Georgia" w:hAnsi="Georgia" w:eastAsia="宋体" w:cs="Georgia"/>
+          <w:i w:val="0"/>
+          <w:iCs w:val="0"/>
+          <w:caps w:val="0"/>
+          <w:color w:val="333333"/>
+          <w:spacing w:val="0"/>
+          <w:sz w:val="21"/>
+          <w:szCs w:val="21"/>
+          <w:shd w:val="clear" w:fill="FCFCFC"/>
+          <w:lang w:val="en-US" w:eastAsia="zh-CN"/>
+        </w:rPr>
+        <w:t>RL设计</w:t>
+      </w:r>
+    </w:p>
+    <w:p>
+      <w:pPr>
+        <w:numPr>
+          <w:ilvl w:val="0"/>
+          <w:numId w:val="0"/>
+        </w:numPr>
+        <w:rPr>
+          <w:rFonts w:hint="eastAsia" w:ascii="Georgia" w:hAnsi="Georgia" w:eastAsia="宋体" w:cs="Georgia"/>
+          <w:i w:val="0"/>
+          <w:iCs w:val="0"/>
+          <w:caps w:val="0"/>
+          <w:color w:val="333333"/>
+          <w:spacing w:val="0"/>
+          <w:sz w:val="21"/>
+          <w:szCs w:val="21"/>
+          <w:highlight w:val="yellow"/>
+          <w:shd w:val="clear" w:fill="FCFCFC"/>
+          <w:lang w:val="en-US" w:eastAsia="zh-CN"/>
+        </w:rPr>
+      </w:pPr>
+      <w:r>
+        <w:rPr>
+          <w:rFonts w:hint="eastAsia" w:ascii="Georgia" w:hAnsi="Georgia" w:eastAsia="宋体" w:cs="Georgia"/>
+          <w:i w:val="0"/>
+          <w:iCs w:val="0"/>
+          <w:caps w:val="0"/>
+          <w:color w:val="333333"/>
+          <w:spacing w:val="0"/>
+          <w:sz w:val="21"/>
+          <w:szCs w:val="21"/>
+          <w:highlight w:val="yellow"/>
+          <w:shd w:val="clear" w:fill="FCFCFC"/>
+          <w:lang w:val="en-US" w:eastAsia="zh-CN"/>
+        </w:rPr>
+        <w:t>因为强化学习的逻辑是被训练的主题从初始状态开始，每进行一次动作就有一次状态的变更，而这个状态可能是当前最优的，最后得出一个整体最优的结果，所以可以类比从一组数中选出和最大的子数组这个算法一样，从原始特征中选出最优的子特征组。</w:t>
+      </w:r>
+    </w:p>
+    <w:p>
+      <w:pPr>
+        <w:numPr>
+          <w:ilvl w:val="0"/>
+          <w:numId w:val="0"/>
+        </w:numPr>
+        <w:rPr>
+          <w:rFonts w:hint="default" w:ascii="Georgia" w:hAnsi="Georgia" w:eastAsia="宋体" w:cs="Georgia"/>
+          <w:i w:val="0"/>
+          <w:iCs w:val="0"/>
+          <w:caps w:val="0"/>
+          <w:color w:val="333333"/>
+          <w:spacing w:val="0"/>
+          <w:sz w:val="21"/>
+          <w:szCs w:val="21"/>
+          <w:highlight w:val="none"/>
+          <w:shd w:val="clear" w:fill="FCFCFC"/>
+          <w:lang w:val="en-US" w:eastAsia="zh-CN"/>
+        </w:rPr>
+      </w:pPr>
+      <w:r>
+        <w:rPr>
+          <w:rFonts w:hint="default" w:ascii="Georgia" w:hAnsi="Georgia" w:eastAsia="宋体" w:cs="Georgia"/>
+          <w:i w:val="0"/>
+          <w:iCs w:val="0"/>
+          <w:caps w:val="0"/>
+          <w:color w:val="333333"/>
+          <w:spacing w:val="0"/>
+          <w:sz w:val="21"/>
+          <w:szCs w:val="21"/>
+          <w:highlight w:val="none"/>
+          <w:shd w:val="clear" w:fill="FCFCFC"/>
+          <w:lang w:val="en-US" w:eastAsia="zh-CN"/>
+        </w:rPr>
+        <w:t>使用Qlearning对流量进行模糊识别，状态空间设为识别准确度，动作空间包括三个动作：转发、丢弃和上传，每个数据对应一个标签，识别成功即数据识别结果和标签一致，如果标签为良性，则执行转发动作，如果为恶性则执行丢弃动作，识别结果和标签不一致则执行上传动作。</w:t>
+      </w:r>
+    </w:p>
+    <w:p>
+      <w:pPr>
+        <w:numPr>
+          <w:ilvl w:val="0"/>
+          <w:numId w:val="0"/>
+        </w:numPr>
+        <w:rPr>
+          <w:rFonts w:hint="eastAsia" w:ascii="Georgia" w:hAnsi="Georgia" w:eastAsia="宋体" w:cs="Georgia"/>
+          <w:b/>
+          <w:bCs/>
+          <w:i w:val="0"/>
+          <w:iCs w:val="0"/>
+          <w:caps w:val="0"/>
+          <w:color w:val="333333"/>
+          <w:spacing w:val="0"/>
+          <w:sz w:val="21"/>
+          <w:szCs w:val="21"/>
+          <w:shd w:val="clear" w:fill="FCFCFC"/>
+          <w:lang w:val="en-US" w:eastAsia="zh-CN"/>
+        </w:rPr>
+      </w:pPr>
+    </w:p>
+    <w:p>
+      <w:pPr>
+        <w:numPr>
+          <w:ilvl w:val="0"/>
+          <w:numId w:val="0"/>
+        </w:numPr>
+        <w:rPr>
+          <w:rFonts w:hint="eastAsia" w:ascii="Georgia" w:hAnsi="Georgia" w:eastAsia="宋体" w:cs="Georgia"/>
+          <w:b/>
+          <w:bCs/>
+          <w:i w:val="0"/>
+          <w:iCs w:val="0"/>
+          <w:caps w:val="0"/>
+          <w:color w:val="333333"/>
+          <w:spacing w:val="0"/>
+          <w:sz w:val="21"/>
+          <w:szCs w:val="21"/>
+          <w:shd w:val="clear" w:fill="FCFCFC"/>
+          <w:lang w:val="en-US" w:eastAsia="zh-CN"/>
+        </w:rPr>
+      </w:pPr>
+      <w:r>
+        <w:rPr>
+          <w:rFonts w:hint="eastAsia" w:ascii="Georgia" w:hAnsi="Georgia" w:eastAsia="宋体" w:cs="Georgia"/>
+          <w:b/>
+          <w:bCs/>
+          <w:i w:val="0"/>
+          <w:iCs w:val="0"/>
+          <w:caps w:val="0"/>
+          <w:color w:val="333333"/>
+          <w:spacing w:val="0"/>
+          <w:sz w:val="21"/>
+          <w:szCs w:val="21"/>
+          <w:shd w:val="clear" w:fill="FCFCFC"/>
+          <w:lang w:val="en-US" w:eastAsia="zh-CN"/>
+        </w:rPr>
+        <w:t>Q表设计</w:t>
+      </w:r>
+    </w:p>
+    <w:p>
+      <w:pPr>
+        <w:numPr>
+          <w:ilvl w:val="0"/>
+          <w:numId w:val="0"/>
+        </w:numPr>
+        <w:rPr>
+          <w:rFonts w:hint="default" w:ascii="Georgia" w:hAnsi="Georgia" w:eastAsia="宋体" w:cs="Georgia"/>
+          <w:b/>
+          <w:bCs/>
+          <w:i w:val="0"/>
+          <w:iCs w:val="0"/>
+          <w:caps w:val="0"/>
+          <w:color w:val="333333"/>
+          <w:spacing w:val="0"/>
+          <w:sz w:val="21"/>
+          <w:szCs w:val="21"/>
+          <w:shd w:val="clear" w:fill="FCFCFC"/>
+          <w:lang w:val="en-US" w:eastAsia="zh-CN"/>
+        </w:rPr>
+      </w:pPr>
+      <w:r>
+        <w:rPr>
+          <w:rFonts w:hint="eastAsia" w:ascii="Georgia" w:hAnsi="Georgia" w:eastAsia="宋体" w:cs="Georgia"/>
+          <w:b/>
+          <w:bCs/>
+          <w:i w:val="0"/>
+          <w:iCs w:val="0"/>
+          <w:caps w:val="0"/>
+          <w:color w:val="333333"/>
+          <w:spacing w:val="0"/>
+          <w:sz w:val="21"/>
+          <w:szCs w:val="21"/>
+          <w:shd w:val="clear" w:fill="FCFCFC"/>
+          <w:lang w:val="en-US" w:eastAsia="zh-CN"/>
+        </w:rPr>
+        <w:t>状态空间：用ML评估参数来衡量当前特征组的状态</w:t>
+      </w:r>
+    </w:p>
+    <w:p>
+      <w:pPr>
+        <w:numPr>
+          <w:ilvl w:val="0"/>
+          <w:numId w:val="0"/>
+        </w:numPr>
+        <w:rPr>
+          <w:rFonts w:hint="default" w:ascii="Georgia" w:hAnsi="Georgia" w:eastAsia="宋体" w:cs="Georgia"/>
+          <w:b/>
+          <w:bCs/>
+          <w:i w:val="0"/>
+          <w:iCs w:val="0"/>
+          <w:caps w:val="0"/>
+          <w:color w:val="333333"/>
+          <w:spacing w:val="0"/>
+          <w:sz w:val="21"/>
+          <w:szCs w:val="21"/>
+          <w:shd w:val="clear" w:fill="FCFCFC"/>
+          <w:lang w:val="en-US" w:eastAsia="zh-CN"/>
+        </w:rPr>
+      </w:pPr>
+      <w:r>
+        <w:drawing>
+          <wp:inline distT="0" distB="0" distL="114300" distR="114300">
+            <wp:extent cx="5267960" cy="2290445"/>
+            <wp:effectExtent l="0" t="0" r="5080" b="10795"/>
+            <wp:docPr id="1" name="图片 4"/>
+            <wp:cNvGraphicFramePr>
+              <a:graphicFrameLocks xmlns:a="http://schemas.openxmlformats.org/drawingml/2006/main" noChangeAspect="1"/>
+            </wp:cNvGraphicFramePr>
+            <a:graphic xmlns:a="http://schemas.openxmlformats.org/drawingml/2006/main">
+              <a:graphicData uri="http://schemas.openxmlformats.org/drawingml/2006/picture">
+                <pic:pic xmlns:pic="http://schemas.openxmlformats.org/drawingml/2006/picture">
+                  <pic:nvPicPr>
+                    <pic:cNvPr id="1" name="图片 4"/>
+                    <pic:cNvPicPr>
+                      <a:picLocks noChangeAspect="1"/>
+                    </pic:cNvPicPr>
+                  </pic:nvPicPr>
+                  <pic:blipFill>
+                    <a:blip r:embed="rId8"/>
+                    <a:stretch>
+                      <a:fillRect/>
+                    </a:stretch>
+                  </pic:blipFill>
+                  <pic:spPr>
+                    <a:xfrm>
+                      <a:off x="0" y="0"/>
+                      <a:ext cx="5267960" cy="2290445"/>
+                    </a:xfrm>
+                    <a:prstGeom prst="rect">
+                      <a:avLst/>
+                    </a:prstGeom>
+                    <a:noFill/>
+                    <a:ln>
+                      <a:noFill/>
+                    </a:ln>
+                  </pic:spPr>
+                </pic:pic>
+              </a:graphicData>
+            </a:graphic>
+          </wp:inline>
+        </w:drawing>
+      </w:r>
+    </w:p>
+    <w:p>
+      <w:pPr>
+        <w:numPr>
+          <w:ilvl w:val="0"/>
+          <w:numId w:val="0"/>
+        </w:numPr>
+        <w:rPr>
+          <w:rFonts w:hint="default" w:ascii="Georgia" w:hAnsi="Georgia" w:eastAsia="宋体" w:cs="Georgia"/>
+          <w:b/>
+          <w:bCs/>
+          <w:i w:val="0"/>
+          <w:iCs w:val="0"/>
+          <w:caps w:val="0"/>
+          <w:color w:val="333333"/>
+          <w:spacing w:val="0"/>
+          <w:sz w:val="21"/>
+          <w:szCs w:val="21"/>
+          <w:shd w:val="clear" w:fill="FCFCFC"/>
+          <w:lang w:val="en-US" w:eastAsia="zh-CN"/>
+        </w:rPr>
+      </w:pPr>
+      <w:r>
+        <w:rPr>
+          <w:rFonts w:hint="eastAsia" w:ascii="Georgia" w:hAnsi="Georgia" w:eastAsia="宋体" w:cs="Georgia"/>
+          <w:b/>
+          <w:bCs/>
+          <w:i w:val="0"/>
+          <w:iCs w:val="0"/>
+          <w:caps w:val="0"/>
+          <w:color w:val="333333"/>
+          <w:spacing w:val="0"/>
+          <w:sz w:val="21"/>
+          <w:szCs w:val="21"/>
+          <w:shd w:val="clear" w:fill="FCFCFC"/>
+          <w:lang w:val="en-US" w:eastAsia="zh-CN"/>
+        </w:rPr>
+        <w:t>动作空间：可能出现的特征组合，将其应用在交换机环境中就是一次动作</w:t>
+      </w:r>
+    </w:p>
+    <w:p>
+      <w:pPr>
+        <w:numPr>
+          <w:ilvl w:val="0"/>
+          <w:numId w:val="0"/>
+        </w:numPr>
+        <w:rPr>
+          <w:rFonts w:hint="default" w:ascii="Georgia" w:hAnsi="Georgia" w:eastAsia="宋体" w:cs="Georgia"/>
+          <w:b/>
+          <w:bCs/>
+          <w:i w:val="0"/>
+          <w:iCs w:val="0"/>
+          <w:caps w:val="0"/>
+          <w:color w:val="333333"/>
+          <w:spacing w:val="0"/>
+          <w:sz w:val="21"/>
+          <w:szCs w:val="21"/>
+          <w:shd w:val="clear" w:fill="FCFCFC"/>
+          <w:lang w:val="en-US" w:eastAsia="zh-CN"/>
+        </w:rPr>
+      </w:pPr>
+      <w:r>
+        <w:drawing>
+          <wp:inline distT="0" distB="0" distL="114300" distR="114300">
+            <wp:extent cx="2110740" cy="480060"/>
+            <wp:effectExtent l="0" t="0" r="7620" b="7620"/>
+            <wp:docPr id="2" name="图片 5"/>
+            <wp:cNvGraphicFramePr>
+              <a:graphicFrameLocks xmlns:a="http://schemas.openxmlformats.org/drawingml/2006/main" noChangeAspect="1"/>
+            </wp:cNvGraphicFramePr>
+            <a:graphic xmlns:a="http://schemas.openxmlformats.org/drawingml/2006/main">
+              <a:graphicData uri="http://schemas.openxmlformats.org/drawingml/2006/picture">
+                <pic:pic xmlns:pic="http://schemas.openxmlformats.org/drawingml/2006/picture">
+                  <pic:nvPicPr>
+                    <pic:cNvPr id="2" name="图片 5"/>
+                    <pic:cNvPicPr>
+                      <a:picLocks noChangeAspect="1"/>
+                    </pic:cNvPicPr>
+                  </pic:nvPicPr>
+                  <pic:blipFill>
+                    <a:blip r:embed="rId9"/>
+                    <a:stretch>
+                      <a:fillRect/>
+                    </a:stretch>
+                  </pic:blipFill>
+                  <pic:spPr>
+                    <a:xfrm>
+                      <a:off x="0" y="0"/>
+                      <a:ext cx="2110740" cy="480060"/>
+                    </a:xfrm>
+                    <a:prstGeom prst="rect">
+                      <a:avLst/>
+                    </a:prstGeom>
+                    <a:noFill/>
+                    <a:ln>
+                      <a:noFill/>
+                    </a:ln>
+                  </pic:spPr>
+                </pic:pic>
+              </a:graphicData>
+            </a:graphic>
+          </wp:inline>
+        </w:drawing>
+      </w:r>
+    </w:p>
+    <w:p>
+      <w:pPr>
+        <w:numPr>
+          <w:ilvl w:val="0"/>
+          <w:numId w:val="0"/>
+        </w:numPr>
+        <w:rPr>
+          <w:rFonts w:hint="default" w:ascii="Georgia" w:hAnsi="Georgia" w:eastAsia="宋体" w:cs="Georgia"/>
+          <w:b/>
+          <w:bCs/>
+          <w:i w:val="0"/>
+          <w:iCs w:val="0"/>
+          <w:caps w:val="0"/>
+          <w:color w:val="333333"/>
+          <w:spacing w:val="0"/>
+          <w:sz w:val="21"/>
+          <w:szCs w:val="21"/>
+          <w:shd w:val="clear" w:fill="FCFCFC"/>
+          <w:lang w:val="en-US" w:eastAsia="zh-CN"/>
+        </w:rPr>
+      </w:pPr>
+      <w:r>
+        <w:rPr>
+          <w:rFonts w:hint="eastAsia" w:ascii="Georgia" w:hAnsi="Georgia" w:eastAsia="宋体" w:cs="Georgia"/>
+          <w:b/>
+          <w:bCs/>
+          <w:i w:val="0"/>
+          <w:iCs w:val="0"/>
+          <w:color w:val="333333"/>
+          <w:spacing w:val="0"/>
+          <w:sz w:val="21"/>
+          <w:szCs w:val="21"/>
+          <w:shd w:val="clear" w:fill="FCFCFC"/>
+          <w:lang w:val="en-US" w:eastAsia="zh-CN"/>
+        </w:rPr>
+        <w:t>R</w:t>
+      </w:r>
+      <w:r>
+        <w:rPr>
+          <w:rFonts w:hint="eastAsia" w:ascii="Georgia" w:hAnsi="Georgia" w:eastAsia="宋体" w:cs="Georgia"/>
+          <w:b/>
+          <w:bCs/>
+          <w:i w:val="0"/>
+          <w:iCs w:val="0"/>
+          <w:caps w:val="0"/>
+          <w:color w:val="333333"/>
+          <w:spacing w:val="0"/>
+          <w:sz w:val="21"/>
+          <w:szCs w:val="21"/>
+          <w:shd w:val="clear" w:fill="FCFCFC"/>
+          <w:lang w:val="en-US" w:eastAsia="zh-CN"/>
+        </w:rPr>
+        <w:t>eward</w:t>
+      </w:r>
+    </w:p>
+    <w:p>
+      <w:pPr>
+        <w:numPr>
+          <w:ilvl w:val="0"/>
+          <w:numId w:val="0"/>
+        </w:numPr>
+        <w:rPr>
+          <w:rFonts w:hint="eastAsia" w:ascii="Georgia" w:hAnsi="Georgia" w:eastAsia="宋体" w:cs="Georgia"/>
+          <w:i w:val="0"/>
+          <w:iCs w:val="0"/>
+          <w:caps w:val="0"/>
+          <w:color w:val="333333"/>
+          <w:spacing w:val="0"/>
+          <w:sz w:val="21"/>
+          <w:szCs w:val="21"/>
+          <w:shd w:val="clear" w:fill="FCFCFC"/>
+          <w:lang w:val="en-US" w:eastAsia="zh-CN"/>
+        </w:rPr>
+      </w:pPr>
+    </w:p>
+    <w:p>
+      <w:pPr>
+        <w:numPr>
+          <w:ilvl w:val="0"/>
+          <w:numId w:val="0"/>
+        </w:numPr>
+        <w:rPr>
+          <w:rFonts w:hint="default" w:ascii="Georgia" w:hAnsi="Georgia" w:eastAsia="宋体" w:cs="Georgia"/>
+          <w:i w:val="0"/>
+          <w:iCs w:val="0"/>
+          <w:caps w:val="0"/>
+          <w:color w:val="333333"/>
+          <w:spacing w:val="0"/>
+          <w:sz w:val="21"/>
+          <w:szCs w:val="21"/>
+          <w:shd w:val="clear" w:fill="FCFCFC"/>
+          <w:lang w:val="en-US" w:eastAsia="zh-CN"/>
+        </w:rPr>
+      </w:pPr>
+      <w:r>
+        <w:rPr>
+          <w:rFonts w:hint="eastAsia" w:ascii="Georgia" w:hAnsi="Georgia" w:eastAsia="宋体" w:cs="Georgia"/>
+          <w:i w:val="0"/>
+          <w:iCs w:val="0"/>
+          <w:caps w:val="0"/>
+          <w:color w:val="333333"/>
+          <w:spacing w:val="0"/>
+          <w:sz w:val="21"/>
+          <w:szCs w:val="21"/>
+          <w:shd w:val="clear" w:fill="FCFCFC"/>
+          <w:lang w:val="en-US" w:eastAsia="zh-CN"/>
+        </w:rPr>
+        <w:t>暂定分类模型使用SVM</w:t>
+      </w:r>
+    </w:p>
+    <w:p>
+      <w:pPr>
+        <w:numPr>
+          <w:ilvl w:val="0"/>
+          <w:numId w:val="0"/>
+        </w:numPr>
+        <w:rPr>
+          <w:rFonts w:hint="eastAsia" w:ascii="Georgia" w:hAnsi="Georgia" w:eastAsia="宋体" w:cs="Georgia"/>
+          <w:i w:val="0"/>
+          <w:iCs w:val="0"/>
+          <w:caps w:val="0"/>
+          <w:color w:val="333333"/>
+          <w:spacing w:val="0"/>
+          <w:sz w:val="21"/>
+          <w:szCs w:val="21"/>
+          <w:shd w:val="clear" w:fill="FCFCFC"/>
+          <w:lang w:val="en-US" w:eastAsia="zh-CN"/>
+        </w:rPr>
+      </w:pPr>
+    </w:p>
+    <w:p>
+      <w:pPr>
+        <w:numPr>
+          <w:ilvl w:val="0"/>
+          <w:numId w:val="0"/>
+        </w:numPr>
+        <w:rPr>
+          <w:rFonts w:hint="eastAsia" w:ascii="Georgia" w:hAnsi="Georgia" w:eastAsia="宋体" w:cs="Georgia"/>
+          <w:i w:val="0"/>
+          <w:iCs w:val="0"/>
+          <w:caps w:val="0"/>
+          <w:color w:val="333333"/>
+          <w:spacing w:val="0"/>
+          <w:sz w:val="21"/>
+          <w:szCs w:val="21"/>
+          <w:shd w:val="clear" w:fill="FCFCFC"/>
+          <w:lang w:val="en-US" w:eastAsia="zh-CN"/>
+        </w:rPr>
+      </w:pPr>
+    </w:p>
+    <w:p>
+      <w:pPr>
+        <w:numPr>
+          <w:ilvl w:val="0"/>
+          <w:numId w:val="0"/>
+        </w:numPr>
+        <w:rPr>
+          <w:rFonts w:hint="eastAsia" w:ascii="Georgia" w:hAnsi="Georgia" w:eastAsia="宋体" w:cs="Georgia"/>
+          <w:i w:val="0"/>
+          <w:iCs w:val="0"/>
+          <w:caps w:val="0"/>
+          <w:color w:val="333333"/>
+          <w:spacing w:val="0"/>
+          <w:sz w:val="21"/>
+          <w:szCs w:val="21"/>
+          <w:shd w:val="clear" w:fill="FCFCFC"/>
+          <w:lang w:val="en-US" w:eastAsia="zh-CN"/>
+        </w:rPr>
+      </w:pPr>
+    </w:p>
+    <w:p>
+      <w:pPr>
+        <w:numPr>
+          <w:ilvl w:val="0"/>
+          <w:numId w:val="0"/>
+        </w:numPr>
+        <w:rPr>
+          <w:rFonts w:hint="default" w:ascii="Georgia" w:hAnsi="Georgia" w:eastAsia="宋体" w:cs="Georgia"/>
+          <w:i w:val="0"/>
+          <w:iCs w:val="0"/>
+          <w:caps w:val="0"/>
+          <w:color w:val="333333"/>
+          <w:spacing w:val="0"/>
+          <w:sz w:val="21"/>
+          <w:szCs w:val="21"/>
+          <w:shd w:val="clear" w:fill="FCFCFC"/>
+          <w:lang w:val="en-US" w:eastAsia="zh-CN"/>
+        </w:rPr>
+      </w:pPr>
+      <w:r>
+        <w:rPr>
+          <w:rFonts w:hint="eastAsia" w:ascii="Georgia" w:hAnsi="Georgia" w:eastAsia="宋体" w:cs="Georgia"/>
+          <w:i w:val="0"/>
+          <w:iCs w:val="0"/>
+          <w:caps w:val="0"/>
+          <w:color w:val="333333"/>
+          <w:spacing w:val="0"/>
+          <w:sz w:val="21"/>
+          <w:szCs w:val="21"/>
+          <w:shd w:val="clear" w:fill="FCFCFC"/>
+          <w:lang w:val="en-US" w:eastAsia="zh-CN"/>
+        </w:rPr>
+        <w:t>所提出的框架包括三层：学习平面、控制平面和数据平面。在学习平面中，我们用样本数据训练强化学习模型，对每个数据包有三种动作：捕获、丢弃、转发，每种动作对应一个状态，将其与样本中的标签作对比，</w:t>
+      </w:r>
+    </w:p>
+    <w:p>
+      <w:pPr>
+        <w:numPr>
+          <w:ilvl w:val="0"/>
+          <w:numId w:val="0"/>
+        </w:numPr>
+        <w:rPr>
+          <w:rFonts w:hint="default" w:ascii="Georgia" w:hAnsi="Georgia" w:eastAsia="宋体" w:cs="Georgia"/>
+          <w:i w:val="0"/>
+          <w:iCs w:val="0"/>
+          <w:caps w:val="0"/>
+          <w:color w:val="333333"/>
+          <w:spacing w:val="0"/>
+          <w:sz w:val="21"/>
+          <w:szCs w:val="21"/>
+          <w:shd w:val="clear" w:fill="FCFCFC"/>
+          <w:lang w:val="en-US" w:eastAsia="zh-CN"/>
+        </w:rPr>
+      </w:pPr>
+      <w:r>
+        <w:rPr>
+          <w:rFonts w:hint="eastAsia" w:ascii="Georgia" w:hAnsi="Georgia" w:eastAsia="宋体" w:cs="Georgia"/>
+          <w:i w:val="0"/>
+          <w:iCs w:val="0"/>
+          <w:caps w:val="0"/>
+          <w:color w:val="333333"/>
+          <w:spacing w:val="0"/>
+          <w:sz w:val="21"/>
+          <w:szCs w:val="21"/>
+          <w:shd w:val="clear" w:fill="FCFCFC"/>
+          <w:lang w:val="en-US" w:eastAsia="zh-CN"/>
+        </w:rPr>
+        <w:t>在数据平面中使用强化学习对数据包进行模糊决策，对于不明类型的数据包将其捕获并发送至控制平面，交由入侵检测分类器进行准确分类，然后下发流表至数据平面中，并将分类结果反馈至RL代理，对已知的攻击类型选择直接丢弃，对已知的良性流量选择将其根据MA表进行转发。</w:t>
+      </w:r>
+    </w:p>
+    <w:p>
+      <w:pPr>
+        <w:numPr>
+          <w:ilvl w:val="0"/>
+          <w:numId w:val="0"/>
+        </w:numPr>
+        <w:rPr>
+          <w:rFonts w:hint="default" w:ascii="Georgia" w:hAnsi="Georgia" w:eastAsia="宋体" w:cs="Georgia"/>
+          <w:b/>
+          <w:bCs/>
+          <w:i w:val="0"/>
+          <w:iCs w:val="0"/>
+          <w:caps w:val="0"/>
+          <w:color w:val="333333"/>
+          <w:spacing w:val="0"/>
+          <w:sz w:val="21"/>
+          <w:szCs w:val="21"/>
+          <w:shd w:val="clear" w:fill="FCFCFC"/>
+          <w:lang w:val="en-US" w:eastAsia="zh-CN"/>
+        </w:rPr>
+      </w:pPr>
+      <w:r>
+        <w:rPr>
+          <w:rFonts w:hint="default" w:ascii="Georgia" w:hAnsi="Georgia" w:eastAsia="宋体" w:cs="Georgia"/>
+          <w:b/>
+          <w:bCs/>
+          <w:i w:val="0"/>
+          <w:iCs w:val="0"/>
+          <w:caps w:val="0"/>
+          <w:color w:val="333333"/>
+          <w:spacing w:val="0"/>
+          <w:sz w:val="21"/>
+          <w:szCs w:val="21"/>
+          <w:shd w:val="clear" w:fill="FCFCFC"/>
+          <w:lang w:val="en-US" w:eastAsia="zh-CN"/>
+        </w:rPr>
+        <w:object>
+          <v:shape id="_x0000_i1026" o:spt="75" type="#_x0000_t75" style="height:213.15pt;width:415.2pt;" o:ole="t" filled="f" o:preferrelative="t" stroked="f" coordsize="21600,21600">
+            <v:path/>
+            <v:fill on="f" focussize="0,0"/>
+            <v:stroke on="f"/>
+            <v:imagedata r:id="rId11" o:title=""/>
+            <o:lock v:ext="edit" aspectratio="f"/>
+            <w10:wrap type="none"/>
+            <w10:anchorlock/>
+          </v:shape>
+          <o:OLEObject Type="Embed" ProgID="Visio.Drawing.15" ShapeID="_x0000_i1026" DrawAspect="Content" ObjectID="_1468075727" r:id="rId10">
             <o:LockedField>false</o:LockedField>
           </o:OLEObject>
         </w:object>
@@ -4834,12 +4976,12 @@
             <v:path/>
             <v:fill on="f" focussize="0,0"/>
             <v:stroke on="f"/>
-            <v:imagedata r:id="rId9" o:title=""/>
+            <v:imagedata r:id="rId13" o:title=""/>
             <o:lock v:ext="edit" aspectratio="f"/>
             <w10:wrap type="none"/>
             <w10:anchorlock/>
           </v:shape>
-          <o:OLEObject Type="Embed" ProgID="Visio.Drawing.15" ShapeID="_x0000_i1027" DrawAspect="Content" ObjectID="_1468075727" r:id="rId8">
+          <o:OLEObject Type="Embed" ProgID="Visio.Drawing.15" ShapeID="_x0000_i1027" DrawAspect="Content" ObjectID="_1468075728" r:id="rId12">
             <o:LockedField>false</o:LockedField>
           </o:OLEObject>
         </w:object>
@@ -5699,6 +5841,26 @@
     </w:rPr>
   </w:style>
   <w:style w:type="paragraph" w:styleId="2">
+    <w:name w:val="heading 1"/>
+    <w:basedOn w:val="1"/>
+    <w:next w:val="1"/>
+    <w:qFormat/>
+    <w:uiPriority w:val="0"/>
+    <w:pPr>
+      <w:spacing w:before="0" w:beforeAutospacing="1" w:after="0" w:afterAutospacing="1"/>
+      <w:jc w:val="left"/>
+    </w:pPr>
+    <w:rPr>
+      <w:rFonts w:hint="eastAsia" w:ascii="宋体" w:hAnsi="宋体" w:eastAsia="宋体" w:cs="宋体"/>
+      <w:b/>
+      <w:bCs/>
+      <w:kern w:val="44"/>
+      <w:sz w:val="48"/>
+      <w:szCs w:val="48"/>
+      <w:lang w:val="en-US" w:eastAsia="zh-CN" w:bidi="ar"/>
+    </w:rPr>
+  </w:style>
+  <w:style w:type="paragraph" w:styleId="3">
     <w:name w:val="heading 3"/>
     <w:basedOn w:val="1"/>
     <w:next w:val="1"/>
@@ -5720,13 +5882,13 @@
       <w:lang w:val="en-US" w:eastAsia="zh-CN" w:bidi="ar"/>
     </w:rPr>
   </w:style>
-  <w:style w:type="character" w:default="1" w:styleId="5">
+  <w:style w:type="character" w:default="1" w:styleId="6">
     <w:name w:val="Default Paragraph Font"/>
     <w:semiHidden/>
     <w:qFormat/>
     <w:uiPriority w:val="0"/>
   </w:style>
-  <w:style w:type="table" w:default="1" w:styleId="4">
+  <w:style w:type="table" w:default="1" w:styleId="5">
     <w:name w:val="Normal Table"/>
     <w:semiHidden/>
     <w:uiPriority w:val="0"/>
@@ -5739,7 +5901,7 @@
       </w:tblCellMar>
     </w:tblPr>
   </w:style>
-  <w:style w:type="paragraph" w:styleId="3">
+  <w:style w:type="paragraph" w:styleId="4">
     <w:name w:val="Normal (Web)"/>
     <w:basedOn w:val="1"/>
     <w:qFormat/>

--- a/新建 DOCX 文档.docx
+++ b/新建 DOCX 文档.docx
@@ -406,7 +406,7 @@
           <w:lang w:val="en-US" w:eastAsia="zh-CN"/>
         </w:rPr>
         <w:object>
-          <v:shape id="_x0000_i1025" o:spt="75" type="#_x0000_t75" style="height:271.3pt;width:299.8pt;" o:ole="t" filled="f" o:preferrelative="t" stroked="f" coordsize="21600,21600">
+          <v:shape id="_x0000_i1025" o:spt="75" alt="" type="#_x0000_t75" style="height:203.8pt;width:207.85pt;" o:ole="t" filled="f" o:preferrelative="t" stroked="f" coordsize="21600,21600">
             <v:path/>
             <v:fill on="f" focussize="0,0"/>
             <v:stroke on="f"/>
@@ -904,6 +904,473 @@
     <w:p>
       <w:pPr>
         <w:numPr>
+          <w:numId w:val="0"/>
+        </w:numPr>
+        <w:rPr>
+          <w:rFonts w:hint="eastAsia" w:ascii="Georgia" w:hAnsi="Georgia" w:eastAsia="宋体" w:cs="Georgia"/>
+          <w:i w:val="0"/>
+          <w:iCs w:val="0"/>
+          <w:color w:val="333333"/>
+          <w:spacing w:val="0"/>
+          <w:sz w:val="21"/>
+          <w:szCs w:val="21"/>
+          <w:shd w:val="clear" w:fill="FCFCFC"/>
+          <w:lang w:val="en-US" w:eastAsia="zh-CN"/>
+        </w:rPr>
+      </w:pPr>
+    </w:p>
+    <w:p>
+      <w:pPr>
+        <w:numPr>
+          <w:ilvl w:val="0"/>
+          <w:numId w:val="2"/>
+        </w:numPr>
+        <w:rPr>
+          <w:rFonts w:hint="eastAsia" w:ascii="Georgia" w:hAnsi="Georgia" w:eastAsia="宋体" w:cs="Georgia"/>
+          <w:i w:val="0"/>
+          <w:iCs w:val="0"/>
+          <w:color w:val="333333"/>
+          <w:spacing w:val="0"/>
+          <w:sz w:val="21"/>
+          <w:szCs w:val="21"/>
+          <w:shd w:val="clear" w:fill="FCFCFC"/>
+          <w:lang w:val="en-US" w:eastAsia="zh-CN"/>
+        </w:rPr>
+      </w:pPr>
+      <w:r>
+        <w:rPr>
+          <w:rFonts w:hint="eastAsia" w:ascii="Georgia" w:hAnsi="Georgia" w:eastAsia="宋体" w:cs="Georgia"/>
+          <w:i w:val="0"/>
+          <w:iCs w:val="0"/>
+          <w:color w:val="333333"/>
+          <w:spacing w:val="0"/>
+          <w:sz w:val="21"/>
+          <w:szCs w:val="21"/>
+          <w:shd w:val="clear" w:fill="FCFCFC"/>
+          <w:lang w:val="en-US" w:eastAsia="zh-CN"/>
+        </w:rPr>
+        <w:t>Learning</w:t>
+      </w:r>
+    </w:p>
+    <w:p>
+      <w:pPr>
+        <w:numPr>
+          <w:ilvl w:val="0"/>
+          <w:numId w:val="0"/>
+        </w:numPr>
+        <w:rPr>
+          <w:rFonts w:hint="eastAsia" w:ascii="Georgia" w:hAnsi="Georgia" w:eastAsia="宋体" w:cs="Georgia"/>
+          <w:i w:val="0"/>
+          <w:iCs w:val="0"/>
+          <w:color w:val="333333"/>
+          <w:spacing w:val="0"/>
+          <w:sz w:val="21"/>
+          <w:szCs w:val="21"/>
+          <w:shd w:val="clear" w:fill="FCFCFC"/>
+          <w:lang w:val="en-US" w:eastAsia="zh-CN"/>
+        </w:rPr>
+      </w:pPr>
+      <w:r>
+        <w:rPr>
+          <w:rFonts w:hint="eastAsia" w:ascii="Georgia" w:hAnsi="Georgia" w:eastAsia="宋体" w:cs="Georgia"/>
+          <w:i w:val="0"/>
+          <w:iCs w:val="0"/>
+          <w:color w:val="333333"/>
+          <w:spacing w:val="0"/>
+          <w:sz w:val="21"/>
+          <w:szCs w:val="21"/>
+          <w:shd w:val="clear" w:fill="FCFCFC"/>
+          <w:lang w:val="en-US" w:eastAsia="zh-CN"/>
+        </w:rPr>
+        <w:t>Q-learning是一种基于值迭代的强化学习算法，它用于解决马尔可夫决策过程（Markov Decision Process，MDP）问题。在Q-learning中，我们使用一个称为Q表的数据结构来表示每个状态和动作对应的Q值，这些Q值用于指导智能体在环境中做出决策。</w:t>
+      </w:r>
+    </w:p>
+    <w:p>
+      <w:pPr>
+        <w:numPr>
+          <w:ilvl w:val="0"/>
+          <w:numId w:val="0"/>
+        </w:numPr>
+        <w:rPr>
+          <w:rFonts w:hint="eastAsia" w:ascii="Georgia" w:hAnsi="Georgia" w:eastAsia="宋体" w:cs="Georgia"/>
+          <w:i w:val="0"/>
+          <w:iCs w:val="0"/>
+          <w:color w:val="333333"/>
+          <w:spacing w:val="0"/>
+          <w:sz w:val="21"/>
+          <w:szCs w:val="21"/>
+          <w:shd w:val="clear" w:fill="FCFCFC"/>
+          <w:lang w:val="en-US" w:eastAsia="zh-CN"/>
+        </w:rPr>
+      </w:pPr>
+      <w:r>
+        <w:rPr>
+          <w:rFonts w:hint="eastAsia" w:ascii="Georgia" w:hAnsi="Georgia" w:eastAsia="宋体" w:cs="Georgia"/>
+          <w:i w:val="0"/>
+          <w:iCs w:val="0"/>
+          <w:color w:val="333333"/>
+          <w:spacing w:val="0"/>
+          <w:sz w:val="21"/>
+          <w:szCs w:val="21"/>
+          <w:shd w:val="clear" w:fill="FCFCFC"/>
+          <w:lang w:val="en-US" w:eastAsia="zh-CN"/>
+        </w:rPr>
+        <w:t>Q表是一个二维表格，行表示状态，列表示动作，每个表格单元格(i, j)表示在状态i下采取动作j所对应的Q值。初始时，Q表可以是随机初始化的，或者初始化为某个固定值，具体取决于问题的性质和问题域。</w:t>
+      </w:r>
+    </w:p>
+    <w:p>
+      <w:pPr>
+        <w:numPr>
+          <w:ilvl w:val="0"/>
+          <w:numId w:val="0"/>
+        </w:numPr>
+        <w:rPr>
+          <w:rFonts w:hint="default" w:ascii="Georgia" w:hAnsi="Georgia" w:eastAsia="宋体" w:cs="Georgia"/>
+          <w:i w:val="0"/>
+          <w:iCs w:val="0"/>
+          <w:color w:val="333333"/>
+          <w:spacing w:val="0"/>
+          <w:sz w:val="21"/>
+          <w:szCs w:val="21"/>
+          <w:shd w:val="clear" w:fill="FCFCFC"/>
+          <w:lang w:val="en-US" w:eastAsia="zh-CN"/>
+        </w:rPr>
+      </w:pPr>
+      <w:r>
+        <w:rPr>
+          <w:rFonts w:hint="eastAsia" w:ascii="Georgia" w:hAnsi="Georgia" w:eastAsia="宋体" w:cs="Georgia"/>
+          <w:i w:val="0"/>
+          <w:iCs w:val="0"/>
+          <w:color w:val="333333"/>
+          <w:spacing w:val="0"/>
+          <w:sz w:val="21"/>
+          <w:szCs w:val="21"/>
+          <w:shd w:val="clear" w:fill="FCFCFC"/>
+          <w:lang w:val="en-US" w:eastAsia="zh-CN"/>
+        </w:rPr>
+        <w:t>Q表设计：</w:t>
+      </w:r>
+    </w:p>
+    <w:p>
+      <w:pPr>
+        <w:numPr>
+          <w:ilvl w:val="0"/>
+          <w:numId w:val="0"/>
+        </w:numPr>
+        <w:rPr>
+          <w:rFonts w:hint="eastAsia" w:ascii="Georgia" w:hAnsi="Georgia" w:eastAsia="宋体" w:cs="Georgia"/>
+          <w:i w:val="0"/>
+          <w:iCs w:val="0"/>
+          <w:color w:val="333333"/>
+          <w:spacing w:val="0"/>
+          <w:sz w:val="21"/>
+          <w:szCs w:val="21"/>
+          <w:shd w:val="clear" w:fill="FCFCFC"/>
+          <w:lang w:val="en-US" w:eastAsia="zh-CN"/>
+        </w:rPr>
+      </w:pPr>
+      <w:r>
+        <w:rPr>
+          <w:rFonts w:hint="eastAsia" w:ascii="Georgia" w:hAnsi="Georgia" w:eastAsia="宋体" w:cs="Georgia"/>
+          <w:i w:val="0"/>
+          <w:iCs w:val="0"/>
+          <w:color w:val="333333"/>
+          <w:spacing w:val="0"/>
+          <w:sz w:val="21"/>
+          <w:szCs w:val="21"/>
+          <w:shd w:val="clear" w:fill="FCFCFC"/>
+          <w:lang w:val="en-US" w:eastAsia="zh-CN"/>
+        </w:rPr>
+        <w:t>1. 确定状态空间（State Space）：首先，你需要明确定义智能体可能会遇到的所有状态。状态可以是离散的，也可以是连续的。如果状态空间较大，可以考虑使用函数逼近方法来近似Q值，而不是使用Q表。</w:t>
+      </w:r>
+    </w:p>
+    <w:p>
+      <w:pPr>
+        <w:numPr>
+          <w:ilvl w:val="0"/>
+          <w:numId w:val="0"/>
+        </w:numPr>
+        <w:rPr>
+          <w:rFonts w:hint="eastAsia" w:ascii="Georgia" w:hAnsi="Georgia" w:eastAsia="宋体" w:cs="Georgia"/>
+          <w:i w:val="0"/>
+          <w:iCs w:val="0"/>
+          <w:color w:val="333333"/>
+          <w:spacing w:val="0"/>
+          <w:sz w:val="21"/>
+          <w:szCs w:val="21"/>
+          <w:shd w:val="clear" w:fill="FCFCFC"/>
+          <w:lang w:val="en-US" w:eastAsia="zh-CN"/>
+        </w:rPr>
+      </w:pPr>
+      <w:r>
+        <w:rPr>
+          <w:rFonts w:hint="eastAsia" w:ascii="Georgia" w:hAnsi="Georgia" w:eastAsia="宋体" w:cs="Georgia"/>
+          <w:i w:val="0"/>
+          <w:iCs w:val="0"/>
+          <w:color w:val="333333"/>
+          <w:spacing w:val="0"/>
+          <w:sz w:val="21"/>
+          <w:szCs w:val="21"/>
+          <w:shd w:val="clear" w:fill="FCFCFC"/>
+          <w:lang w:val="en-US" w:eastAsia="zh-CN"/>
+        </w:rPr>
+        <w:t>2. 确定动作空间（Action Space）：定义智能体可能采取的所有动作。与状态空间类似，动作可以是离散的或连续的。</w:t>
+      </w:r>
+    </w:p>
+    <w:p>
+      <w:pPr>
+        <w:numPr>
+          <w:ilvl w:val="0"/>
+          <w:numId w:val="0"/>
+        </w:numPr>
+        <w:rPr>
+          <w:rFonts w:hint="eastAsia" w:ascii="Georgia" w:hAnsi="Georgia" w:eastAsia="宋体" w:cs="Georgia"/>
+          <w:i w:val="0"/>
+          <w:iCs w:val="0"/>
+          <w:color w:val="333333"/>
+          <w:spacing w:val="0"/>
+          <w:sz w:val="21"/>
+          <w:szCs w:val="21"/>
+          <w:shd w:val="clear" w:fill="FCFCFC"/>
+          <w:lang w:val="en-US" w:eastAsia="zh-CN"/>
+        </w:rPr>
+      </w:pPr>
+      <w:r>
+        <w:rPr>
+          <w:rFonts w:hint="eastAsia" w:ascii="Georgia" w:hAnsi="Georgia" w:eastAsia="宋体" w:cs="Georgia"/>
+          <w:i w:val="0"/>
+          <w:iCs w:val="0"/>
+          <w:color w:val="333333"/>
+          <w:spacing w:val="0"/>
+          <w:sz w:val="21"/>
+          <w:szCs w:val="21"/>
+          <w:shd w:val="clear" w:fill="FCFCFC"/>
+          <w:lang w:val="en-US" w:eastAsia="zh-CN"/>
+        </w:rPr>
+        <w:t>3. 初始化Q表：创建一个二维数组，行数等于状态空间大小，列数等于动作空间大小。将Q表中的所有元素初始化为一个较小的随机值或者一个固定的初始值。</w:t>
+      </w:r>
+    </w:p>
+    <w:p>
+      <w:pPr>
+        <w:numPr>
+          <w:ilvl w:val="0"/>
+          <w:numId w:val="0"/>
+        </w:numPr>
+        <w:rPr>
+          <w:rFonts w:hint="eastAsia" w:ascii="Georgia" w:hAnsi="Georgia" w:eastAsia="宋体" w:cs="Georgia"/>
+          <w:i w:val="0"/>
+          <w:iCs w:val="0"/>
+          <w:color w:val="333333"/>
+          <w:spacing w:val="0"/>
+          <w:sz w:val="21"/>
+          <w:szCs w:val="21"/>
+          <w:shd w:val="clear" w:fill="FCFCFC"/>
+          <w:lang w:val="en-US" w:eastAsia="zh-CN"/>
+        </w:rPr>
+      </w:pPr>
+      <w:r>
+        <w:rPr>
+          <w:rFonts w:hint="eastAsia" w:ascii="Georgia" w:hAnsi="Georgia" w:eastAsia="宋体" w:cs="Georgia"/>
+          <w:i w:val="0"/>
+          <w:iCs w:val="0"/>
+          <w:color w:val="333333"/>
+          <w:spacing w:val="0"/>
+          <w:sz w:val="21"/>
+          <w:szCs w:val="21"/>
+          <w:shd w:val="clear" w:fill="FCFCFC"/>
+          <w:lang w:val="en-US" w:eastAsia="zh-CN"/>
+        </w:rPr>
+        <w:t>4. 定义奖励函数（Reward Function）：奖励函数用于给智能体在执行动作后提供即时反馈。通过奖励函数，我们可以衡量每一步的好坏，并帮助智能体逐渐学会最优策略。奖励函数可以根据问题的需求来定义。</w:t>
+      </w:r>
+    </w:p>
+    <w:p>
+      <w:pPr>
+        <w:numPr>
+          <w:ilvl w:val="0"/>
+          <w:numId w:val="0"/>
+        </w:numPr>
+        <w:rPr>
+          <w:rFonts w:hint="eastAsia" w:ascii="Georgia" w:hAnsi="Georgia" w:eastAsia="宋体" w:cs="Georgia"/>
+          <w:i w:val="0"/>
+          <w:iCs w:val="0"/>
+          <w:color w:val="333333"/>
+          <w:spacing w:val="0"/>
+          <w:sz w:val="21"/>
+          <w:szCs w:val="21"/>
+          <w:shd w:val="clear" w:fill="FCFCFC"/>
+          <w:lang w:val="en-US" w:eastAsia="zh-CN"/>
+        </w:rPr>
+      </w:pPr>
+      <w:r>
+        <w:rPr>
+          <w:rFonts w:hint="eastAsia" w:ascii="Georgia" w:hAnsi="Georgia" w:eastAsia="宋体" w:cs="Georgia"/>
+          <w:i w:val="0"/>
+          <w:iCs w:val="0"/>
+          <w:color w:val="333333"/>
+          <w:spacing w:val="0"/>
+          <w:sz w:val="21"/>
+          <w:szCs w:val="21"/>
+          <w:shd w:val="clear" w:fill="FCFCFC"/>
+          <w:lang w:val="en-US" w:eastAsia="zh-CN"/>
+        </w:rPr>
+        <w:t>5. 更新Q值：在Q-learning算法的训练过程中，智能体会根据当前的状态和奖励来更新Q表的值。更新Q值的公式如下：</w:t>
+      </w:r>
+    </w:p>
+    <w:p>
+      <w:pPr>
+        <w:numPr>
+          <w:ilvl w:val="0"/>
+          <w:numId w:val="0"/>
+        </w:numPr>
+        <w:rPr>
+          <w:rFonts w:hint="eastAsia" w:ascii="Georgia" w:hAnsi="Georgia" w:eastAsia="宋体" w:cs="Georgia"/>
+          <w:i w:val="0"/>
+          <w:iCs w:val="0"/>
+          <w:color w:val="333333"/>
+          <w:spacing w:val="0"/>
+          <w:sz w:val="21"/>
+          <w:szCs w:val="21"/>
+          <w:shd w:val="clear" w:fill="FCFCFC"/>
+          <w:lang w:val="en-US" w:eastAsia="zh-CN"/>
+        </w:rPr>
+      </w:pPr>
+      <w:r>
+        <w:rPr>
+          <w:rFonts w:hint="eastAsia" w:ascii="Georgia" w:hAnsi="Georgia" w:eastAsia="宋体" w:cs="Georgia"/>
+          <w:i w:val="0"/>
+          <w:iCs w:val="0"/>
+          <w:color w:val="333333"/>
+          <w:spacing w:val="0"/>
+          <w:sz w:val="21"/>
+          <w:szCs w:val="21"/>
+          <w:shd w:val="clear" w:fill="FCFCFC"/>
+          <w:lang w:val="en-US" w:eastAsia="zh-CN"/>
+        </w:rPr>
+        <w:t xml:space="preserve">   Q(s, a) = Q(s, a) + α * (r + γ * max(Q(s', a')) - Q(s, a))</w:t>
+      </w:r>
+    </w:p>
+    <w:p>
+      <w:pPr>
+        <w:numPr>
+          <w:ilvl w:val="0"/>
+          <w:numId w:val="0"/>
+        </w:numPr>
+        <w:rPr>
+          <w:rFonts w:hint="eastAsia" w:ascii="Georgia" w:hAnsi="Georgia" w:eastAsia="宋体" w:cs="Georgia"/>
+          <w:i w:val="0"/>
+          <w:iCs w:val="0"/>
+          <w:color w:val="333333"/>
+          <w:spacing w:val="0"/>
+          <w:sz w:val="21"/>
+          <w:szCs w:val="21"/>
+          <w:shd w:val="clear" w:fill="FCFCFC"/>
+          <w:lang w:val="en-US" w:eastAsia="zh-CN"/>
+        </w:rPr>
+      </w:pPr>
+      <w:r>
+        <w:rPr>
+          <w:rFonts w:hint="eastAsia" w:ascii="Georgia" w:hAnsi="Georgia" w:eastAsia="宋体" w:cs="Georgia"/>
+          <w:i w:val="0"/>
+          <w:iCs w:val="0"/>
+          <w:color w:val="333333"/>
+          <w:spacing w:val="0"/>
+          <w:sz w:val="21"/>
+          <w:szCs w:val="21"/>
+          <w:shd w:val="clear" w:fill="FCFCFC"/>
+          <w:lang w:val="en-US" w:eastAsia="zh-CN"/>
+        </w:rPr>
+        <w:t xml:space="preserve">   其中，Q(s, a)表示在状态s下采取动作a所对应的Q值，α是学习率（通常是一个小于1的常数），r是智能体在执行动作a后获得的奖励，γ是折扣因子（通常是0到1之间的值），s'表示智能体执行动作a后转移到的新状态，a'表示在新状态s'下智能体可能采取的动作。</w:t>
+      </w:r>
+    </w:p>
+    <w:p>
+      <w:pPr>
+        <w:numPr>
+          <w:ilvl w:val="0"/>
+          <w:numId w:val="0"/>
+        </w:numPr>
+        <w:rPr>
+          <w:rFonts w:hint="eastAsia" w:ascii="Georgia" w:hAnsi="Georgia" w:eastAsia="宋体" w:cs="Georgia"/>
+          <w:i w:val="0"/>
+          <w:iCs w:val="0"/>
+          <w:color w:val="333333"/>
+          <w:spacing w:val="0"/>
+          <w:sz w:val="21"/>
+          <w:szCs w:val="21"/>
+          <w:shd w:val="clear" w:fill="FCFCFC"/>
+          <w:lang w:val="en-US" w:eastAsia="zh-CN"/>
+        </w:rPr>
+      </w:pPr>
+      <w:r>
+        <w:rPr>
+          <w:rFonts w:hint="eastAsia" w:ascii="Georgia" w:hAnsi="Georgia" w:eastAsia="宋体" w:cs="Georgia"/>
+          <w:i w:val="0"/>
+          <w:iCs w:val="0"/>
+          <w:color w:val="333333"/>
+          <w:spacing w:val="0"/>
+          <w:sz w:val="21"/>
+          <w:szCs w:val="21"/>
+          <w:shd w:val="clear" w:fill="FCFCFC"/>
+          <w:lang w:val="en-US" w:eastAsia="zh-CN"/>
+        </w:rPr>
+        <w:t>6. 探索与利用（Exploration and Exploitation）：在Q-learning中，智能体需要在探索（exploration）和利用（exploitation）之间进行权衡。探索是指尝试新的动作以发现更多有价值的信息，而利用是指选择已知效果较好的动作。为了平衡这两者，通常会使用ε-贪婪策略，即以概率ε随机选择一个动作，而以概率(1-ε)选择当前Q值最大的动作。</w:t>
+      </w:r>
+    </w:p>
+    <w:p>
+      <w:pPr>
+        <w:numPr>
+          <w:ilvl w:val="0"/>
+          <w:numId w:val="0"/>
+        </w:numPr>
+        <w:rPr>
+          <w:rFonts w:hint="eastAsia" w:ascii="Georgia" w:hAnsi="Georgia" w:eastAsia="宋体" w:cs="Georgia"/>
+          <w:i w:val="0"/>
+          <w:iCs w:val="0"/>
+          <w:color w:val="333333"/>
+          <w:spacing w:val="0"/>
+          <w:sz w:val="21"/>
+          <w:szCs w:val="21"/>
+          <w:shd w:val="clear" w:fill="FCFCFC"/>
+          <w:lang w:val="en-US" w:eastAsia="zh-CN"/>
+        </w:rPr>
+      </w:pPr>
+      <w:r>
+        <w:rPr>
+          <w:rFonts w:hint="eastAsia" w:ascii="Georgia" w:hAnsi="Georgia" w:eastAsia="宋体" w:cs="Georgia"/>
+          <w:i w:val="0"/>
+          <w:iCs w:val="0"/>
+          <w:color w:val="333333"/>
+          <w:spacing w:val="0"/>
+          <w:sz w:val="21"/>
+          <w:szCs w:val="21"/>
+          <w:shd w:val="clear" w:fill="FCFCFC"/>
+          <w:lang w:val="en-US" w:eastAsia="zh-CN"/>
+        </w:rPr>
+        <w:t>7. 训练过程：在训练过程中，智能体通过与环境的交互不断更新Q表，直到Q值收敛或达到预设的训练轮次。</w:t>
+      </w:r>
+    </w:p>
+    <w:p>
+      <w:pPr>
+        <w:numPr>
+          <w:ilvl w:val="0"/>
+          <w:numId w:val="0"/>
+        </w:numPr>
+        <w:rPr>
+          <w:rFonts w:hint="default" w:ascii="Georgia" w:hAnsi="Georgia" w:eastAsia="宋体" w:cs="Georgia"/>
+          <w:i w:val="0"/>
+          <w:iCs w:val="0"/>
+          <w:caps w:val="0"/>
+          <w:color w:val="333333"/>
+          <w:spacing w:val="0"/>
+          <w:sz w:val="21"/>
+          <w:szCs w:val="21"/>
+          <w:shd w:val="clear" w:fill="FCFCFC"/>
+          <w:lang w:val="en-US" w:eastAsia="zh-CN"/>
+        </w:rPr>
+      </w:pPr>
+    </w:p>
+    <w:p>
+      <w:pPr>
+        <w:numPr>
           <w:ilvl w:val="0"/>
           <w:numId w:val="0"/>
         </w:numPr>
@@ -1189,598 +1656,97 @@
           <w:shd w:val="clear" w:fill="FCFCFC"/>
           <w:lang w:val="en-US" w:eastAsia="zh-CN"/>
         </w:rPr>
-        <w:t>【3】将基于Q-learning的强化学习与深度前馈神经网络方法相结合进行网络入侵检测。文中提出的深度Q学习（DQL）模型为网络环境提供了持续的自动学习能力，可以使用自动试错方法检测不同类型的网络入侵，并不断增</w:t>
+        <w:t>【3】将基于Q-learning的强化学习与深度前馈神经网络方法相结合进行网络入侵检测。文中提出的深度Q学习（DQL）模型为网络环境提供了持续的自动学习能力，可以使用自动试错方法检测不同类型的网络入侵，并不断增强其检测能力。</w:t>
+      </w:r>
+    </w:p>
+    <w:p>
+      <w:pPr>
+        <w:numPr>
+          <w:ilvl w:val="0"/>
+          <w:numId w:val="0"/>
+        </w:numPr>
+        <w:rPr>
+          <w:rFonts w:hint="eastAsia" w:ascii="Georgia" w:hAnsi="Georgia" w:eastAsia="宋体" w:cs="Georgia"/>
+          <w:i w:val="0"/>
+          <w:iCs w:val="0"/>
+          <w:color w:val="333333"/>
+          <w:spacing w:val="0"/>
+          <w:sz w:val="21"/>
+          <w:szCs w:val="21"/>
+          <w:shd w:val="clear" w:fill="FCFCFC"/>
+          <w:lang w:val="en-US" w:eastAsia="zh-CN"/>
+        </w:rPr>
+      </w:pPr>
+    </w:p>
+    <w:p>
+      <w:pPr>
+        <w:numPr>
+          <w:ilvl w:val="0"/>
+          <w:numId w:val="0"/>
+        </w:numPr>
+        <w:rPr>
+          <w:rFonts w:hint="eastAsia" w:ascii="Georgia" w:hAnsi="Georgia" w:eastAsia="宋体" w:cs="Georgia"/>
+          <w:i w:val="0"/>
+          <w:iCs w:val="0"/>
+          <w:color w:val="333333"/>
+          <w:spacing w:val="0"/>
+          <w:sz w:val="21"/>
+          <w:szCs w:val="21"/>
+          <w:shd w:val="clear" w:fill="FCFCFC"/>
+          <w:lang w:val="en-US" w:eastAsia="zh-CN"/>
+        </w:rPr>
+      </w:pPr>
+    </w:p>
+    <w:p>
+      <w:pPr>
+        <w:numPr>
+          <w:ilvl w:val="0"/>
+          <w:numId w:val="0"/>
+        </w:numPr>
+        <w:rPr>
+          <w:rFonts w:hint="default" w:ascii="Georgia" w:hAnsi="Georgia" w:eastAsia="宋体" w:cs="Georgia"/>
+          <w:i w:val="0"/>
+          <w:iCs w:val="0"/>
+          <w:caps w:val="0"/>
+          <w:color w:val="333333"/>
+          <w:spacing w:val="0"/>
+          <w:sz w:val="21"/>
+          <w:szCs w:val="21"/>
+          <w:shd w:val="clear" w:fill="FCFCFC"/>
+          <w:lang w:val="en-US" w:eastAsia="zh-CN"/>
+        </w:rPr>
+      </w:pPr>
+      <w:r>
+        <w:rPr>
+          <w:rFonts w:hint="eastAsia" w:ascii="Georgia" w:hAnsi="Georgia" w:eastAsia="宋体" w:cs="Georgia"/>
+          <w:i w:val="0"/>
+          <w:iCs w:val="0"/>
+          <w:color w:val="333333"/>
+          <w:spacing w:val="0"/>
+          <w:sz w:val="21"/>
+          <w:szCs w:val="21"/>
+          <w:shd w:val="clear" w:fill="FCFCFC"/>
+          <w:lang w:val="en-US" w:eastAsia="zh-CN"/>
+        </w:rPr>
+        <w:t>A</w:t>
+      </w:r>
+      <w:r>
+        <w:rPr>
+          <w:rFonts w:hint="eastAsia" w:ascii="Georgia" w:hAnsi="Georgia" w:eastAsia="宋体" w:cs="Georgia"/>
+          <w:i w:val="0"/>
+          <w:iCs w:val="0"/>
+          <w:caps w:val="0"/>
+          <w:color w:val="333333"/>
+          <w:spacing w:val="0"/>
+          <w:sz w:val="21"/>
+          <w:szCs w:val="21"/>
+          <w:shd w:val="clear" w:fill="FCFCFC"/>
+          <w:lang w:val="en-US" w:eastAsia="zh-CN"/>
+        </w:rPr>
+        <w:t>rchitecture design</w:t>
       </w:r>
       <w:bookmarkStart w:id="0" w:name="_GoBack"/>
       <w:bookmarkEnd w:id="0"/>
-      <w:r>
-        <w:rPr>
-          <w:rFonts w:hint="eastAsia" w:ascii="Georgia" w:hAnsi="Georgia" w:eastAsia="宋体" w:cs="Georgia"/>
-          <w:i w:val="0"/>
-          <w:iCs w:val="0"/>
-          <w:color w:val="333333"/>
-          <w:spacing w:val="0"/>
-          <w:sz w:val="21"/>
-          <w:szCs w:val="21"/>
-          <w:shd w:val="clear" w:fill="FCFCFC"/>
-          <w:lang w:val="en-US" w:eastAsia="zh-CN"/>
-        </w:rPr>
-        <w:t>强其检测能力。</w:t>
-      </w:r>
-    </w:p>
-    <w:p>
-      <w:pPr>
-        <w:numPr>
-          <w:ilvl w:val="0"/>
-          <w:numId w:val="0"/>
-        </w:numPr>
-        <w:rPr>
-          <w:rFonts w:hint="eastAsia" w:ascii="Georgia" w:hAnsi="Georgia" w:eastAsia="宋体" w:cs="Georgia"/>
-          <w:i w:val="0"/>
-          <w:iCs w:val="0"/>
-          <w:color w:val="333333"/>
-          <w:spacing w:val="0"/>
-          <w:sz w:val="21"/>
-          <w:szCs w:val="21"/>
-          <w:shd w:val="clear" w:fill="FCFCFC"/>
-          <w:lang w:val="en-US" w:eastAsia="zh-CN"/>
-        </w:rPr>
-      </w:pPr>
-    </w:p>
-    <w:p>
-      <w:pPr>
-        <w:numPr>
-          <w:ilvl w:val="0"/>
-          <w:numId w:val="0"/>
-        </w:numPr>
-        <w:rPr>
-          <w:rFonts w:hint="eastAsia" w:ascii="Georgia" w:hAnsi="Georgia" w:eastAsia="宋体" w:cs="Georgia"/>
-          <w:i w:val="0"/>
-          <w:iCs w:val="0"/>
-          <w:color w:val="333333"/>
-          <w:spacing w:val="0"/>
-          <w:sz w:val="21"/>
-          <w:szCs w:val="21"/>
-          <w:shd w:val="clear" w:fill="FCFCFC"/>
-          <w:lang w:val="en-US" w:eastAsia="zh-CN"/>
-        </w:rPr>
-      </w:pPr>
-    </w:p>
-    <w:p>
-      <w:pPr>
-        <w:numPr>
-          <w:ilvl w:val="0"/>
-          <w:numId w:val="0"/>
-        </w:numPr>
-        <w:rPr>
-          <w:rFonts w:hint="eastAsia" w:ascii="Georgia" w:hAnsi="Georgia" w:eastAsia="宋体" w:cs="Georgia"/>
-          <w:i w:val="0"/>
-          <w:iCs w:val="0"/>
-          <w:color w:val="333333"/>
-          <w:spacing w:val="0"/>
-          <w:sz w:val="21"/>
-          <w:szCs w:val="21"/>
-          <w:shd w:val="clear" w:fill="FCFCFC"/>
-          <w:lang w:val="en-US" w:eastAsia="zh-CN"/>
-        </w:rPr>
-      </w:pPr>
-      <w:r>
-        <w:rPr>
-          <w:rFonts w:hint="eastAsia" w:ascii="Georgia" w:hAnsi="Georgia" w:eastAsia="宋体" w:cs="Georgia"/>
-          <w:i w:val="0"/>
-          <w:iCs w:val="0"/>
-          <w:color w:val="333333"/>
-          <w:spacing w:val="0"/>
-          <w:sz w:val="21"/>
-          <w:szCs w:val="21"/>
-          <w:shd w:val="clear" w:fill="FCFCFC"/>
-          <w:lang w:val="en-US" w:eastAsia="zh-CN"/>
-        </w:rPr>
-        <w:t>RL设计</w:t>
-      </w:r>
-    </w:p>
-    <w:p>
-      <w:pPr>
-        <w:numPr>
-          <w:ilvl w:val="0"/>
-          <w:numId w:val="0"/>
-        </w:numPr>
-        <w:rPr>
-          <w:rFonts w:hint="eastAsia" w:ascii="Georgia" w:hAnsi="Georgia" w:eastAsia="宋体" w:cs="Georgia"/>
-          <w:i w:val="0"/>
-          <w:iCs w:val="0"/>
-          <w:color w:val="333333"/>
-          <w:spacing w:val="0"/>
-          <w:sz w:val="21"/>
-          <w:szCs w:val="21"/>
-          <w:shd w:val="clear" w:fill="FCFCFC"/>
-          <w:lang w:val="en-US" w:eastAsia="zh-CN"/>
-        </w:rPr>
-      </w:pPr>
-      <w:r>
-        <w:rPr>
-          <w:rFonts w:hint="eastAsia" w:ascii="Georgia" w:hAnsi="Georgia" w:eastAsia="宋体" w:cs="Georgia"/>
-          <w:i w:val="0"/>
-          <w:iCs w:val="0"/>
-          <w:color w:val="333333"/>
-          <w:spacing w:val="0"/>
-          <w:sz w:val="21"/>
-          <w:szCs w:val="21"/>
-          <w:shd w:val="clear" w:fill="FCFCFC"/>
-          <w:lang w:val="en-US" w:eastAsia="zh-CN"/>
-        </w:rPr>
-        <w:t>目标：得到特征数量最少且分类效果最优的特征组</w:t>
-      </w:r>
-    </w:p>
-    <w:p>
-      <w:pPr>
-        <w:numPr>
-          <w:ilvl w:val="0"/>
-          <w:numId w:val="0"/>
-        </w:numPr>
-        <w:rPr>
-          <w:rFonts w:hint="eastAsia" w:ascii="Georgia" w:hAnsi="Georgia" w:eastAsia="宋体" w:cs="Georgia"/>
-          <w:i w:val="0"/>
-          <w:iCs w:val="0"/>
-          <w:color w:val="333333"/>
-          <w:spacing w:val="0"/>
-          <w:sz w:val="21"/>
-          <w:szCs w:val="21"/>
-          <w:shd w:val="clear" w:fill="FCFCFC"/>
-          <w:lang w:val="en-US" w:eastAsia="zh-CN"/>
-        </w:rPr>
-      </w:pPr>
-      <w:r>
-        <w:rPr>
-          <w:rFonts w:hint="eastAsia" w:ascii="Georgia" w:hAnsi="Georgia" w:eastAsia="宋体" w:cs="Georgia"/>
-          <w:i w:val="0"/>
-          <w:iCs w:val="0"/>
-          <w:color w:val="333333"/>
-          <w:spacing w:val="0"/>
-          <w:sz w:val="21"/>
-          <w:szCs w:val="21"/>
-          <w:shd w:val="clear" w:fill="FCFCFC"/>
-          <w:lang w:val="en-US" w:eastAsia="zh-CN"/>
-        </w:rPr>
-        <w:t>策略：从已有的特征组中删除冗余特征，每次执行一次动作都会得到一组更优的特征</w:t>
-      </w:r>
-    </w:p>
-    <w:p>
-      <w:pPr>
-        <w:numPr>
-          <w:ilvl w:val="0"/>
-          <w:numId w:val="0"/>
-        </w:numPr>
-        <w:rPr>
-          <w:rFonts w:hint="eastAsia" w:ascii="Georgia" w:hAnsi="Georgia" w:eastAsia="宋体" w:cs="Georgia"/>
-          <w:i w:val="0"/>
-          <w:iCs w:val="0"/>
-          <w:color w:val="333333"/>
-          <w:spacing w:val="0"/>
-          <w:sz w:val="21"/>
-          <w:szCs w:val="21"/>
-          <w:shd w:val="clear" w:fill="FCFCFC"/>
-          <w:lang w:val="en-US" w:eastAsia="zh-CN"/>
-        </w:rPr>
-      </w:pPr>
-      <w:r>
-        <w:rPr>
-          <w:rFonts w:hint="eastAsia" w:ascii="Georgia" w:hAnsi="Georgia" w:eastAsia="宋体" w:cs="Georgia"/>
-          <w:i w:val="0"/>
-          <w:iCs w:val="0"/>
-          <w:color w:val="333333"/>
-          <w:spacing w:val="0"/>
-          <w:sz w:val="21"/>
-          <w:szCs w:val="21"/>
-          <w:shd w:val="clear" w:fill="FCFCFC"/>
-          <w:lang w:val="en-US" w:eastAsia="zh-CN"/>
-        </w:rPr>
-        <w:t>环境：分类器，SVM</w:t>
-      </w:r>
-    </w:p>
-    <w:p>
-      <w:pPr>
-        <w:numPr>
-          <w:ilvl w:val="0"/>
-          <w:numId w:val="0"/>
-        </w:numPr>
-        <w:rPr>
-          <w:rFonts w:hint="eastAsia" w:ascii="Georgia" w:hAnsi="Georgia" w:eastAsia="宋体" w:cs="Georgia"/>
-          <w:i w:val="0"/>
-          <w:iCs w:val="0"/>
-          <w:color w:val="333333"/>
-          <w:spacing w:val="0"/>
-          <w:sz w:val="21"/>
-          <w:szCs w:val="21"/>
-          <w:shd w:val="clear" w:fill="FCFCFC"/>
-          <w:lang w:val="en-US" w:eastAsia="zh-CN"/>
-        </w:rPr>
-      </w:pPr>
-      <w:r>
-        <w:rPr>
-          <w:rFonts w:hint="eastAsia" w:ascii="Georgia" w:hAnsi="Georgia" w:eastAsia="宋体" w:cs="Georgia"/>
-          <w:i w:val="0"/>
-          <w:iCs w:val="0"/>
-          <w:color w:val="333333"/>
-          <w:spacing w:val="0"/>
-          <w:sz w:val="21"/>
-          <w:szCs w:val="21"/>
-          <w:shd w:val="clear" w:fill="FCFCFC"/>
-          <w:lang w:val="en-US" w:eastAsia="zh-CN"/>
-        </w:rPr>
-        <w:t>状态：可能出现的特征组S={n,F}。F={f1,f2,……,fn}</w:t>
-      </w:r>
-    </w:p>
-    <w:p>
-      <w:pPr>
-        <w:numPr>
-          <w:ilvl w:val="0"/>
-          <w:numId w:val="0"/>
-        </w:numPr>
-        <w:rPr>
-          <w:rFonts w:hint="eastAsia" w:ascii="Georgia" w:hAnsi="Georgia" w:eastAsia="宋体" w:cs="Georgia"/>
-          <w:i w:val="0"/>
-          <w:iCs w:val="0"/>
-          <w:color w:val="333333"/>
-          <w:spacing w:val="0"/>
-          <w:sz w:val="21"/>
-          <w:szCs w:val="21"/>
-          <w:shd w:val="clear" w:fill="FCFCFC"/>
-          <w:lang w:val="en-US" w:eastAsia="zh-CN"/>
-        </w:rPr>
-      </w:pPr>
-      <w:r>
-        <w:rPr>
-          <w:rFonts w:hint="eastAsia" w:ascii="Georgia" w:hAnsi="Georgia" w:eastAsia="宋体" w:cs="Georgia"/>
-          <w:i w:val="0"/>
-          <w:iCs w:val="0"/>
-          <w:color w:val="333333"/>
-          <w:spacing w:val="0"/>
-          <w:sz w:val="21"/>
-          <w:szCs w:val="21"/>
-          <w:shd w:val="clear" w:fill="FCFCFC"/>
-          <w:lang w:val="en-US" w:eastAsia="zh-CN"/>
-        </w:rPr>
-        <w:t>动作：增加一个特征、减少一个特征、不变</w:t>
-      </w:r>
-    </w:p>
-    <w:p>
-      <w:pPr>
-        <w:numPr>
-          <w:ilvl w:val="0"/>
-          <w:numId w:val="0"/>
-        </w:numPr>
-        <w:rPr>
-          <w:rFonts w:hint="eastAsia" w:ascii="Georgia" w:hAnsi="Georgia" w:eastAsia="宋体" w:cs="Georgia"/>
-          <w:i w:val="0"/>
-          <w:iCs w:val="0"/>
-          <w:color w:val="333333"/>
-          <w:spacing w:val="0"/>
-          <w:sz w:val="21"/>
-          <w:szCs w:val="21"/>
-          <w:shd w:val="clear" w:fill="FCFCFC"/>
-          <w:lang w:val="en-US" w:eastAsia="zh-CN"/>
-        </w:rPr>
-      </w:pPr>
-      <w:r>
-        <w:rPr>
-          <w:rFonts w:hint="eastAsia" w:ascii="Georgia" w:hAnsi="Georgia" w:eastAsia="宋体" w:cs="Georgia"/>
-          <w:i w:val="0"/>
-          <w:iCs w:val="0"/>
-          <w:color w:val="333333"/>
-          <w:spacing w:val="0"/>
-          <w:sz w:val="21"/>
-          <w:szCs w:val="21"/>
-          <w:shd w:val="clear" w:fill="FCFCFC"/>
-          <w:lang w:val="en-US" w:eastAsia="zh-CN"/>
-        </w:rPr>
-        <w:t>每次减少一个特征，都从现有特征组中依次选择一个特征，再用剩下的特征参与分类，将每个特征组得到的分类评估参数加起来作为本次动作的reward</w:t>
-      </w:r>
-    </w:p>
-    <w:p>
-      <w:pPr>
-        <w:numPr>
-          <w:ilvl w:val="0"/>
-          <w:numId w:val="0"/>
-        </w:numPr>
-        <w:rPr>
-          <w:rFonts w:hint="eastAsia" w:ascii="Georgia" w:hAnsi="Georgia" w:eastAsia="宋体" w:cs="Georgia"/>
-          <w:i w:val="0"/>
-          <w:iCs w:val="0"/>
-          <w:color w:val="333333"/>
-          <w:spacing w:val="0"/>
-          <w:sz w:val="21"/>
-          <w:szCs w:val="21"/>
-          <w:shd w:val="clear" w:fill="FCFCFC"/>
-          <w:lang w:val="en-US" w:eastAsia="zh-CN"/>
-        </w:rPr>
-      </w:pPr>
-      <w:r>
-        <w:rPr>
-          <w:rFonts w:hint="eastAsia" w:ascii="Georgia" w:hAnsi="Georgia" w:eastAsia="宋体" w:cs="Georgia"/>
-          <w:i w:val="0"/>
-          <w:iCs w:val="0"/>
-          <w:color w:val="333333"/>
-          <w:spacing w:val="0"/>
-          <w:sz w:val="21"/>
-          <w:szCs w:val="21"/>
-          <w:shd w:val="clear" w:fill="FCFCFC"/>
-          <w:lang w:val="en-US" w:eastAsia="zh-CN"/>
-        </w:rPr>
-        <w:t>增加特征也是一样的reward计算方法</w:t>
-      </w:r>
-    </w:p>
-    <w:p>
-      <w:pPr>
-        <w:numPr>
-          <w:ilvl w:val="0"/>
-          <w:numId w:val="0"/>
-        </w:numPr>
-        <w:rPr>
-          <w:rFonts w:hint="default" w:ascii="Georgia" w:hAnsi="Georgia" w:eastAsia="宋体" w:cs="Georgia"/>
-          <w:i w:val="0"/>
-          <w:iCs w:val="0"/>
-          <w:color w:val="333333"/>
-          <w:spacing w:val="0"/>
-          <w:sz w:val="21"/>
-          <w:szCs w:val="21"/>
-          <w:shd w:val="clear" w:fill="FCFCFC"/>
-          <w:lang w:val="en-US" w:eastAsia="zh-CN"/>
-        </w:rPr>
-      </w:pPr>
-      <w:r>
-        <w:rPr>
-          <w:rFonts w:hint="eastAsia" w:ascii="Georgia" w:hAnsi="Georgia" w:eastAsia="宋体" w:cs="Georgia"/>
-          <w:i w:val="0"/>
-          <w:iCs w:val="0"/>
-          <w:color w:val="333333"/>
-          <w:spacing w:val="0"/>
-          <w:sz w:val="21"/>
-          <w:szCs w:val="21"/>
-          <w:shd w:val="clear" w:fill="FCFCFC"/>
-          <w:lang w:val="en-US" w:eastAsia="zh-CN"/>
-        </w:rPr>
-        <w:t>训练结束得到的就是最优特征组及其大小</w:t>
-      </w:r>
-    </w:p>
-    <w:p>
-      <w:pPr>
-        <w:numPr>
-          <w:ilvl w:val="0"/>
-          <w:numId w:val="0"/>
-        </w:numPr>
-        <w:rPr>
-          <w:rFonts w:hint="eastAsia" w:ascii="Georgia" w:hAnsi="Georgia" w:eastAsia="宋体" w:cs="Georgia"/>
-          <w:i w:val="0"/>
-          <w:iCs w:val="0"/>
-          <w:color w:val="333333"/>
-          <w:spacing w:val="0"/>
-          <w:sz w:val="21"/>
-          <w:szCs w:val="21"/>
-          <w:shd w:val="clear" w:fill="FCFCFC"/>
-          <w:lang w:val="en-US" w:eastAsia="zh-CN"/>
-        </w:rPr>
-      </w:pPr>
-    </w:p>
-    <w:p>
-      <w:pPr>
-        <w:numPr>
-          <w:ilvl w:val="0"/>
-          <w:numId w:val="0"/>
-        </w:numPr>
-        <w:rPr>
-          <w:rFonts w:hint="eastAsia" w:ascii="Georgia" w:hAnsi="Georgia" w:eastAsia="宋体" w:cs="Georgia"/>
-          <w:i w:val="0"/>
-          <w:iCs w:val="0"/>
-          <w:color w:val="333333"/>
-          <w:spacing w:val="0"/>
-          <w:sz w:val="21"/>
-          <w:szCs w:val="21"/>
-          <w:shd w:val="clear" w:fill="FCFCFC"/>
-          <w:lang w:val="en-US" w:eastAsia="zh-CN"/>
-        </w:rPr>
-      </w:pPr>
-    </w:p>
-    <w:p>
-      <w:pPr>
-        <w:numPr>
-          <w:ilvl w:val="0"/>
-          <w:numId w:val="0"/>
-        </w:numPr>
-        <w:rPr>
-          <w:rFonts w:hint="eastAsia" w:ascii="Georgia" w:hAnsi="Georgia" w:eastAsia="宋体" w:cs="Georgia"/>
-          <w:i w:val="0"/>
-          <w:iCs w:val="0"/>
-          <w:color w:val="333333"/>
-          <w:spacing w:val="0"/>
-          <w:sz w:val="21"/>
-          <w:szCs w:val="21"/>
-          <w:shd w:val="clear" w:fill="FCFCFC"/>
-          <w:lang w:val="en-US" w:eastAsia="zh-CN"/>
-        </w:rPr>
-      </w:pPr>
-    </w:p>
-    <w:p>
-      <w:pPr>
-        <w:numPr>
-          <w:ilvl w:val="0"/>
-          <w:numId w:val="0"/>
-        </w:numPr>
-        <w:rPr>
-          <w:rFonts w:hint="eastAsia" w:ascii="Georgia" w:hAnsi="Georgia" w:eastAsia="宋体" w:cs="Georgia"/>
-          <w:i w:val="0"/>
-          <w:iCs w:val="0"/>
-          <w:color w:val="333333"/>
-          <w:spacing w:val="0"/>
-          <w:sz w:val="21"/>
-          <w:szCs w:val="21"/>
-          <w:shd w:val="clear" w:fill="FCFCFC"/>
-          <w:lang w:val="en-US" w:eastAsia="zh-CN"/>
-        </w:rPr>
-      </w:pPr>
-    </w:p>
-    <w:p>
-      <w:pPr>
-        <w:numPr>
-          <w:ilvl w:val="0"/>
-          <w:numId w:val="0"/>
-        </w:numPr>
-        <w:rPr>
-          <w:rFonts w:hint="eastAsia" w:ascii="Georgia" w:hAnsi="Georgia" w:eastAsia="宋体" w:cs="Georgia"/>
-          <w:i w:val="0"/>
-          <w:iCs w:val="0"/>
-          <w:color w:val="333333"/>
-          <w:spacing w:val="0"/>
-          <w:sz w:val="21"/>
-          <w:szCs w:val="21"/>
-          <w:shd w:val="clear" w:fill="FCFCFC"/>
-          <w:lang w:val="en-US" w:eastAsia="zh-CN"/>
-        </w:rPr>
-      </w:pPr>
-    </w:p>
-    <w:p>
-      <w:pPr>
-        <w:numPr>
-          <w:ilvl w:val="0"/>
-          <w:numId w:val="0"/>
-        </w:numPr>
-        <w:rPr>
-          <w:rFonts w:hint="eastAsia" w:ascii="Georgia" w:hAnsi="Georgia" w:eastAsia="宋体" w:cs="Georgia"/>
-          <w:i w:val="0"/>
-          <w:iCs w:val="0"/>
-          <w:color w:val="333333"/>
-          <w:spacing w:val="0"/>
-          <w:sz w:val="21"/>
-          <w:szCs w:val="21"/>
-          <w:shd w:val="clear" w:fill="FCFCFC"/>
-          <w:lang w:val="en-US" w:eastAsia="zh-CN"/>
-        </w:rPr>
-      </w:pPr>
-    </w:p>
-    <w:p>
-      <w:pPr>
-        <w:numPr>
-          <w:ilvl w:val="0"/>
-          <w:numId w:val="0"/>
-        </w:numPr>
-        <w:rPr>
-          <w:rFonts w:hint="eastAsia" w:ascii="Georgia" w:hAnsi="Georgia" w:eastAsia="宋体" w:cs="Georgia"/>
-          <w:i w:val="0"/>
-          <w:iCs w:val="0"/>
-          <w:color w:val="333333"/>
-          <w:spacing w:val="0"/>
-          <w:sz w:val="21"/>
-          <w:szCs w:val="21"/>
-          <w:shd w:val="clear" w:fill="FCFCFC"/>
-          <w:lang w:val="en-US" w:eastAsia="zh-CN"/>
-        </w:rPr>
-      </w:pPr>
-    </w:p>
-    <w:p>
-      <w:pPr>
-        <w:numPr>
-          <w:ilvl w:val="0"/>
-          <w:numId w:val="0"/>
-        </w:numPr>
-        <w:rPr>
-          <w:rFonts w:hint="eastAsia" w:ascii="Georgia" w:hAnsi="Georgia" w:eastAsia="宋体" w:cs="Georgia"/>
-          <w:i w:val="0"/>
-          <w:iCs w:val="0"/>
-          <w:caps w:val="0"/>
-          <w:color w:val="333333"/>
-          <w:spacing w:val="0"/>
-          <w:sz w:val="21"/>
-          <w:szCs w:val="21"/>
-          <w:shd w:val="clear" w:fill="FCFCFC"/>
-          <w:lang w:val="en-US" w:eastAsia="zh-CN"/>
-        </w:rPr>
-      </w:pPr>
-      <w:r>
-        <w:rPr>
-          <w:rFonts w:hint="eastAsia" w:ascii="Georgia" w:hAnsi="Georgia" w:eastAsia="宋体" w:cs="Georgia"/>
-          <w:i w:val="0"/>
-          <w:iCs w:val="0"/>
-          <w:color w:val="333333"/>
-          <w:spacing w:val="0"/>
-          <w:sz w:val="21"/>
-          <w:szCs w:val="21"/>
-          <w:shd w:val="clear" w:fill="FCFCFC"/>
-          <w:lang w:val="en-US" w:eastAsia="zh-CN"/>
-        </w:rPr>
-        <w:t>A</w:t>
-      </w:r>
-      <w:r>
-        <w:rPr>
-          <w:rFonts w:hint="eastAsia" w:ascii="Georgia" w:hAnsi="Georgia" w:eastAsia="宋体" w:cs="Georgia"/>
-          <w:i w:val="0"/>
-          <w:iCs w:val="0"/>
-          <w:caps w:val="0"/>
-          <w:color w:val="333333"/>
-          <w:spacing w:val="0"/>
-          <w:sz w:val="21"/>
-          <w:szCs w:val="21"/>
-          <w:shd w:val="clear" w:fill="FCFCFC"/>
-          <w:lang w:val="en-US" w:eastAsia="zh-CN"/>
-        </w:rPr>
-        <w:t>rchitecture design</w:t>
-      </w:r>
-    </w:p>
-    <w:p>
-      <w:pPr>
-        <w:numPr>
-          <w:ilvl w:val="0"/>
-          <w:numId w:val="0"/>
-        </w:numPr>
-        <w:rPr>
-          <w:rFonts w:hint="eastAsia" w:ascii="Georgia" w:hAnsi="Georgia" w:eastAsia="宋体" w:cs="Georgia"/>
-          <w:i w:val="0"/>
-          <w:iCs w:val="0"/>
-          <w:caps w:val="0"/>
-          <w:color w:val="333333"/>
-          <w:spacing w:val="0"/>
-          <w:sz w:val="21"/>
-          <w:szCs w:val="21"/>
-          <w:highlight w:val="yellow"/>
-          <w:shd w:val="clear" w:fill="FCFCFC"/>
-          <w:lang w:val="en-US" w:eastAsia="zh-CN"/>
-        </w:rPr>
-      </w:pPr>
-      <w:r>
-        <w:rPr>
-          <w:rFonts w:hint="eastAsia" w:ascii="Georgia" w:hAnsi="Georgia" w:eastAsia="宋体" w:cs="Georgia"/>
-          <w:i w:val="0"/>
-          <w:iCs w:val="0"/>
-          <w:caps w:val="0"/>
-          <w:color w:val="333333"/>
-          <w:spacing w:val="0"/>
-          <w:sz w:val="21"/>
-          <w:szCs w:val="21"/>
-          <w:highlight w:val="yellow"/>
-          <w:shd w:val="clear" w:fill="FCFCFC"/>
-          <w:lang w:val="en-US" w:eastAsia="zh-CN"/>
-        </w:rPr>
-        <w:t>Qlearning算法部署在数据平面（交换机）中，数据包到达交换机后，先到达RL代理模块，进行策略选择，暂定状态空间为识别准确度，暂定为命中和不命中，三个动作：转发、丢弃和上传，如命中且为良性则根据交换机中已装备的流表进行正常转发流程，如是恶性则直接丢弃，上传则是将数据包通过Packet-In的方式发送至控制器，由控制器中的流量检测模块识别其类型，再生成流表项下发至交换机中。</w:t>
-      </w:r>
-    </w:p>
-    <w:p>
-      <w:pPr>
-        <w:numPr>
-          <w:ilvl w:val="0"/>
-          <w:numId w:val="0"/>
-        </w:numPr>
-        <w:rPr>
-          <w:rFonts w:hint="default" w:ascii="Georgia" w:hAnsi="Georgia" w:eastAsia="宋体" w:cs="Georgia"/>
-          <w:i w:val="0"/>
-          <w:iCs w:val="0"/>
-          <w:caps w:val="0"/>
-          <w:color w:val="333333"/>
-          <w:spacing w:val="0"/>
-          <w:sz w:val="21"/>
-          <w:szCs w:val="21"/>
-          <w:shd w:val="clear" w:fill="FCFCFC"/>
-          <w:lang w:val="en-US" w:eastAsia="zh-CN"/>
-        </w:rPr>
-      </w:pPr>
     </w:p>
     <w:p>
       <w:pPr>
@@ -1815,16 +1781,16 @@
           <w:lang w:val="en-US" w:eastAsia="zh-CN"/>
         </w:rPr>
         <w:object>
-          <v:shape id="_x0000_i1034" o:spt="75" type="#_x0000_t75" style="height:427.4pt;width:414.55pt;" o:ole="t" filled="f" o:preferrelative="t" stroked="f" coordsize="21600,21600">
+          <v:shape id="_x0000_i1026" o:spt="75" alt="" type="#_x0000_t75" style="height:255.3pt;width:373.5pt;" o:ole="t" filled="f" o:preferrelative="t" stroked="f" coordsize="21600,21600">
             <v:path/>
             <v:fill on="f" focussize="0,0"/>
             <v:stroke on="f"/>
-            <v:imagedata r:id="rId7" o:title=""/>
+            <v:imagedata r:id="rId7" croptop="8963f" cropbottom="9507f" o:title=""/>
             <o:lock v:ext="edit" aspectratio="f"/>
             <w10:wrap type="none"/>
             <w10:anchorlock/>
           </v:shape>
-          <o:OLEObject Type="Embed" ProgID="Visio.Drawing.15" ShapeID="_x0000_i1034" DrawAspect="Content" ObjectID="_1468075726" r:id="rId6">
+          <o:OLEObject Type="Embed" ProgID="Visio.Drawing.15" ShapeID="_x0000_i1026" DrawAspect="Content" ObjectID="_1468075726" r:id="rId6">
             <o:LockedField>false</o:LockedField>
           </o:OLEObject>
         </w:object>
@@ -1836,55 +1802,72 @@
           <w:ilvl w:val="0"/>
           <w:numId w:val="0"/>
         </w:numPr>
-        <w:rPr>
-          <w:rFonts w:hint="eastAsia" w:ascii="Georgia" w:hAnsi="Georgia" w:eastAsia="宋体" w:cs="Georgia"/>
-          <w:i w:val="0"/>
-          <w:iCs w:val="0"/>
-          <w:caps w:val="0"/>
-          <w:color w:val="333333"/>
-          <w:spacing w:val="0"/>
-          <w:sz w:val="21"/>
-          <w:szCs w:val="21"/>
-          <w:shd w:val="clear" w:fill="FCFCFC"/>
-          <w:lang w:val="en-US" w:eastAsia="zh-CN"/>
-        </w:rPr>
-      </w:pPr>
-    </w:p>
-    <w:p>
-      <w:pPr>
-        <w:numPr>
-          <w:ilvl w:val="0"/>
-          <w:numId w:val="0"/>
-        </w:numPr>
-        <w:rPr>
-          <w:rFonts w:hint="eastAsia" w:ascii="Georgia" w:hAnsi="Georgia" w:eastAsia="宋体" w:cs="Georgia"/>
-          <w:i w:val="0"/>
-          <w:iCs w:val="0"/>
-          <w:caps w:val="0"/>
-          <w:color w:val="333333"/>
-          <w:spacing w:val="0"/>
-          <w:sz w:val="21"/>
-          <w:szCs w:val="21"/>
-          <w:shd w:val="clear" w:fill="FCFCFC"/>
-          <w:lang w:val="en-US" w:eastAsia="zh-CN"/>
-        </w:rPr>
-      </w:pPr>
-    </w:p>
-    <w:p>
-      <w:pPr>
-        <w:numPr>
-          <w:ilvl w:val="0"/>
-          <w:numId w:val="0"/>
-        </w:numPr>
-        <w:rPr>
-          <w:rFonts w:hint="default" w:ascii="Georgia" w:hAnsi="Georgia" w:eastAsia="宋体" w:cs="Georgia"/>
-          <w:i w:val="0"/>
-          <w:iCs w:val="0"/>
-          <w:caps w:val="0"/>
-          <w:color w:val="333333"/>
-          <w:spacing w:val="0"/>
-          <w:sz w:val="21"/>
-          <w:szCs w:val="21"/>
+        <w:jc w:val="center"/>
+        <w:rPr>
+          <w:rFonts w:hint="default" w:ascii="Georgia" w:hAnsi="Georgia" w:eastAsia="宋体" w:cs="Georgia"/>
+          <w:i w:val="0"/>
+          <w:iCs w:val="0"/>
+          <w:caps w:val="0"/>
+          <w:color w:val="333333"/>
+          <w:spacing w:val="0"/>
+          <w:sz w:val="21"/>
+          <w:szCs w:val="21"/>
+          <w:shd w:val="clear" w:fill="FCFCFC"/>
+          <w:lang w:val="en-US" w:eastAsia="zh-CN"/>
+        </w:rPr>
+      </w:pPr>
+      <w:r>
+        <w:rPr>
+          <w:rFonts w:hint="eastAsia" w:ascii="Georgia" w:hAnsi="Georgia" w:eastAsia="宋体" w:cs="Georgia"/>
+          <w:i w:val="0"/>
+          <w:iCs w:val="0"/>
+          <w:caps w:val="0"/>
+          <w:color w:val="333333"/>
+          <w:spacing w:val="0"/>
+          <w:sz w:val="21"/>
+          <w:szCs w:val="21"/>
+          <w:shd w:val="clear" w:fill="FCFCFC"/>
+          <w:lang w:val="en-US" w:eastAsia="zh-CN"/>
+        </w:rPr>
+        <w:t>架构设计图</w:t>
+      </w:r>
+    </w:p>
+    <w:p>
+      <w:pPr>
+        <w:numPr>
+          <w:ilvl w:val="0"/>
+          <w:numId w:val="0"/>
+        </w:numPr>
+        <w:rPr>
+          <w:rFonts w:hint="eastAsia" w:ascii="Georgia" w:hAnsi="Georgia" w:eastAsia="宋体" w:cs="Georgia"/>
+          <w:i w:val="0"/>
+          <w:iCs w:val="0"/>
+          <w:caps w:val="0"/>
+          <w:color w:val="333333"/>
+          <w:spacing w:val="0"/>
+          <w:sz w:val="21"/>
+          <w:szCs w:val="21"/>
+          <w:shd w:val="clear" w:fill="FCFCFC"/>
+          <w:lang w:val="en-US" w:eastAsia="zh-CN"/>
+        </w:rPr>
+      </w:pPr>
+    </w:p>
+    <w:p>
+      <w:pPr>
+        <w:numPr>
+          <w:ilvl w:val="0"/>
+          <w:numId w:val="0"/>
+        </w:numPr>
+        <w:rPr>
+          <w:rFonts w:hint="default" w:ascii="Georgia" w:hAnsi="Georgia" w:eastAsia="宋体" w:cs="Georgia"/>
+          <w:i w:val="0"/>
+          <w:iCs w:val="0"/>
+          <w:caps w:val="0"/>
+          <w:color w:val="333333"/>
+          <w:spacing w:val="0"/>
+          <w:sz w:val="21"/>
+          <w:szCs w:val="21"/>
+          <w:highlight w:val="yellow"/>
           <w:shd w:val="clear" w:fill="FCFCFC"/>
           <w:lang w:val="en-US" w:eastAsia="zh-CN"/>
         </w:rPr>
@@ -1990,178 +1973,56 @@
           <w:shd w:val="clear" w:fill="FFFFFF"/>
           <w:lang w:val="en-US" w:eastAsia="zh-CN"/>
         </w:rPr>
-        <w:t>在本研究中，我们想进行线速转发，所以选用</w:t>
-      </w:r>
-      <w:r>
-        <w:rPr>
-          <w:rFonts w:hint="eastAsia" w:ascii="Georgia" w:hAnsi="Georgia" w:eastAsia="宋体" w:cs="Georgia"/>
-          <w:i w:val="0"/>
-          <w:iCs w:val="0"/>
-          <w:caps w:val="0"/>
-          <w:color w:val="333333"/>
-          <w:spacing w:val="0"/>
-          <w:sz w:val="21"/>
-          <w:szCs w:val="21"/>
+        <w:t>在本研究中，</w:t>
+      </w:r>
+      <w:r>
+        <w:rPr>
+          <w:rFonts w:hint="eastAsia" w:ascii="Georgia" w:hAnsi="Georgia" w:eastAsia="宋体" w:cs="Georgia"/>
+          <w:i w:val="0"/>
+          <w:iCs w:val="0"/>
+          <w:caps w:val="0"/>
+          <w:color w:val="333333"/>
+          <w:spacing w:val="0"/>
+          <w:sz w:val="21"/>
+          <w:szCs w:val="21"/>
+          <w:highlight w:val="yellow"/>
+          <w:shd w:val="clear" w:fill="FFFFFF"/>
+          <w:lang w:val="en-US" w:eastAsia="zh-CN"/>
+        </w:rPr>
+        <w:t>我们想进行线速转发，所以选用</w:t>
+      </w:r>
+      <w:r>
+        <w:rPr>
+          <w:rFonts w:hint="eastAsia" w:ascii="Georgia" w:hAnsi="Georgia" w:eastAsia="宋体" w:cs="Georgia"/>
+          <w:i w:val="0"/>
+          <w:iCs w:val="0"/>
+          <w:caps w:val="0"/>
+          <w:color w:val="333333"/>
+          <w:spacing w:val="0"/>
+          <w:sz w:val="21"/>
+          <w:szCs w:val="21"/>
+          <w:highlight w:val="yellow"/>
           <w:shd w:val="clear" w:fill="FCFCFC"/>
           <w:lang w:val="en-US" w:eastAsia="zh-CN"/>
         </w:rPr>
         <w:t>per-packet模型，进行数据包细粒度识别。</w:t>
       </w:r>
-    </w:p>
-    <w:p>
-      <w:pPr>
-        <w:numPr>
-          <w:ilvl w:val="0"/>
-          <w:numId w:val="0"/>
-        </w:numPr>
-        <w:rPr>
-          <w:rFonts w:hint="eastAsia" w:ascii="Georgia" w:hAnsi="Georgia" w:eastAsia="宋体" w:cs="Georgia"/>
-          <w:i w:val="0"/>
-          <w:iCs w:val="0"/>
-          <w:caps w:val="0"/>
-          <w:color w:val="333333"/>
-          <w:spacing w:val="0"/>
-          <w:sz w:val="21"/>
-          <w:szCs w:val="21"/>
-          <w:shd w:val="clear" w:fill="FCFCFC"/>
-          <w:lang w:val="en-US" w:eastAsia="zh-CN"/>
-        </w:rPr>
-      </w:pPr>
-    </w:p>
-    <w:p>
-      <w:pPr>
-        <w:numPr>
-          <w:ilvl w:val="0"/>
-          <w:numId w:val="0"/>
-        </w:numPr>
-        <w:rPr>
-          <w:rFonts w:hint="eastAsia" w:ascii="Georgia" w:hAnsi="Georgia" w:eastAsia="宋体" w:cs="Georgia"/>
-          <w:i w:val="0"/>
-          <w:iCs w:val="0"/>
-          <w:caps w:val="0"/>
-          <w:color w:val="333333"/>
-          <w:spacing w:val="0"/>
-          <w:sz w:val="21"/>
-          <w:szCs w:val="21"/>
-          <w:shd w:val="clear" w:fill="FCFCFC"/>
-          <w:lang w:val="en-US" w:eastAsia="zh-CN"/>
-        </w:rPr>
-      </w:pPr>
-    </w:p>
-    <w:p>
-      <w:pPr>
-        <w:numPr>
-          <w:ilvl w:val="0"/>
-          <w:numId w:val="0"/>
-        </w:numPr>
-        <w:rPr>
-          <w:rFonts w:hint="eastAsia" w:ascii="Georgia" w:hAnsi="Georgia" w:eastAsia="宋体" w:cs="Georgia"/>
-          <w:i w:val="0"/>
-          <w:iCs w:val="0"/>
-          <w:caps w:val="0"/>
-          <w:color w:val="333333"/>
-          <w:spacing w:val="0"/>
-          <w:sz w:val="21"/>
-          <w:szCs w:val="21"/>
-          <w:shd w:val="clear" w:fill="FCFCFC"/>
-          <w:lang w:val="en-US" w:eastAsia="zh-CN"/>
-        </w:rPr>
-      </w:pPr>
-    </w:p>
-    <w:p>
-      <w:pPr>
-        <w:numPr>
-          <w:ilvl w:val="0"/>
-          <w:numId w:val="0"/>
-        </w:numPr>
-        <w:rPr>
-          <w:rFonts w:hint="eastAsia" w:ascii="Georgia" w:hAnsi="Georgia" w:eastAsia="宋体" w:cs="Georgia"/>
-          <w:i w:val="0"/>
-          <w:iCs w:val="0"/>
-          <w:caps w:val="0"/>
-          <w:color w:val="333333"/>
-          <w:spacing w:val="0"/>
-          <w:sz w:val="21"/>
-          <w:szCs w:val="21"/>
-          <w:shd w:val="clear" w:fill="FCFCFC"/>
-          <w:lang w:val="en-US" w:eastAsia="zh-CN"/>
-        </w:rPr>
-      </w:pPr>
-    </w:p>
-    <w:p>
-      <w:pPr>
-        <w:numPr>
-          <w:ilvl w:val="0"/>
-          <w:numId w:val="0"/>
-        </w:numPr>
-        <w:rPr>
-          <w:rFonts w:hint="default" w:ascii="Georgia" w:hAnsi="Georgia" w:eastAsia="宋体" w:cs="Georgia"/>
-          <w:i w:val="0"/>
-          <w:iCs w:val="0"/>
-          <w:caps w:val="0"/>
-          <w:color w:val="333333"/>
-          <w:spacing w:val="0"/>
-          <w:sz w:val="21"/>
-          <w:szCs w:val="21"/>
-          <w:shd w:val="clear" w:fill="FCFCFC"/>
-          <w:lang w:val="en-US" w:eastAsia="zh-CN"/>
-        </w:rPr>
-      </w:pPr>
-      <w:r>
-        <w:rPr>
-          <w:rFonts w:hint="eastAsia" w:ascii="Georgia" w:hAnsi="Georgia" w:eastAsia="宋体" w:cs="Georgia"/>
-          <w:i w:val="0"/>
-          <w:iCs w:val="0"/>
-          <w:caps w:val="0"/>
-          <w:color w:val="333333"/>
-          <w:spacing w:val="0"/>
-          <w:sz w:val="21"/>
-          <w:szCs w:val="21"/>
-          <w:shd w:val="clear" w:fill="FCFCFC"/>
-          <w:lang w:val="en-US" w:eastAsia="zh-CN"/>
-        </w:rPr>
-        <w:t>目前的想法：将Qlearning用于SVM超参数调整</w:t>
-      </w:r>
-    </w:p>
-    <w:p>
-      <w:pPr>
-        <w:numPr>
-          <w:ilvl w:val="0"/>
-          <w:numId w:val="0"/>
-        </w:numPr>
-        <w:rPr>
-          <w:rFonts w:hint="eastAsia" w:ascii="Georgia" w:hAnsi="Georgia" w:eastAsia="宋体" w:cs="Georgia"/>
-          <w:i w:val="0"/>
-          <w:iCs w:val="0"/>
-          <w:caps w:val="0"/>
-          <w:color w:val="333333"/>
-          <w:spacing w:val="0"/>
-          <w:sz w:val="21"/>
-          <w:szCs w:val="21"/>
-          <w:shd w:val="clear" w:fill="FCFCFC"/>
-          <w:lang w:val="en-US" w:eastAsia="zh-CN"/>
-        </w:rPr>
-      </w:pPr>
-    </w:p>
-    <w:p>
-      <w:pPr>
-        <w:numPr>
-          <w:ilvl w:val="0"/>
-          <w:numId w:val="0"/>
-        </w:numPr>
-        <w:rPr>
-          <w:rFonts w:hint="eastAsia" w:ascii="Georgia" w:hAnsi="Georgia" w:eastAsia="宋体" w:cs="Georgia"/>
-          <w:i w:val="0"/>
-          <w:iCs w:val="0"/>
-          <w:caps w:val="0"/>
-          <w:color w:val="333333"/>
-          <w:spacing w:val="0"/>
-          <w:sz w:val="21"/>
-          <w:szCs w:val="21"/>
-          <w:shd w:val="clear" w:fill="FCFCFC"/>
-          <w:lang w:val="en-US" w:eastAsia="zh-CN"/>
-        </w:rPr>
-      </w:pPr>
+      <w:r>
+        <w:rPr>
+          <w:rFonts w:hint="eastAsia" w:ascii="Georgia" w:hAnsi="Georgia" w:eastAsia="宋体" w:cs="Georgia"/>
+          <w:i w:val="0"/>
+          <w:iCs w:val="0"/>
+          <w:caps w:val="0"/>
+          <w:color w:val="333333"/>
+          <w:spacing w:val="0"/>
+          <w:sz w:val="21"/>
+          <w:szCs w:val="21"/>
+          <w:highlight w:val="none"/>
+          <w:shd w:val="clear" w:fill="FCFCFC"/>
+          <w:lang w:val="en-US" w:eastAsia="zh-CN"/>
+        </w:rPr>
+        <w:t>我们为了提高模型识别精度，也选择了数据流细粒度检测。</w:t>
+      </w:r>
     </w:p>
     <w:p>
       <w:pPr>
@@ -2273,22 +2134,22 @@
           <w:spacing w:val="0"/>
           <w:sz w:val="21"/>
           <w:szCs w:val="21"/>
-          <w:highlight w:val="yellow"/>
-          <w:shd w:val="clear" w:fill="FCFCFC"/>
-          <w:lang w:val="en-US" w:eastAsia="zh-CN"/>
-        </w:rPr>
-      </w:pPr>
-      <w:r>
-        <w:rPr>
-          <w:rFonts w:hint="eastAsia" w:ascii="Georgia" w:hAnsi="Georgia" w:eastAsia="宋体" w:cs="Georgia"/>
-          <w:i w:val="0"/>
-          <w:iCs w:val="0"/>
-          <w:caps w:val="0"/>
-          <w:color w:val="333333"/>
-          <w:spacing w:val="0"/>
-          <w:sz w:val="21"/>
-          <w:szCs w:val="21"/>
-          <w:highlight w:val="yellow"/>
+          <w:highlight w:val="none"/>
+          <w:shd w:val="clear" w:fill="FCFCFC"/>
+          <w:lang w:val="en-US" w:eastAsia="zh-CN"/>
+        </w:rPr>
+      </w:pPr>
+      <w:r>
+        <w:rPr>
+          <w:rFonts w:hint="eastAsia" w:ascii="Georgia" w:hAnsi="Georgia" w:eastAsia="宋体" w:cs="Georgia"/>
+          <w:i w:val="0"/>
+          <w:iCs w:val="0"/>
+          <w:caps w:val="0"/>
+          <w:color w:val="333333"/>
+          <w:spacing w:val="0"/>
+          <w:sz w:val="21"/>
+          <w:szCs w:val="21"/>
+          <w:highlight w:val="none"/>
           <w:shd w:val="clear" w:fill="FCFCFC"/>
           <w:lang w:val="en-US" w:eastAsia="zh-CN"/>
         </w:rPr>
@@ -2302,34 +2163,280 @@
           <w:numId w:val="0"/>
         </w:numPr>
         <w:rPr>
-          <w:rFonts w:hint="default" w:ascii="Georgia" w:hAnsi="Georgia" w:eastAsia="宋体" w:cs="Georgia"/>
-          <w:i w:val="0"/>
-          <w:iCs w:val="0"/>
-          <w:caps w:val="0"/>
-          <w:color w:val="333333"/>
-          <w:spacing w:val="0"/>
-          <w:sz w:val="21"/>
-          <w:szCs w:val="21"/>
-          <w:highlight w:val="none"/>
-          <w:shd w:val="clear" w:fill="FCFCFC"/>
-          <w:lang w:val="en-US" w:eastAsia="zh-CN"/>
-        </w:rPr>
-      </w:pPr>
-      <w:r>
-        <w:rPr>
-          <w:rFonts w:hint="default" w:ascii="Georgia" w:hAnsi="Georgia" w:eastAsia="宋体" w:cs="Georgia"/>
-          <w:i w:val="0"/>
-          <w:iCs w:val="0"/>
-          <w:caps w:val="0"/>
-          <w:color w:val="333333"/>
-          <w:spacing w:val="0"/>
-          <w:sz w:val="21"/>
-          <w:szCs w:val="21"/>
-          <w:highlight w:val="none"/>
-          <w:shd w:val="clear" w:fill="FCFCFC"/>
-          <w:lang w:val="en-US" w:eastAsia="zh-CN"/>
-        </w:rPr>
-        <w:t>使用Qlearning对流量进行模糊识别，状态空间设为识别准确度，动作空间包括三个动作：转发、丢弃和上传，每个数据对应一个标签，识别成功即数据识别结果和标签一致，如果标签为良性，则执行转发动作，如果为恶性则执行丢弃动作，识别结果和标签不一致则执行上传动作。</w:t>
+          <w:rFonts w:hint="eastAsia" w:ascii="Georgia" w:hAnsi="Georgia" w:eastAsia="宋体" w:cs="Georgia"/>
+          <w:i w:val="0"/>
+          <w:iCs w:val="0"/>
+          <w:color w:val="333333"/>
+          <w:spacing w:val="0"/>
+          <w:sz w:val="21"/>
+          <w:szCs w:val="21"/>
+          <w:shd w:val="clear" w:fill="FCFCFC"/>
+          <w:lang w:val="en-US" w:eastAsia="zh-CN"/>
+        </w:rPr>
+      </w:pPr>
+    </w:p>
+    <w:p>
+      <w:pPr>
+        <w:numPr>
+          <w:ilvl w:val="0"/>
+          <w:numId w:val="0"/>
+        </w:numPr>
+        <w:rPr>
+          <w:rFonts w:hint="eastAsia" w:ascii="Georgia" w:hAnsi="Georgia" w:eastAsia="宋体" w:cs="Georgia"/>
+          <w:i w:val="0"/>
+          <w:iCs w:val="0"/>
+          <w:color w:val="333333"/>
+          <w:spacing w:val="0"/>
+          <w:sz w:val="21"/>
+          <w:szCs w:val="21"/>
+          <w:shd w:val="clear" w:fill="FCFCFC"/>
+          <w:lang w:val="en-US" w:eastAsia="zh-CN"/>
+        </w:rPr>
+      </w:pPr>
+      <w:r>
+        <w:rPr>
+          <w:rFonts w:hint="eastAsia" w:ascii="Georgia" w:hAnsi="Georgia" w:eastAsia="宋体" w:cs="Georgia"/>
+          <w:i w:val="0"/>
+          <w:iCs w:val="0"/>
+          <w:color w:val="333333"/>
+          <w:spacing w:val="0"/>
+          <w:sz w:val="21"/>
+          <w:szCs w:val="21"/>
+          <w:shd w:val="clear" w:fill="FCFCFC"/>
+          <w:lang w:val="en-US" w:eastAsia="zh-CN"/>
+        </w:rPr>
+        <w:t>目标：得到特征数量最少且分类效果最优的特征组</w:t>
+      </w:r>
+    </w:p>
+    <w:p>
+      <w:pPr>
+        <w:numPr>
+          <w:ilvl w:val="0"/>
+          <w:numId w:val="0"/>
+        </w:numPr>
+        <w:rPr>
+          <w:rFonts w:hint="eastAsia" w:ascii="Georgia" w:hAnsi="Georgia" w:eastAsia="宋体" w:cs="Georgia"/>
+          <w:i w:val="0"/>
+          <w:iCs w:val="0"/>
+          <w:color w:val="333333"/>
+          <w:spacing w:val="0"/>
+          <w:sz w:val="21"/>
+          <w:szCs w:val="21"/>
+          <w:shd w:val="clear" w:fill="FCFCFC"/>
+          <w:lang w:val="en-US" w:eastAsia="zh-CN"/>
+        </w:rPr>
+      </w:pPr>
+      <w:r>
+        <w:rPr>
+          <w:rFonts w:hint="eastAsia" w:ascii="Georgia" w:hAnsi="Georgia" w:eastAsia="宋体" w:cs="Georgia"/>
+          <w:i w:val="0"/>
+          <w:iCs w:val="0"/>
+          <w:color w:val="333333"/>
+          <w:spacing w:val="0"/>
+          <w:sz w:val="21"/>
+          <w:szCs w:val="21"/>
+          <w:shd w:val="clear" w:fill="FCFCFC"/>
+          <w:lang w:val="en-US" w:eastAsia="zh-CN"/>
+        </w:rPr>
+        <w:t>策略：从已有的特征组中删除冗余特征，每次执行一次动作都会得到一组更优的特征</w:t>
+      </w:r>
+    </w:p>
+    <w:p>
+      <w:pPr>
+        <w:numPr>
+          <w:ilvl w:val="0"/>
+          <w:numId w:val="0"/>
+        </w:numPr>
+        <w:rPr>
+          <w:rFonts w:hint="eastAsia" w:ascii="Georgia" w:hAnsi="Georgia" w:eastAsia="宋体" w:cs="Georgia"/>
+          <w:i w:val="0"/>
+          <w:iCs w:val="0"/>
+          <w:color w:val="333333"/>
+          <w:spacing w:val="0"/>
+          <w:sz w:val="21"/>
+          <w:szCs w:val="21"/>
+          <w:shd w:val="clear" w:fill="FCFCFC"/>
+          <w:lang w:val="en-US" w:eastAsia="zh-CN"/>
+        </w:rPr>
+      </w:pPr>
+      <w:r>
+        <w:rPr>
+          <w:rFonts w:hint="eastAsia" w:ascii="Georgia" w:hAnsi="Georgia" w:eastAsia="宋体" w:cs="Georgia"/>
+          <w:i w:val="0"/>
+          <w:iCs w:val="0"/>
+          <w:color w:val="333333"/>
+          <w:spacing w:val="0"/>
+          <w:sz w:val="21"/>
+          <w:szCs w:val="21"/>
+          <w:shd w:val="clear" w:fill="FCFCFC"/>
+          <w:lang w:val="en-US" w:eastAsia="zh-CN"/>
+        </w:rPr>
+        <w:t>环境：分类器，SVM</w:t>
+      </w:r>
+    </w:p>
+    <w:p>
+      <w:pPr>
+        <w:numPr>
+          <w:ilvl w:val="0"/>
+          <w:numId w:val="0"/>
+        </w:numPr>
+        <w:rPr>
+          <w:rFonts w:hint="eastAsia" w:ascii="Georgia" w:hAnsi="Georgia" w:eastAsia="宋体" w:cs="Georgia"/>
+          <w:i w:val="0"/>
+          <w:iCs w:val="0"/>
+          <w:color w:val="333333"/>
+          <w:spacing w:val="0"/>
+          <w:sz w:val="21"/>
+          <w:szCs w:val="21"/>
+          <w:shd w:val="clear" w:fill="FCFCFC"/>
+          <w:lang w:val="en-US" w:eastAsia="zh-CN"/>
+        </w:rPr>
+      </w:pPr>
+      <w:r>
+        <w:rPr>
+          <w:rFonts w:hint="eastAsia" w:ascii="Georgia" w:hAnsi="Georgia" w:eastAsia="宋体" w:cs="Georgia"/>
+          <w:i w:val="0"/>
+          <w:iCs w:val="0"/>
+          <w:color w:val="333333"/>
+          <w:spacing w:val="0"/>
+          <w:sz w:val="21"/>
+          <w:szCs w:val="21"/>
+          <w:shd w:val="clear" w:fill="FCFCFC"/>
+          <w:lang w:val="en-US" w:eastAsia="zh-CN"/>
+        </w:rPr>
+        <w:t>状态：可能出现的特征组S={n,F}。F={f1,f2,……,fn}</w:t>
+      </w:r>
+    </w:p>
+    <w:p>
+      <w:pPr>
+        <w:numPr>
+          <w:ilvl w:val="0"/>
+          <w:numId w:val="0"/>
+        </w:numPr>
+        <w:rPr>
+          <w:rFonts w:hint="eastAsia" w:ascii="Georgia" w:hAnsi="Georgia" w:eastAsia="宋体" w:cs="Georgia"/>
+          <w:i w:val="0"/>
+          <w:iCs w:val="0"/>
+          <w:color w:val="333333"/>
+          <w:spacing w:val="0"/>
+          <w:sz w:val="21"/>
+          <w:szCs w:val="21"/>
+          <w:shd w:val="clear" w:fill="FCFCFC"/>
+          <w:lang w:val="en-US" w:eastAsia="zh-CN"/>
+        </w:rPr>
+      </w:pPr>
+      <w:r>
+        <w:rPr>
+          <w:rFonts w:hint="eastAsia" w:ascii="Georgia" w:hAnsi="Georgia" w:eastAsia="宋体" w:cs="Georgia"/>
+          <w:i w:val="0"/>
+          <w:iCs w:val="0"/>
+          <w:color w:val="333333"/>
+          <w:spacing w:val="0"/>
+          <w:sz w:val="21"/>
+          <w:szCs w:val="21"/>
+          <w:shd w:val="clear" w:fill="FCFCFC"/>
+          <w:lang w:val="en-US" w:eastAsia="zh-CN"/>
+        </w:rPr>
+        <w:t>动作：增加一个特征、减少一个特征、不变</w:t>
+      </w:r>
+    </w:p>
+    <w:p>
+      <w:pPr>
+        <w:numPr>
+          <w:ilvl w:val="0"/>
+          <w:numId w:val="0"/>
+        </w:numPr>
+        <w:rPr>
+          <w:rFonts w:hint="eastAsia" w:ascii="Georgia" w:hAnsi="Georgia" w:eastAsia="宋体" w:cs="Georgia"/>
+          <w:i w:val="0"/>
+          <w:iCs w:val="0"/>
+          <w:color w:val="333333"/>
+          <w:spacing w:val="0"/>
+          <w:sz w:val="21"/>
+          <w:szCs w:val="21"/>
+          <w:shd w:val="clear" w:fill="FCFCFC"/>
+          <w:lang w:val="en-US" w:eastAsia="zh-CN"/>
+        </w:rPr>
+      </w:pPr>
+      <w:r>
+        <w:rPr>
+          <w:rFonts w:hint="eastAsia" w:ascii="Georgia" w:hAnsi="Georgia" w:eastAsia="宋体" w:cs="Georgia"/>
+          <w:i w:val="0"/>
+          <w:iCs w:val="0"/>
+          <w:color w:val="333333"/>
+          <w:spacing w:val="0"/>
+          <w:sz w:val="21"/>
+          <w:szCs w:val="21"/>
+          <w:shd w:val="clear" w:fill="FCFCFC"/>
+          <w:lang w:val="en-US" w:eastAsia="zh-CN"/>
+        </w:rPr>
+        <w:t>每次减少一个特征，都从现有特征组中依次选择一个特征，再用剩下的特征参与分类，将每个特征组得到的分类评估参数加起来作为本次动作的reward</w:t>
+      </w:r>
+    </w:p>
+    <w:p>
+      <w:pPr>
+        <w:numPr>
+          <w:ilvl w:val="0"/>
+          <w:numId w:val="0"/>
+        </w:numPr>
+        <w:rPr>
+          <w:rFonts w:hint="eastAsia" w:ascii="Georgia" w:hAnsi="Georgia" w:eastAsia="宋体" w:cs="Georgia"/>
+          <w:i w:val="0"/>
+          <w:iCs w:val="0"/>
+          <w:color w:val="333333"/>
+          <w:spacing w:val="0"/>
+          <w:sz w:val="21"/>
+          <w:szCs w:val="21"/>
+          <w:shd w:val="clear" w:fill="FCFCFC"/>
+          <w:lang w:val="en-US" w:eastAsia="zh-CN"/>
+        </w:rPr>
+      </w:pPr>
+      <w:r>
+        <w:rPr>
+          <w:rFonts w:hint="eastAsia" w:ascii="Georgia" w:hAnsi="Georgia" w:eastAsia="宋体" w:cs="Georgia"/>
+          <w:i w:val="0"/>
+          <w:iCs w:val="0"/>
+          <w:color w:val="333333"/>
+          <w:spacing w:val="0"/>
+          <w:sz w:val="21"/>
+          <w:szCs w:val="21"/>
+          <w:shd w:val="clear" w:fill="FCFCFC"/>
+          <w:lang w:val="en-US" w:eastAsia="zh-CN"/>
+        </w:rPr>
+        <w:t>增加特征也是一样的reward计算方法</w:t>
+      </w:r>
+    </w:p>
+    <w:p>
+      <w:pPr>
+        <w:numPr>
+          <w:ilvl w:val="0"/>
+          <w:numId w:val="0"/>
+        </w:numPr>
+        <w:rPr>
+          <w:rFonts w:hint="eastAsia" w:ascii="Georgia" w:hAnsi="Georgia" w:eastAsia="宋体" w:cs="Georgia"/>
+          <w:i w:val="0"/>
+          <w:iCs w:val="0"/>
+          <w:color w:val="333333"/>
+          <w:spacing w:val="0"/>
+          <w:sz w:val="21"/>
+          <w:szCs w:val="21"/>
+          <w:shd w:val="clear" w:fill="FCFCFC"/>
+          <w:lang w:val="en-US" w:eastAsia="zh-CN"/>
+        </w:rPr>
+      </w:pPr>
+      <w:r>
+        <w:rPr>
+          <w:rFonts w:hint="eastAsia" w:ascii="Georgia" w:hAnsi="Georgia" w:eastAsia="宋体" w:cs="Georgia"/>
+          <w:i w:val="0"/>
+          <w:iCs w:val="0"/>
+          <w:color w:val="333333"/>
+          <w:spacing w:val="0"/>
+          <w:sz w:val="21"/>
+          <w:szCs w:val="21"/>
+          <w:shd w:val="clear" w:fill="FCFCFC"/>
+          <w:lang w:val="en-US" w:eastAsia="zh-CN"/>
+        </w:rPr>
+        <w:t>训练结束得到的就是最优特征组及其大小</w:t>
       </w:r>
     </w:p>
     <w:p>
@@ -2683,61 +2790,6 @@
           <w:numId w:val="0"/>
         </w:numPr>
         <w:rPr>
-          <w:rFonts w:hint="default" w:ascii="Georgia" w:hAnsi="Georgia" w:eastAsia="宋体" w:cs="Georgia"/>
-          <w:i w:val="0"/>
-          <w:iCs w:val="0"/>
-          <w:caps w:val="0"/>
-          <w:color w:val="333333"/>
-          <w:spacing w:val="0"/>
-          <w:sz w:val="21"/>
-          <w:szCs w:val="21"/>
-          <w:shd w:val="clear" w:fill="FCFCFC"/>
-          <w:lang w:val="en-US" w:eastAsia="zh-CN"/>
-        </w:rPr>
-      </w:pPr>
-      <w:r>
-        <w:rPr>
-          <w:rFonts w:hint="eastAsia" w:ascii="Georgia" w:hAnsi="Georgia" w:eastAsia="宋体" w:cs="Georgia"/>
-          <w:i w:val="0"/>
-          <w:iCs w:val="0"/>
-          <w:caps w:val="0"/>
-          <w:color w:val="333333"/>
-          <w:spacing w:val="0"/>
-          <w:sz w:val="21"/>
-          <w:szCs w:val="21"/>
-          <w:shd w:val="clear" w:fill="FCFCFC"/>
-          <w:lang w:val="en-US" w:eastAsia="zh-CN"/>
-        </w:rPr>
-        <w:t>暂定分类模型使用SVM</w:t>
-      </w:r>
-    </w:p>
-    <w:p>
-      <w:pPr>
-        <w:numPr>
-          <w:ilvl w:val="0"/>
-          <w:numId w:val="0"/>
-        </w:numPr>
-        <w:rPr>
-          <w:rFonts w:hint="eastAsia" w:ascii="Georgia" w:hAnsi="Georgia" w:eastAsia="宋体" w:cs="Georgia"/>
-          <w:i w:val="0"/>
-          <w:iCs w:val="0"/>
-          <w:caps w:val="0"/>
-          <w:color w:val="333333"/>
-          <w:spacing w:val="0"/>
-          <w:sz w:val="21"/>
-          <w:szCs w:val="21"/>
-          <w:shd w:val="clear" w:fill="FCFCFC"/>
-          <w:lang w:val="en-US" w:eastAsia="zh-CN"/>
-        </w:rPr>
-      </w:pPr>
-    </w:p>
-    <w:p>
-      <w:pPr>
-        <w:numPr>
-          <w:ilvl w:val="0"/>
-          <w:numId w:val="0"/>
-        </w:numPr>
-        <w:rPr>
           <w:rFonts w:hint="eastAsia" w:ascii="Georgia" w:hAnsi="Georgia" w:eastAsia="宋体" w:cs="Georgia"/>
           <w:i w:val="0"/>
           <w:iCs w:val="0"/>
@@ -2878,7 +2930,7 @@
           <w:lang w:val="en-US" w:eastAsia="zh-CN"/>
         </w:rPr>
         <w:object>
-          <v:shape id="_x0000_i1026" o:spt="75" type="#_x0000_t75" style="height:213.15pt;width:415.2pt;" o:ole="t" filled="f" o:preferrelative="t" stroked="f" coordsize="21600,21600">
+          <v:shape id="_x0000_i1027" o:spt="75" type="#_x0000_t75" style="height:213.15pt;width:415.2pt;" o:ole="t" filled="f" o:preferrelative="t" stroked="f" coordsize="21600,21600">
             <v:path/>
             <v:fill on="f" focussize="0,0"/>
             <v:stroke on="f"/>
@@ -2887,7 +2939,7 @@
             <w10:wrap type="none"/>
             <w10:anchorlock/>
           </v:shape>
-          <o:OLEObject Type="Embed" ProgID="Visio.Drawing.15" ShapeID="_x0000_i1026" DrawAspect="Content" ObjectID="_1468075727" r:id="rId10">
+          <o:OLEObject Type="Embed" ProgID="Visio.Drawing.15" ShapeID="_x0000_i1027" DrawAspect="Content" ObjectID="_1468075727" r:id="rId10">
             <o:LockedField>false</o:LockedField>
           </o:OLEObject>
         </w:object>
@@ -2937,1330 +2989,6 @@
       <w:pPr>
         <w:numPr>
           <w:ilvl w:val="0"/>
-          <w:numId w:val="2"/>
-        </w:numPr>
-        <w:rPr>
-          <w:rFonts w:hint="eastAsia" w:ascii="Georgia" w:hAnsi="Georgia" w:eastAsia="宋体" w:cs="Georgia"/>
-          <w:i w:val="0"/>
-          <w:iCs w:val="0"/>
-          <w:color w:val="333333"/>
-          <w:spacing w:val="0"/>
-          <w:sz w:val="21"/>
-          <w:szCs w:val="21"/>
-          <w:shd w:val="clear" w:fill="FCFCFC"/>
-          <w:lang w:val="en-US" w:eastAsia="zh-CN"/>
-        </w:rPr>
-      </w:pPr>
-      <w:r>
-        <w:rPr>
-          <w:rFonts w:hint="eastAsia" w:ascii="Georgia" w:hAnsi="Georgia" w:eastAsia="宋体" w:cs="Georgia"/>
-          <w:i w:val="0"/>
-          <w:iCs w:val="0"/>
-          <w:color w:val="333333"/>
-          <w:spacing w:val="0"/>
-          <w:sz w:val="21"/>
-          <w:szCs w:val="21"/>
-          <w:shd w:val="clear" w:fill="FCFCFC"/>
-          <w:lang w:val="en-US" w:eastAsia="zh-CN"/>
-        </w:rPr>
-        <w:t>Learning</w:t>
-      </w:r>
-    </w:p>
-    <w:p>
-      <w:pPr>
-        <w:numPr>
-          <w:ilvl w:val="0"/>
-          <w:numId w:val="0"/>
-        </w:numPr>
-        <w:rPr>
-          <w:rFonts w:hint="eastAsia" w:ascii="Georgia" w:hAnsi="Georgia" w:eastAsia="宋体" w:cs="Georgia"/>
-          <w:i w:val="0"/>
-          <w:iCs w:val="0"/>
-          <w:color w:val="333333"/>
-          <w:spacing w:val="0"/>
-          <w:sz w:val="21"/>
-          <w:szCs w:val="21"/>
-          <w:shd w:val="clear" w:fill="FCFCFC"/>
-          <w:lang w:val="en-US" w:eastAsia="zh-CN"/>
-        </w:rPr>
-      </w:pPr>
-      <w:r>
-        <w:rPr>
-          <w:rFonts w:hint="eastAsia" w:ascii="Georgia" w:hAnsi="Georgia" w:eastAsia="宋体" w:cs="Georgia"/>
-          <w:i w:val="0"/>
-          <w:iCs w:val="0"/>
-          <w:color w:val="333333"/>
-          <w:spacing w:val="0"/>
-          <w:sz w:val="21"/>
-          <w:szCs w:val="21"/>
-          <w:shd w:val="clear" w:fill="FCFCFC"/>
-          <w:lang w:val="en-US" w:eastAsia="zh-CN"/>
-        </w:rPr>
-        <w:t>Q-learning是一种基于值迭代的强化学习算法，它用于解决马尔可夫决策过程（Markov Decision Process，MDP）问题。在Q-learning中，我们使用一个称为Q表的数据结构来表示每个状态和动作对应的Q值，这些Q值用于指导智能体在环境中做出决策。</w:t>
-      </w:r>
-    </w:p>
-    <w:p>
-      <w:pPr>
-        <w:numPr>
-          <w:ilvl w:val="0"/>
-          <w:numId w:val="0"/>
-        </w:numPr>
-        <w:rPr>
-          <w:rFonts w:hint="eastAsia" w:ascii="Georgia" w:hAnsi="Georgia" w:eastAsia="宋体" w:cs="Georgia"/>
-          <w:i w:val="0"/>
-          <w:iCs w:val="0"/>
-          <w:color w:val="333333"/>
-          <w:spacing w:val="0"/>
-          <w:sz w:val="21"/>
-          <w:szCs w:val="21"/>
-          <w:shd w:val="clear" w:fill="FCFCFC"/>
-          <w:lang w:val="en-US" w:eastAsia="zh-CN"/>
-        </w:rPr>
-      </w:pPr>
-      <w:r>
-        <w:rPr>
-          <w:rFonts w:hint="eastAsia" w:ascii="Georgia" w:hAnsi="Georgia" w:eastAsia="宋体" w:cs="Georgia"/>
-          <w:i w:val="0"/>
-          <w:iCs w:val="0"/>
-          <w:color w:val="333333"/>
-          <w:spacing w:val="0"/>
-          <w:sz w:val="21"/>
-          <w:szCs w:val="21"/>
-          <w:shd w:val="clear" w:fill="FCFCFC"/>
-          <w:lang w:val="en-US" w:eastAsia="zh-CN"/>
-        </w:rPr>
-        <w:t>Q表是一个二维表格，行表示状态，列表示动作，每个表格单元格(i, j)表示在状态i下采取动作j所对应的Q值。初始时，Q表可以是随机初始化的，或者初始化为某个固定值，具体取决于问题的性质和问题域。</w:t>
-      </w:r>
-    </w:p>
-    <w:p>
-      <w:pPr>
-        <w:numPr>
-          <w:ilvl w:val="0"/>
-          <w:numId w:val="0"/>
-        </w:numPr>
-        <w:rPr>
-          <w:rFonts w:hint="default" w:ascii="Georgia" w:hAnsi="Georgia" w:eastAsia="宋体" w:cs="Georgia"/>
-          <w:i w:val="0"/>
-          <w:iCs w:val="0"/>
-          <w:color w:val="333333"/>
-          <w:spacing w:val="0"/>
-          <w:sz w:val="21"/>
-          <w:szCs w:val="21"/>
-          <w:shd w:val="clear" w:fill="FCFCFC"/>
-          <w:lang w:val="en-US" w:eastAsia="zh-CN"/>
-        </w:rPr>
-      </w:pPr>
-      <w:r>
-        <w:rPr>
-          <w:rFonts w:hint="eastAsia" w:ascii="Georgia" w:hAnsi="Georgia" w:eastAsia="宋体" w:cs="Georgia"/>
-          <w:i w:val="0"/>
-          <w:iCs w:val="0"/>
-          <w:color w:val="333333"/>
-          <w:spacing w:val="0"/>
-          <w:sz w:val="21"/>
-          <w:szCs w:val="21"/>
-          <w:shd w:val="clear" w:fill="FCFCFC"/>
-          <w:lang w:val="en-US" w:eastAsia="zh-CN"/>
-        </w:rPr>
-        <w:t>Q表设计：</w:t>
-      </w:r>
-    </w:p>
-    <w:p>
-      <w:pPr>
-        <w:numPr>
-          <w:ilvl w:val="0"/>
-          <w:numId w:val="0"/>
-        </w:numPr>
-        <w:rPr>
-          <w:rFonts w:hint="eastAsia" w:ascii="Georgia" w:hAnsi="Georgia" w:eastAsia="宋体" w:cs="Georgia"/>
-          <w:i w:val="0"/>
-          <w:iCs w:val="0"/>
-          <w:color w:val="333333"/>
-          <w:spacing w:val="0"/>
-          <w:sz w:val="21"/>
-          <w:szCs w:val="21"/>
-          <w:shd w:val="clear" w:fill="FCFCFC"/>
-          <w:lang w:val="en-US" w:eastAsia="zh-CN"/>
-        </w:rPr>
-      </w:pPr>
-      <w:r>
-        <w:rPr>
-          <w:rFonts w:hint="eastAsia" w:ascii="Georgia" w:hAnsi="Georgia" w:eastAsia="宋体" w:cs="Georgia"/>
-          <w:i w:val="0"/>
-          <w:iCs w:val="0"/>
-          <w:color w:val="333333"/>
-          <w:spacing w:val="0"/>
-          <w:sz w:val="21"/>
-          <w:szCs w:val="21"/>
-          <w:shd w:val="clear" w:fill="FCFCFC"/>
-          <w:lang w:val="en-US" w:eastAsia="zh-CN"/>
-        </w:rPr>
-        <w:t>1. 确定状态空间（State Space）：首先，你需要明确定义智能体可能会遇到的所有状态。状态可以是离散的，也可以是连续的。如果状态空间较大，可以考虑使用函数逼近方法来近似Q值，而不是使用Q表。</w:t>
-      </w:r>
-    </w:p>
-    <w:p>
-      <w:pPr>
-        <w:numPr>
-          <w:ilvl w:val="0"/>
-          <w:numId w:val="0"/>
-        </w:numPr>
-        <w:rPr>
-          <w:rFonts w:hint="eastAsia" w:ascii="Georgia" w:hAnsi="Georgia" w:eastAsia="宋体" w:cs="Georgia"/>
-          <w:i w:val="0"/>
-          <w:iCs w:val="0"/>
-          <w:color w:val="333333"/>
-          <w:spacing w:val="0"/>
-          <w:sz w:val="21"/>
-          <w:szCs w:val="21"/>
-          <w:shd w:val="clear" w:fill="FCFCFC"/>
-          <w:lang w:val="en-US" w:eastAsia="zh-CN"/>
-        </w:rPr>
-      </w:pPr>
-      <w:r>
-        <w:rPr>
-          <w:rFonts w:hint="eastAsia" w:ascii="Georgia" w:hAnsi="Georgia" w:eastAsia="宋体" w:cs="Georgia"/>
-          <w:i w:val="0"/>
-          <w:iCs w:val="0"/>
-          <w:color w:val="333333"/>
-          <w:spacing w:val="0"/>
-          <w:sz w:val="21"/>
-          <w:szCs w:val="21"/>
-          <w:shd w:val="clear" w:fill="FCFCFC"/>
-          <w:lang w:val="en-US" w:eastAsia="zh-CN"/>
-        </w:rPr>
-        <w:t>2. 确定动作空间（Action Space）：定义智能体可能采取的所有动作。与状态空间类似，动作可以是离散的或连续的。</w:t>
-      </w:r>
-    </w:p>
-    <w:p>
-      <w:pPr>
-        <w:numPr>
-          <w:ilvl w:val="0"/>
-          <w:numId w:val="0"/>
-        </w:numPr>
-        <w:rPr>
-          <w:rFonts w:hint="eastAsia" w:ascii="Georgia" w:hAnsi="Georgia" w:eastAsia="宋体" w:cs="Georgia"/>
-          <w:i w:val="0"/>
-          <w:iCs w:val="0"/>
-          <w:color w:val="333333"/>
-          <w:spacing w:val="0"/>
-          <w:sz w:val="21"/>
-          <w:szCs w:val="21"/>
-          <w:shd w:val="clear" w:fill="FCFCFC"/>
-          <w:lang w:val="en-US" w:eastAsia="zh-CN"/>
-        </w:rPr>
-      </w:pPr>
-      <w:r>
-        <w:rPr>
-          <w:rFonts w:hint="eastAsia" w:ascii="Georgia" w:hAnsi="Georgia" w:eastAsia="宋体" w:cs="Georgia"/>
-          <w:i w:val="0"/>
-          <w:iCs w:val="0"/>
-          <w:color w:val="333333"/>
-          <w:spacing w:val="0"/>
-          <w:sz w:val="21"/>
-          <w:szCs w:val="21"/>
-          <w:shd w:val="clear" w:fill="FCFCFC"/>
-          <w:lang w:val="en-US" w:eastAsia="zh-CN"/>
-        </w:rPr>
-        <w:t>3. 初始化Q表：创建一个二维数组，行数等于状态空间大小，列数等于动作空间大小。将Q表中的所有元素初始化为一个较小的随机值或者一个固定的初始值。</w:t>
-      </w:r>
-    </w:p>
-    <w:p>
-      <w:pPr>
-        <w:numPr>
-          <w:ilvl w:val="0"/>
-          <w:numId w:val="0"/>
-        </w:numPr>
-        <w:rPr>
-          <w:rFonts w:hint="eastAsia" w:ascii="Georgia" w:hAnsi="Georgia" w:eastAsia="宋体" w:cs="Georgia"/>
-          <w:i w:val="0"/>
-          <w:iCs w:val="0"/>
-          <w:color w:val="333333"/>
-          <w:spacing w:val="0"/>
-          <w:sz w:val="21"/>
-          <w:szCs w:val="21"/>
-          <w:shd w:val="clear" w:fill="FCFCFC"/>
-          <w:lang w:val="en-US" w:eastAsia="zh-CN"/>
-        </w:rPr>
-      </w:pPr>
-      <w:r>
-        <w:rPr>
-          <w:rFonts w:hint="eastAsia" w:ascii="Georgia" w:hAnsi="Georgia" w:eastAsia="宋体" w:cs="Georgia"/>
-          <w:i w:val="0"/>
-          <w:iCs w:val="0"/>
-          <w:color w:val="333333"/>
-          <w:spacing w:val="0"/>
-          <w:sz w:val="21"/>
-          <w:szCs w:val="21"/>
-          <w:shd w:val="clear" w:fill="FCFCFC"/>
-          <w:lang w:val="en-US" w:eastAsia="zh-CN"/>
-        </w:rPr>
-        <w:t>4. 定义奖励函数（Reward Function）：奖励函数用于给智能体在执行动作后提供即时反馈。通过奖励函数，我们可以衡量每一步的好坏，并帮助智能体逐渐学会最优策略。奖励函数可以根据问题的需求来定义。</w:t>
-      </w:r>
-    </w:p>
-    <w:p>
-      <w:pPr>
-        <w:numPr>
-          <w:ilvl w:val="0"/>
-          <w:numId w:val="0"/>
-        </w:numPr>
-        <w:rPr>
-          <w:rFonts w:hint="eastAsia" w:ascii="Georgia" w:hAnsi="Georgia" w:eastAsia="宋体" w:cs="Georgia"/>
-          <w:i w:val="0"/>
-          <w:iCs w:val="0"/>
-          <w:color w:val="333333"/>
-          <w:spacing w:val="0"/>
-          <w:sz w:val="21"/>
-          <w:szCs w:val="21"/>
-          <w:shd w:val="clear" w:fill="FCFCFC"/>
-          <w:lang w:val="en-US" w:eastAsia="zh-CN"/>
-        </w:rPr>
-      </w:pPr>
-      <w:r>
-        <w:rPr>
-          <w:rFonts w:hint="eastAsia" w:ascii="Georgia" w:hAnsi="Georgia" w:eastAsia="宋体" w:cs="Georgia"/>
-          <w:i w:val="0"/>
-          <w:iCs w:val="0"/>
-          <w:color w:val="333333"/>
-          <w:spacing w:val="0"/>
-          <w:sz w:val="21"/>
-          <w:szCs w:val="21"/>
-          <w:shd w:val="clear" w:fill="FCFCFC"/>
-          <w:lang w:val="en-US" w:eastAsia="zh-CN"/>
-        </w:rPr>
-        <w:t>5. 更新Q值：在Q-learning算法的训练过程中，智能体会根据当前的状态和奖励来更新Q表的值。更新Q值的公式如下：</w:t>
-      </w:r>
-    </w:p>
-    <w:p>
-      <w:pPr>
-        <w:numPr>
-          <w:ilvl w:val="0"/>
-          <w:numId w:val="0"/>
-        </w:numPr>
-        <w:rPr>
-          <w:rFonts w:hint="eastAsia" w:ascii="Georgia" w:hAnsi="Georgia" w:eastAsia="宋体" w:cs="Georgia"/>
-          <w:i w:val="0"/>
-          <w:iCs w:val="0"/>
-          <w:color w:val="333333"/>
-          <w:spacing w:val="0"/>
-          <w:sz w:val="21"/>
-          <w:szCs w:val="21"/>
-          <w:shd w:val="clear" w:fill="FCFCFC"/>
-          <w:lang w:val="en-US" w:eastAsia="zh-CN"/>
-        </w:rPr>
-      </w:pPr>
-      <w:r>
-        <w:rPr>
-          <w:rFonts w:hint="eastAsia" w:ascii="Georgia" w:hAnsi="Georgia" w:eastAsia="宋体" w:cs="Georgia"/>
-          <w:i w:val="0"/>
-          <w:iCs w:val="0"/>
-          <w:color w:val="333333"/>
-          <w:spacing w:val="0"/>
-          <w:sz w:val="21"/>
-          <w:szCs w:val="21"/>
-          <w:shd w:val="clear" w:fill="FCFCFC"/>
-          <w:lang w:val="en-US" w:eastAsia="zh-CN"/>
-        </w:rPr>
-        <w:t xml:space="preserve">   Q(s, a) = Q(s, a) + α * (r + γ * max(Q(s', a')) - Q(s, a))</w:t>
-      </w:r>
-    </w:p>
-    <w:p>
-      <w:pPr>
-        <w:numPr>
-          <w:ilvl w:val="0"/>
-          <w:numId w:val="0"/>
-        </w:numPr>
-        <w:rPr>
-          <w:rFonts w:hint="eastAsia" w:ascii="Georgia" w:hAnsi="Georgia" w:eastAsia="宋体" w:cs="Georgia"/>
-          <w:i w:val="0"/>
-          <w:iCs w:val="0"/>
-          <w:color w:val="333333"/>
-          <w:spacing w:val="0"/>
-          <w:sz w:val="21"/>
-          <w:szCs w:val="21"/>
-          <w:shd w:val="clear" w:fill="FCFCFC"/>
-          <w:lang w:val="en-US" w:eastAsia="zh-CN"/>
-        </w:rPr>
-      </w:pPr>
-      <w:r>
-        <w:rPr>
-          <w:rFonts w:hint="eastAsia" w:ascii="Georgia" w:hAnsi="Georgia" w:eastAsia="宋体" w:cs="Georgia"/>
-          <w:i w:val="0"/>
-          <w:iCs w:val="0"/>
-          <w:color w:val="333333"/>
-          <w:spacing w:val="0"/>
-          <w:sz w:val="21"/>
-          <w:szCs w:val="21"/>
-          <w:shd w:val="clear" w:fill="FCFCFC"/>
-          <w:lang w:val="en-US" w:eastAsia="zh-CN"/>
-        </w:rPr>
-        <w:t xml:space="preserve">   其中，Q(s, a)表示在状态s下采取动作a所对应的Q值，α是学习率（通常是一个小于1的常数），r是智能体在执行动作a后获得的奖励，γ是折扣因子（通常是0到1之间的值），s'表示智能体执行动作a后转移到的新状态，a'表示在新状态s'下智能体可能采取的动作。</w:t>
-      </w:r>
-    </w:p>
-    <w:p>
-      <w:pPr>
-        <w:numPr>
-          <w:ilvl w:val="0"/>
-          <w:numId w:val="0"/>
-        </w:numPr>
-        <w:rPr>
-          <w:rFonts w:hint="eastAsia" w:ascii="Georgia" w:hAnsi="Georgia" w:eastAsia="宋体" w:cs="Georgia"/>
-          <w:i w:val="0"/>
-          <w:iCs w:val="0"/>
-          <w:color w:val="333333"/>
-          <w:spacing w:val="0"/>
-          <w:sz w:val="21"/>
-          <w:szCs w:val="21"/>
-          <w:shd w:val="clear" w:fill="FCFCFC"/>
-          <w:lang w:val="en-US" w:eastAsia="zh-CN"/>
-        </w:rPr>
-      </w:pPr>
-      <w:r>
-        <w:rPr>
-          <w:rFonts w:hint="eastAsia" w:ascii="Georgia" w:hAnsi="Georgia" w:eastAsia="宋体" w:cs="Georgia"/>
-          <w:i w:val="0"/>
-          <w:iCs w:val="0"/>
-          <w:color w:val="333333"/>
-          <w:spacing w:val="0"/>
-          <w:sz w:val="21"/>
-          <w:szCs w:val="21"/>
-          <w:shd w:val="clear" w:fill="FCFCFC"/>
-          <w:lang w:val="en-US" w:eastAsia="zh-CN"/>
-        </w:rPr>
-        <w:t>6. 探索与利用（Exploration and Exploitation）：在Q-learning中，智能体需要在探索（exploration）和利用（exploitation）之间进行权衡。探索是指尝试新的动作以发现更多有价值的信息，而利用是指选择已知效果较好的动作。为了平衡这两者，通常会使用ε-贪婪策略，即以概率ε随机选择一个动作，而以概率(1-ε)选择当前Q值最大的动作。</w:t>
-      </w:r>
-    </w:p>
-    <w:p>
-      <w:pPr>
-        <w:numPr>
-          <w:ilvl w:val="0"/>
-          <w:numId w:val="0"/>
-        </w:numPr>
-        <w:rPr>
-          <w:rFonts w:hint="eastAsia" w:ascii="Georgia" w:hAnsi="Georgia" w:eastAsia="宋体" w:cs="Georgia"/>
-          <w:i w:val="0"/>
-          <w:iCs w:val="0"/>
-          <w:color w:val="333333"/>
-          <w:spacing w:val="0"/>
-          <w:sz w:val="21"/>
-          <w:szCs w:val="21"/>
-          <w:shd w:val="clear" w:fill="FCFCFC"/>
-          <w:lang w:val="en-US" w:eastAsia="zh-CN"/>
-        </w:rPr>
-      </w:pPr>
-      <w:r>
-        <w:rPr>
-          <w:rFonts w:hint="eastAsia" w:ascii="Georgia" w:hAnsi="Georgia" w:eastAsia="宋体" w:cs="Georgia"/>
-          <w:i w:val="0"/>
-          <w:iCs w:val="0"/>
-          <w:color w:val="333333"/>
-          <w:spacing w:val="0"/>
-          <w:sz w:val="21"/>
-          <w:szCs w:val="21"/>
-          <w:shd w:val="clear" w:fill="FCFCFC"/>
-          <w:lang w:val="en-US" w:eastAsia="zh-CN"/>
-        </w:rPr>
-        <w:t>7. 训练过程：在训练过程中，智能体通过与环境的交互不断更新Q表，直到Q值收敛或达到预设的训练轮次。</w:t>
-      </w:r>
-    </w:p>
-    <w:p>
-      <w:pPr>
-        <w:numPr>
-          <w:ilvl w:val="0"/>
-          <w:numId w:val="0"/>
-        </w:numPr>
-        <w:rPr>
-          <w:rFonts w:hint="eastAsia" w:ascii="Georgia" w:hAnsi="Georgia" w:eastAsia="宋体" w:cs="Georgia"/>
-          <w:i w:val="0"/>
-          <w:iCs w:val="0"/>
-          <w:color w:val="333333"/>
-          <w:spacing w:val="0"/>
-          <w:sz w:val="21"/>
-          <w:szCs w:val="21"/>
-          <w:shd w:val="clear" w:fill="FCFCFC"/>
-          <w:lang w:val="en-US" w:eastAsia="zh-CN"/>
-        </w:rPr>
-      </w:pPr>
-      <w:r>
-        <w:rPr>
-          <w:rFonts w:hint="eastAsia" w:ascii="Georgia" w:hAnsi="Georgia" w:eastAsia="宋体" w:cs="Georgia"/>
-          <w:i w:val="0"/>
-          <w:iCs w:val="0"/>
-          <w:color w:val="333333"/>
-          <w:spacing w:val="0"/>
-          <w:sz w:val="21"/>
-          <w:szCs w:val="21"/>
-          <w:shd w:val="clear" w:fill="FCFCFC"/>
-          <w:lang w:val="en-US" w:eastAsia="zh-CN"/>
-        </w:rPr>
-        <w:t>需要注意的是，对于具有大型状态空间的问题，Q表的大小可能会非常庞大，导致算法的计算和存储成本过高。在这种情况下，可以考虑使用函数逼近方法，如深度强化学习中的神经网络来近似Q值，以减少存储空间和计算复杂度。</w:t>
-      </w:r>
-    </w:p>
-    <w:p>
-      <w:pPr>
-        <w:numPr>
-          <w:ilvl w:val="0"/>
-          <w:numId w:val="0"/>
-        </w:numPr>
-        <w:rPr>
-          <w:rFonts w:hint="eastAsia" w:ascii="Georgia" w:hAnsi="Georgia" w:eastAsia="宋体" w:cs="Georgia"/>
-          <w:i w:val="0"/>
-          <w:iCs w:val="0"/>
-          <w:color w:val="333333"/>
-          <w:spacing w:val="0"/>
-          <w:sz w:val="21"/>
-          <w:szCs w:val="21"/>
-          <w:shd w:val="clear" w:fill="FCFCFC"/>
-          <w:lang w:val="en-US" w:eastAsia="zh-CN"/>
-        </w:rPr>
-      </w:pPr>
-    </w:p>
-    <w:p>
-      <w:pPr>
-        <w:numPr>
-          <w:ilvl w:val="0"/>
-          <w:numId w:val="0"/>
-        </w:numPr>
-        <w:rPr>
-          <w:rFonts w:hint="eastAsia" w:ascii="Georgia" w:hAnsi="Georgia" w:eastAsia="宋体" w:cs="Georgia"/>
-          <w:i w:val="0"/>
-          <w:iCs w:val="0"/>
-          <w:color w:val="333333"/>
-          <w:spacing w:val="0"/>
-          <w:sz w:val="21"/>
-          <w:szCs w:val="21"/>
-          <w:shd w:val="clear" w:fill="FCFCFC"/>
-          <w:lang w:val="en-US" w:eastAsia="zh-CN"/>
-        </w:rPr>
-      </w:pPr>
-    </w:p>
-    <w:p>
-      <w:pPr>
-        <w:numPr>
-          <w:ilvl w:val="0"/>
-          <w:numId w:val="0"/>
-        </w:numPr>
-        <w:ind w:leftChars="0"/>
-        <w:rPr>
-          <w:rFonts w:hint="eastAsia" w:ascii="Georgia" w:hAnsi="Georgia" w:eastAsia="宋体" w:cs="Georgia"/>
-          <w:i w:val="0"/>
-          <w:iCs w:val="0"/>
-          <w:color w:val="333333"/>
-          <w:spacing w:val="0"/>
-          <w:sz w:val="21"/>
-          <w:szCs w:val="21"/>
-          <w:shd w:val="clear" w:fill="FCFCFC"/>
-          <w:lang w:val="en-US" w:eastAsia="zh-CN"/>
-        </w:rPr>
-      </w:pPr>
-      <w:r>
-        <w:rPr>
-          <w:rFonts w:hint="eastAsia" w:ascii="Georgia" w:hAnsi="Georgia" w:eastAsia="宋体" w:cs="Georgia"/>
-          <w:i w:val="0"/>
-          <w:iCs w:val="0"/>
-          <w:color w:val="333333"/>
-          <w:spacing w:val="0"/>
-          <w:sz w:val="21"/>
-          <w:szCs w:val="21"/>
-          <w:shd w:val="clear" w:fill="FCFCFC"/>
-          <w:lang w:val="en-US" w:eastAsia="zh-CN"/>
-        </w:rPr>
-        <w:t>Qlearning是一种强化学习算法，采取了一种非政策方法，旨在根据其当前状态确定最佳操作，可以通过制定自己的一套规则或偏离规定的政策来实现这一点。由于 Q 学习可能偏离给定的策略，因此不需要定义的策略。非策略方法是使用 Q 值（也称为行动值）实现的。Q 值是操作的预期未来值，存储在 Q 表中。</w:t>
-      </w:r>
-    </w:p>
-    <w:p>
-      <w:pPr>
-        <w:numPr>
-          <w:ilvl w:val="0"/>
-          <w:numId w:val="0"/>
-        </w:numPr>
-        <w:ind w:leftChars="0"/>
-        <w:rPr>
-          <w:rFonts w:hint="default" w:ascii="Georgia" w:hAnsi="Georgia" w:eastAsia="宋体" w:cs="Georgia"/>
-          <w:i w:val="0"/>
-          <w:iCs w:val="0"/>
-          <w:color w:val="333333"/>
-          <w:spacing w:val="0"/>
-          <w:sz w:val="21"/>
-          <w:szCs w:val="21"/>
-          <w:shd w:val="clear" w:fill="FCFCFC"/>
-          <w:lang w:val="en-US" w:eastAsia="zh-CN"/>
-        </w:rPr>
-      </w:pPr>
-      <w:r>
-        <w:rPr>
-          <w:rFonts w:hint="default" w:ascii="Georgia" w:hAnsi="Georgia" w:eastAsia="宋体" w:cs="Georgia"/>
-          <w:i w:val="0"/>
-          <w:iCs w:val="0"/>
-          <w:color w:val="333333"/>
-          <w:spacing w:val="0"/>
-          <w:sz w:val="21"/>
-          <w:szCs w:val="21"/>
-          <w:shd w:val="clear" w:fill="FCFCFC"/>
-          <w:lang w:val="en-US" w:eastAsia="zh-CN"/>
-        </w:rPr>
-        <w:t xml:space="preserve">Q </w:t>
-      </w:r>
-      <w:r>
-        <w:rPr>
-          <w:rFonts w:hint="eastAsia" w:ascii="Georgia" w:hAnsi="Georgia" w:eastAsia="宋体" w:cs="Georgia"/>
-          <w:i w:val="0"/>
-          <w:iCs w:val="0"/>
-          <w:color w:val="333333"/>
-          <w:spacing w:val="0"/>
-          <w:sz w:val="21"/>
-          <w:szCs w:val="21"/>
-          <w:shd w:val="clear" w:fill="FCFCFC"/>
-          <w:lang w:val="en-US" w:eastAsia="zh-CN"/>
-        </w:rPr>
-        <w:t>Learning</w:t>
-      </w:r>
-      <w:r>
-        <w:rPr>
-          <w:rFonts w:hint="default" w:ascii="Georgia" w:hAnsi="Georgia" w:eastAsia="宋体" w:cs="Georgia"/>
-          <w:i w:val="0"/>
-          <w:iCs w:val="0"/>
-          <w:color w:val="333333"/>
-          <w:spacing w:val="0"/>
-          <w:sz w:val="21"/>
-          <w:szCs w:val="21"/>
-          <w:shd w:val="clear" w:fill="FCFCFC"/>
-          <w:lang w:val="en-US" w:eastAsia="zh-CN"/>
-        </w:rPr>
-        <w:t>模型在迭代过程中运行，该过程涉及多个组件协同工作以帮助训练模型。迭代过程涉及代理通过探索环境并在探索继续时更新模型来学习。</w:t>
-      </w:r>
-      <w:r>
-        <w:rPr>
-          <w:rFonts w:hint="eastAsia" w:ascii="Georgia" w:hAnsi="Georgia" w:eastAsia="宋体" w:cs="Georgia"/>
-          <w:i w:val="0"/>
-          <w:iCs w:val="0"/>
-          <w:color w:val="333333"/>
-          <w:spacing w:val="0"/>
-          <w:sz w:val="21"/>
-          <w:szCs w:val="21"/>
-          <w:shd w:val="clear" w:fill="FCFCFC"/>
-          <w:lang w:val="en-US" w:eastAsia="zh-CN"/>
-        </w:rPr>
-        <w:t>本文中</w:t>
-      </w:r>
-      <w:r>
-        <w:rPr>
-          <w:rFonts w:hint="default" w:ascii="Georgia" w:hAnsi="Georgia" w:eastAsia="宋体" w:cs="Georgia"/>
-          <w:i w:val="0"/>
-          <w:iCs w:val="0"/>
-          <w:color w:val="333333"/>
-          <w:spacing w:val="0"/>
-          <w:sz w:val="21"/>
-          <w:szCs w:val="21"/>
-          <w:shd w:val="clear" w:fill="FCFCFC"/>
-          <w:lang w:val="en-US" w:eastAsia="zh-CN"/>
-        </w:rPr>
-        <w:t>Q</w:t>
-      </w:r>
-      <w:r>
-        <w:rPr>
-          <w:rFonts w:hint="eastAsia" w:ascii="Georgia" w:hAnsi="Georgia" w:eastAsia="宋体" w:cs="Georgia"/>
-          <w:i w:val="0"/>
-          <w:iCs w:val="0"/>
-          <w:color w:val="333333"/>
-          <w:spacing w:val="0"/>
-          <w:sz w:val="21"/>
-          <w:szCs w:val="21"/>
-          <w:shd w:val="clear" w:fill="FCFCFC"/>
-          <w:lang w:val="en-US" w:eastAsia="zh-CN"/>
-        </w:rPr>
-        <w:t>-Learning</w:t>
-      </w:r>
-      <w:r>
-        <w:rPr>
-          <w:rFonts w:hint="default" w:ascii="Georgia" w:hAnsi="Georgia" w:eastAsia="宋体" w:cs="Georgia"/>
-          <w:i w:val="0"/>
-          <w:iCs w:val="0"/>
-          <w:color w:val="333333"/>
-          <w:spacing w:val="0"/>
-          <w:sz w:val="21"/>
-          <w:szCs w:val="21"/>
-          <w:shd w:val="clear" w:fill="FCFCFC"/>
-          <w:lang w:val="en-US" w:eastAsia="zh-CN"/>
-        </w:rPr>
-        <w:t>的多个组成部分</w:t>
-      </w:r>
-      <w:r>
-        <w:rPr>
-          <w:rFonts w:hint="eastAsia" w:ascii="Georgia" w:hAnsi="Georgia" w:eastAsia="宋体" w:cs="Georgia"/>
-          <w:i w:val="0"/>
-          <w:iCs w:val="0"/>
-          <w:color w:val="333333"/>
-          <w:spacing w:val="0"/>
-          <w:sz w:val="21"/>
-          <w:szCs w:val="21"/>
-          <w:shd w:val="clear" w:fill="FCFCFC"/>
-          <w:lang w:val="en-US" w:eastAsia="zh-CN"/>
-        </w:rPr>
-        <w:t>设计如下</w:t>
-      </w:r>
-      <w:r>
-        <w:rPr>
-          <w:rFonts w:hint="default" w:ascii="Georgia" w:hAnsi="Georgia" w:eastAsia="宋体" w:cs="Georgia"/>
-          <w:i w:val="0"/>
-          <w:iCs w:val="0"/>
-          <w:color w:val="333333"/>
-          <w:spacing w:val="0"/>
-          <w:sz w:val="21"/>
-          <w:szCs w:val="21"/>
-          <w:shd w:val="clear" w:fill="FCFCFC"/>
-          <w:lang w:val="en-US" w:eastAsia="zh-CN"/>
-        </w:rPr>
-        <w:t>：</w:t>
-      </w:r>
-    </w:p>
-    <w:p>
-      <w:pPr>
-        <w:numPr>
-          <w:ilvl w:val="0"/>
-          <w:numId w:val="0"/>
-        </w:numPr>
-        <w:ind w:leftChars="0"/>
-        <w:rPr>
-          <w:rFonts w:hint="default" w:ascii="Georgia" w:hAnsi="Georgia" w:eastAsia="宋体" w:cs="Georgia"/>
-          <w:i w:val="0"/>
-          <w:iCs w:val="0"/>
-          <w:color w:val="333333"/>
-          <w:spacing w:val="0"/>
-          <w:sz w:val="21"/>
-          <w:szCs w:val="21"/>
-          <w:highlight w:val="yellow"/>
-          <w:shd w:val="clear" w:fill="FCFCFC"/>
-          <w:lang w:val="en-US" w:eastAsia="zh-CN"/>
-        </w:rPr>
-      </w:pPr>
-      <w:r>
-        <w:rPr>
-          <w:rFonts w:hint="eastAsia" w:ascii="Georgia" w:hAnsi="Georgia" w:eastAsia="宋体" w:cs="Georgia"/>
-          <w:i w:val="0"/>
-          <w:iCs w:val="0"/>
-          <w:color w:val="333333"/>
-          <w:spacing w:val="0"/>
-          <w:sz w:val="21"/>
-          <w:szCs w:val="21"/>
-          <w:shd w:val="clear" w:fill="FCFCFC"/>
-          <w:lang w:val="en-US" w:eastAsia="zh-CN"/>
-        </w:rPr>
-        <w:t xml:space="preserve">- </w:t>
-      </w:r>
-      <w:r>
-        <w:rPr>
-          <w:rFonts w:hint="default" w:ascii="Georgia" w:hAnsi="Georgia" w:eastAsia="宋体" w:cs="Georgia"/>
-          <w:i w:val="0"/>
-          <w:iCs w:val="0"/>
-          <w:color w:val="333333"/>
-          <w:spacing w:val="0"/>
-          <w:sz w:val="21"/>
-          <w:szCs w:val="21"/>
-          <w:highlight w:val="yellow"/>
-          <w:shd w:val="clear" w:fill="FCFCFC"/>
-          <w:lang w:val="en-US" w:eastAsia="zh-CN"/>
-        </w:rPr>
-        <w:t>代理。代理是在环境中执行和操作的实体。</w:t>
-      </w:r>
-      <w:r>
-        <w:rPr>
-          <w:rFonts w:hint="eastAsia" w:ascii="Georgia" w:hAnsi="Georgia" w:eastAsia="宋体" w:cs="Georgia"/>
-          <w:i w:val="0"/>
-          <w:iCs w:val="0"/>
-          <w:color w:val="333333"/>
-          <w:spacing w:val="0"/>
-          <w:sz w:val="21"/>
-          <w:szCs w:val="21"/>
-          <w:highlight w:val="yellow"/>
-          <w:shd w:val="clear" w:fill="FCFCFC"/>
-          <w:lang w:val="en-US" w:eastAsia="zh-CN"/>
-        </w:rPr>
-        <w:t>本文中指数据平面中交换机的P4程序</w:t>
-      </w:r>
-    </w:p>
-    <w:p>
-      <w:pPr>
-        <w:numPr>
-          <w:ilvl w:val="0"/>
-          <w:numId w:val="0"/>
-        </w:numPr>
-        <w:ind w:leftChars="0"/>
-        <w:rPr>
-          <w:rFonts w:hint="default" w:ascii="Georgia" w:hAnsi="Georgia" w:eastAsia="宋体" w:cs="Georgia"/>
-          <w:i w:val="0"/>
-          <w:iCs w:val="0"/>
-          <w:color w:val="333333"/>
-          <w:spacing w:val="0"/>
-          <w:sz w:val="21"/>
-          <w:szCs w:val="21"/>
-          <w:highlight w:val="yellow"/>
-          <w:shd w:val="clear" w:fill="FCFCFC"/>
-          <w:lang w:val="en-US" w:eastAsia="zh-CN"/>
-        </w:rPr>
-      </w:pPr>
-      <w:r>
-        <w:rPr>
-          <w:rFonts w:hint="eastAsia" w:ascii="Georgia" w:hAnsi="Georgia" w:eastAsia="宋体" w:cs="Georgia"/>
-          <w:i w:val="0"/>
-          <w:iCs w:val="0"/>
-          <w:color w:val="333333"/>
-          <w:spacing w:val="0"/>
-          <w:sz w:val="21"/>
-          <w:szCs w:val="21"/>
-          <w:highlight w:val="yellow"/>
-          <w:shd w:val="clear" w:fill="FCFCFC"/>
-          <w:lang w:val="en-US" w:eastAsia="zh-CN"/>
-        </w:rPr>
-        <w:t>- 状态</w:t>
-      </w:r>
-      <w:r>
-        <w:rPr>
-          <w:rFonts w:hint="default" w:ascii="Georgia" w:hAnsi="Georgia" w:eastAsia="宋体" w:cs="Georgia"/>
-          <w:i w:val="0"/>
-          <w:iCs w:val="0"/>
-          <w:color w:val="333333"/>
-          <w:spacing w:val="0"/>
-          <w:sz w:val="21"/>
-          <w:szCs w:val="21"/>
-          <w:highlight w:val="yellow"/>
-          <w:shd w:val="clear" w:fill="FCFCFC"/>
-          <w:lang w:val="en-US" w:eastAsia="zh-CN"/>
-        </w:rPr>
-        <w:t>。 状态是标识代理环境中当前位置的变量。</w:t>
-      </w:r>
-      <w:r>
-        <w:rPr>
-          <w:rFonts w:hint="eastAsia" w:ascii="Georgia" w:hAnsi="Georgia" w:eastAsia="宋体" w:cs="Georgia"/>
-          <w:i w:val="0"/>
-          <w:iCs w:val="0"/>
-          <w:color w:val="333333"/>
-          <w:spacing w:val="0"/>
-          <w:sz w:val="21"/>
-          <w:szCs w:val="21"/>
-          <w:highlight w:val="yellow"/>
-          <w:shd w:val="clear" w:fill="FCFCFC"/>
-          <w:lang w:val="en-US" w:eastAsia="zh-CN"/>
-        </w:rPr>
-        <w:t>有两种状态，识别成功or失败</w:t>
-      </w:r>
-    </w:p>
-    <w:p>
-      <w:pPr>
-        <w:numPr>
-          <w:ilvl w:val="0"/>
-          <w:numId w:val="0"/>
-        </w:numPr>
-        <w:ind w:leftChars="0"/>
-        <w:rPr>
-          <w:rFonts w:hint="default" w:ascii="Georgia" w:hAnsi="Georgia" w:eastAsia="宋体" w:cs="Georgia"/>
-          <w:i w:val="0"/>
-          <w:iCs w:val="0"/>
-          <w:color w:val="333333"/>
-          <w:spacing w:val="0"/>
-          <w:sz w:val="21"/>
-          <w:szCs w:val="21"/>
-          <w:highlight w:val="yellow"/>
-          <w:shd w:val="clear" w:fill="FCFCFC"/>
-          <w:lang w:val="en-US" w:eastAsia="zh-CN"/>
-        </w:rPr>
-      </w:pPr>
-      <w:r>
-        <w:rPr>
-          <w:rFonts w:hint="eastAsia" w:ascii="Georgia" w:hAnsi="Georgia" w:eastAsia="宋体" w:cs="Georgia"/>
-          <w:i w:val="0"/>
-          <w:iCs w:val="0"/>
-          <w:color w:val="333333"/>
-          <w:spacing w:val="0"/>
-          <w:sz w:val="21"/>
-          <w:szCs w:val="21"/>
-          <w:highlight w:val="yellow"/>
-          <w:shd w:val="clear" w:fill="FCFCFC"/>
-          <w:lang w:val="en-US" w:eastAsia="zh-CN"/>
-        </w:rPr>
-        <w:t xml:space="preserve">- </w:t>
-      </w:r>
-      <w:r>
-        <w:rPr>
-          <w:rFonts w:hint="default" w:ascii="Georgia" w:hAnsi="Georgia" w:eastAsia="宋体" w:cs="Georgia"/>
-          <w:i w:val="0"/>
-          <w:iCs w:val="0"/>
-          <w:color w:val="333333"/>
-          <w:spacing w:val="0"/>
-          <w:sz w:val="21"/>
-          <w:szCs w:val="21"/>
-          <w:highlight w:val="yellow"/>
-          <w:shd w:val="clear" w:fill="FCFCFC"/>
-          <w:lang w:val="en-US" w:eastAsia="zh-CN"/>
-        </w:rPr>
-        <w:t>行动。该操作是代理处于特定状态时的操作。</w:t>
-      </w:r>
-      <w:r>
-        <w:rPr>
-          <w:rFonts w:hint="eastAsia" w:ascii="Georgia" w:hAnsi="Georgia" w:eastAsia="宋体" w:cs="Georgia"/>
-          <w:i w:val="0"/>
-          <w:iCs w:val="0"/>
-          <w:color w:val="333333"/>
-          <w:spacing w:val="0"/>
-          <w:sz w:val="21"/>
-          <w:szCs w:val="21"/>
-          <w:highlight w:val="yellow"/>
-          <w:shd w:val="clear" w:fill="FCFCFC"/>
-          <w:lang w:val="en-US" w:eastAsia="zh-CN"/>
-        </w:rPr>
-        <w:t>本设计中包括三个动作，捕获、丢弃和转发</w:t>
-      </w:r>
-    </w:p>
-    <w:p>
-      <w:pPr>
-        <w:numPr>
-          <w:ilvl w:val="0"/>
-          <w:numId w:val="0"/>
-        </w:numPr>
-        <w:ind w:leftChars="0"/>
-        <w:rPr>
-          <w:rFonts w:hint="default" w:ascii="Georgia" w:hAnsi="Georgia" w:eastAsia="宋体" w:cs="Georgia"/>
-          <w:i w:val="0"/>
-          <w:iCs w:val="0"/>
-          <w:color w:val="333333"/>
-          <w:spacing w:val="0"/>
-          <w:sz w:val="21"/>
-          <w:szCs w:val="21"/>
-          <w:highlight w:val="yellow"/>
-          <w:shd w:val="clear" w:fill="FCFCFC"/>
-          <w:lang w:val="en-US" w:eastAsia="zh-CN"/>
-        </w:rPr>
-      </w:pPr>
-      <w:r>
-        <w:rPr>
-          <w:rFonts w:hint="eastAsia" w:ascii="Georgia" w:hAnsi="Georgia" w:eastAsia="宋体" w:cs="Georgia"/>
-          <w:i w:val="0"/>
-          <w:iCs w:val="0"/>
-          <w:color w:val="333333"/>
-          <w:spacing w:val="0"/>
-          <w:sz w:val="21"/>
-          <w:szCs w:val="21"/>
-          <w:highlight w:val="yellow"/>
-          <w:shd w:val="clear" w:fill="FCFCFC"/>
-          <w:lang w:val="en-US" w:eastAsia="zh-CN"/>
-        </w:rPr>
-        <w:t xml:space="preserve">- </w:t>
-      </w:r>
-      <w:r>
-        <w:rPr>
-          <w:rFonts w:hint="default" w:ascii="Georgia" w:hAnsi="Georgia" w:eastAsia="宋体" w:cs="Georgia"/>
-          <w:i w:val="0"/>
-          <w:iCs w:val="0"/>
-          <w:color w:val="333333"/>
-          <w:spacing w:val="0"/>
-          <w:sz w:val="21"/>
-          <w:szCs w:val="21"/>
-          <w:highlight w:val="yellow"/>
-          <w:shd w:val="clear" w:fill="FCFCFC"/>
-          <w:lang w:val="en-US" w:eastAsia="zh-CN"/>
-        </w:rPr>
-        <w:t>奖励。强化学习中的基本概念是为代理的行为提供积极或消极响应的概念。</w:t>
-      </w:r>
-      <w:r>
-        <w:rPr>
-          <w:rFonts w:hint="eastAsia" w:ascii="Georgia" w:hAnsi="Georgia" w:eastAsia="宋体" w:cs="Georgia"/>
-          <w:i w:val="0"/>
-          <w:iCs w:val="0"/>
-          <w:color w:val="333333"/>
-          <w:spacing w:val="0"/>
-          <w:sz w:val="21"/>
-          <w:szCs w:val="21"/>
-          <w:highlight w:val="yellow"/>
-          <w:shd w:val="clear" w:fill="FCFCFC"/>
-          <w:lang w:val="en-US" w:eastAsia="zh-CN"/>
-        </w:rPr>
-        <w:t>当前数据包的攻击类型识别成功则加分，否则减分</w:t>
-      </w:r>
-    </w:p>
-    <w:p>
-      <w:pPr>
-        <w:numPr>
-          <w:ilvl w:val="0"/>
-          <w:numId w:val="0"/>
-        </w:numPr>
-        <w:ind w:leftChars="0"/>
-        <w:rPr>
-          <w:rFonts w:hint="default" w:ascii="Georgia" w:hAnsi="Georgia" w:eastAsia="宋体" w:cs="Georgia"/>
-          <w:i w:val="0"/>
-          <w:iCs w:val="0"/>
-          <w:color w:val="333333"/>
-          <w:spacing w:val="0"/>
-          <w:sz w:val="21"/>
-          <w:szCs w:val="21"/>
-          <w:highlight w:val="yellow"/>
-          <w:shd w:val="clear" w:fill="FCFCFC"/>
-          <w:lang w:val="en-US" w:eastAsia="zh-CN"/>
-        </w:rPr>
-      </w:pPr>
-      <w:r>
-        <w:rPr>
-          <w:rFonts w:hint="eastAsia" w:ascii="Georgia" w:hAnsi="Georgia" w:eastAsia="宋体" w:cs="Georgia"/>
-          <w:i w:val="0"/>
-          <w:iCs w:val="0"/>
-          <w:color w:val="333333"/>
-          <w:spacing w:val="0"/>
-          <w:sz w:val="21"/>
-          <w:szCs w:val="21"/>
-          <w:highlight w:val="yellow"/>
-          <w:shd w:val="clear" w:fill="FCFCFC"/>
-          <w:lang w:val="en-US" w:eastAsia="zh-CN"/>
-        </w:rPr>
-        <w:t xml:space="preserve">- </w:t>
-      </w:r>
-      <w:r>
-        <w:rPr>
-          <w:rFonts w:hint="default" w:ascii="Georgia" w:hAnsi="Georgia" w:eastAsia="宋体" w:cs="Georgia"/>
-          <w:i w:val="0"/>
-          <w:iCs w:val="0"/>
-          <w:color w:val="333333"/>
-          <w:spacing w:val="0"/>
-          <w:sz w:val="21"/>
-          <w:szCs w:val="21"/>
-          <w:highlight w:val="yellow"/>
-          <w:shd w:val="clear" w:fill="FCFCFC"/>
-          <w:lang w:val="en-US" w:eastAsia="zh-CN"/>
-        </w:rPr>
-        <w:t>情节。一集是指代理无法再采取新操作并最终终止。</w:t>
-      </w:r>
-    </w:p>
-    <w:p>
-      <w:pPr>
-        <w:numPr>
-          <w:ilvl w:val="0"/>
-          <w:numId w:val="0"/>
-        </w:numPr>
-        <w:ind w:leftChars="0"/>
-        <w:rPr>
-          <w:rFonts w:hint="default" w:ascii="Georgia" w:hAnsi="Georgia" w:eastAsia="宋体" w:cs="Georgia"/>
-          <w:i w:val="0"/>
-          <w:iCs w:val="0"/>
-          <w:color w:val="333333"/>
-          <w:spacing w:val="0"/>
-          <w:sz w:val="21"/>
-          <w:szCs w:val="21"/>
-          <w:shd w:val="clear" w:fill="FCFCFC"/>
-          <w:lang w:val="en-US" w:eastAsia="zh-CN"/>
-        </w:rPr>
-      </w:pPr>
-      <w:r>
-        <w:rPr>
-          <w:rFonts w:hint="eastAsia" w:ascii="Georgia" w:hAnsi="Georgia" w:eastAsia="宋体" w:cs="Georgia"/>
-          <w:i w:val="0"/>
-          <w:iCs w:val="0"/>
-          <w:color w:val="333333"/>
-          <w:spacing w:val="0"/>
-          <w:sz w:val="21"/>
-          <w:szCs w:val="21"/>
-          <w:highlight w:val="yellow"/>
-          <w:shd w:val="clear" w:fill="FCFCFC"/>
-          <w:lang w:val="en-US" w:eastAsia="zh-CN"/>
-        </w:rPr>
-        <w:t xml:space="preserve">- </w:t>
-      </w:r>
-      <w:r>
-        <w:rPr>
-          <w:rFonts w:hint="default" w:ascii="Georgia" w:hAnsi="Georgia" w:eastAsia="宋体" w:cs="Georgia"/>
-          <w:i w:val="0"/>
-          <w:iCs w:val="0"/>
-          <w:color w:val="333333"/>
-          <w:spacing w:val="0"/>
-          <w:sz w:val="21"/>
-          <w:szCs w:val="21"/>
-          <w:highlight w:val="yellow"/>
-          <w:shd w:val="clear" w:fill="FCFCFC"/>
-          <w:lang w:val="en-US" w:eastAsia="zh-CN"/>
-        </w:rPr>
-        <w:t>Q 值。Q 值是用于测量特定状态下的操作的指标。</w:t>
-      </w:r>
-    </w:p>
-    <w:p>
-      <w:pPr>
-        <w:numPr>
-          <w:ilvl w:val="0"/>
-          <w:numId w:val="0"/>
-        </w:numPr>
-        <w:ind w:leftChars="0"/>
-        <w:rPr>
-          <w:rFonts w:hint="default" w:ascii="Georgia" w:hAnsi="Georgia" w:eastAsia="宋体" w:cs="Georgia"/>
-          <w:i w:val="0"/>
-          <w:iCs w:val="0"/>
-          <w:color w:val="333333"/>
-          <w:spacing w:val="0"/>
-          <w:sz w:val="21"/>
-          <w:szCs w:val="21"/>
-          <w:shd w:val="clear" w:fill="FCFCFC"/>
-          <w:lang w:val="en-US" w:eastAsia="zh-CN"/>
-        </w:rPr>
-      </w:pPr>
-      <w:r>
-        <w:rPr>
-          <w:rFonts w:hint="default" w:ascii="Georgia" w:hAnsi="Georgia" w:eastAsia="宋体" w:cs="Georgia"/>
-          <w:i w:val="0"/>
-          <w:iCs w:val="0"/>
-          <w:color w:val="333333"/>
-          <w:spacing w:val="0"/>
-          <w:sz w:val="21"/>
-          <w:szCs w:val="21"/>
-          <w:shd w:val="clear" w:fill="FCFCFC"/>
-          <w:lang w:val="en-US" w:eastAsia="zh-CN"/>
-        </w:rPr>
-        <w:t>以下是确定 Q 值的两种方法：</w:t>
-      </w:r>
-    </w:p>
-    <w:p>
-      <w:pPr>
-        <w:numPr>
-          <w:ilvl w:val="0"/>
-          <w:numId w:val="0"/>
-        </w:numPr>
-        <w:rPr>
-          <w:rFonts w:hint="default" w:ascii="Georgia" w:hAnsi="Georgia" w:eastAsia="宋体" w:cs="Georgia"/>
-          <w:i w:val="0"/>
-          <w:iCs w:val="0"/>
-          <w:color w:val="333333"/>
-          <w:spacing w:val="0"/>
-          <w:sz w:val="21"/>
-          <w:szCs w:val="21"/>
-          <w:shd w:val="clear" w:fill="FCFCFC"/>
-          <w:lang w:val="en-US" w:eastAsia="zh-CN"/>
-        </w:rPr>
-      </w:pPr>
-      <w:r>
-        <w:rPr>
-          <w:rFonts w:hint="eastAsia" w:ascii="Georgia" w:hAnsi="Georgia" w:eastAsia="宋体" w:cs="Georgia"/>
-          <w:i w:val="0"/>
-          <w:iCs w:val="0"/>
-          <w:color w:val="333333"/>
-          <w:spacing w:val="0"/>
-          <w:sz w:val="21"/>
-          <w:szCs w:val="21"/>
-          <w:shd w:val="clear" w:fill="FCFCFC"/>
-          <w:lang w:val="en-US" w:eastAsia="zh-CN"/>
-        </w:rPr>
-        <w:t>a.</w:t>
-      </w:r>
-      <w:r>
-        <w:rPr>
-          <w:rFonts w:hint="default" w:ascii="Georgia" w:hAnsi="Georgia" w:eastAsia="宋体" w:cs="Georgia"/>
-          <w:i w:val="0"/>
-          <w:iCs w:val="0"/>
-          <w:color w:val="333333"/>
-          <w:spacing w:val="0"/>
-          <w:sz w:val="21"/>
-          <w:szCs w:val="21"/>
-          <w:shd w:val="clear" w:fill="FCFCFC"/>
-          <w:lang w:val="en-US" w:eastAsia="zh-CN"/>
-        </w:rPr>
-        <w:t>时间差异。时间差分公式通过将当前状态和动作的差值与先前状态和动作进行比较，合并当前状态和动作的值来计算 Q 值。</w:t>
-      </w:r>
-    </w:p>
-    <w:p>
-      <w:pPr>
-        <w:numPr>
-          <w:ilvl w:val="0"/>
-          <w:numId w:val="0"/>
-        </w:numPr>
-        <w:ind w:leftChars="0"/>
-        <w:rPr>
-          <w:rFonts w:hint="default" w:ascii="Georgia" w:hAnsi="Georgia" w:eastAsia="宋体" w:cs="Georgia"/>
-          <w:i w:val="0"/>
-          <w:iCs w:val="0"/>
-          <w:color w:val="333333"/>
-          <w:spacing w:val="0"/>
-          <w:sz w:val="21"/>
-          <w:szCs w:val="21"/>
-          <w:shd w:val="clear" w:fill="FCFCFC"/>
-          <w:lang w:val="en-US" w:eastAsia="zh-CN"/>
-        </w:rPr>
-      </w:pPr>
-      <w:r>
-        <w:rPr>
-          <w:rFonts w:hint="eastAsia" w:ascii="Georgia" w:hAnsi="Georgia" w:eastAsia="宋体" w:cs="Georgia"/>
-          <w:i w:val="0"/>
-          <w:iCs w:val="0"/>
-          <w:color w:val="333333"/>
-          <w:spacing w:val="0"/>
-          <w:sz w:val="21"/>
-          <w:szCs w:val="21"/>
-          <w:shd w:val="clear" w:fill="FCFCFC"/>
-          <w:lang w:val="en-US" w:eastAsia="zh-CN"/>
-        </w:rPr>
-        <w:t>B.</w:t>
-      </w:r>
-      <w:r>
-        <w:rPr>
-          <w:rFonts w:hint="default" w:ascii="Georgia" w:hAnsi="Georgia" w:eastAsia="宋体" w:cs="Georgia"/>
-          <w:i w:val="0"/>
-          <w:iCs w:val="0"/>
-          <w:color w:val="333333"/>
-          <w:spacing w:val="0"/>
-          <w:sz w:val="21"/>
-          <w:szCs w:val="21"/>
-          <w:shd w:val="clear" w:fill="FCFCFC"/>
-          <w:lang w:val="en-US" w:eastAsia="zh-CN"/>
-        </w:rPr>
-        <w:t>贝尔曼方程。数学家理查德·贝尔曼（Richard Bellman）在1957年发明了这个方程，作为最优决策的递归公式。在q</w:t>
-      </w:r>
-      <w:r>
-        <w:rPr>
-          <w:rFonts w:hint="eastAsia" w:ascii="Georgia" w:hAnsi="Georgia" w:eastAsia="宋体" w:cs="Georgia"/>
-          <w:i w:val="0"/>
-          <w:iCs w:val="0"/>
-          <w:color w:val="333333"/>
-          <w:spacing w:val="0"/>
-          <w:sz w:val="21"/>
-          <w:szCs w:val="21"/>
-          <w:shd w:val="clear" w:fill="FCFCFC"/>
-          <w:lang w:val="en-US" w:eastAsia="zh-CN"/>
-        </w:rPr>
-        <w:t>Learning</w:t>
-      </w:r>
-      <w:r>
-        <w:rPr>
-          <w:rFonts w:hint="default" w:ascii="Georgia" w:hAnsi="Georgia" w:eastAsia="宋体" w:cs="Georgia"/>
-          <w:i w:val="0"/>
-          <w:iCs w:val="0"/>
-          <w:color w:val="333333"/>
-          <w:spacing w:val="0"/>
-          <w:sz w:val="21"/>
-          <w:szCs w:val="21"/>
-          <w:shd w:val="clear" w:fill="FCFCFC"/>
-          <w:lang w:val="en-US" w:eastAsia="zh-CN"/>
-        </w:rPr>
-        <w:t>环境中，贝尔曼方程用于帮助计算给定状态的值并评估其相对位置。具有最高值的状态被视为最佳状态。</w:t>
-      </w:r>
-    </w:p>
-    <w:p>
-      <w:pPr>
-        <w:numPr>
-          <w:ilvl w:val="0"/>
-          <w:numId w:val="0"/>
-        </w:numPr>
-        <w:ind w:leftChars="0"/>
-        <w:rPr>
-          <w:rFonts w:hint="default" w:ascii="Georgia" w:hAnsi="Georgia" w:eastAsia="宋体" w:cs="Georgia"/>
-          <w:i w:val="0"/>
-          <w:iCs w:val="0"/>
-          <w:color w:val="333333"/>
-          <w:spacing w:val="0"/>
-          <w:sz w:val="21"/>
-          <w:szCs w:val="21"/>
-          <w:shd w:val="clear" w:fill="FCFCFC"/>
-          <w:lang w:val="en-US" w:eastAsia="zh-CN"/>
-        </w:rPr>
-      </w:pPr>
-      <w:r>
-        <w:rPr>
-          <w:rFonts w:hint="default" w:ascii="Georgia" w:hAnsi="Georgia" w:eastAsia="宋体" w:cs="Georgia"/>
-          <w:i w:val="0"/>
-          <w:iCs w:val="0"/>
-          <w:color w:val="333333"/>
-          <w:spacing w:val="0"/>
-          <w:sz w:val="21"/>
-          <w:szCs w:val="21"/>
-          <w:shd w:val="clear" w:fill="FCFCFC"/>
-          <w:lang w:val="en-US" w:eastAsia="zh-CN"/>
-        </w:rPr>
-        <w:t xml:space="preserve">Q </w:t>
-      </w:r>
-      <w:r>
-        <w:rPr>
-          <w:rFonts w:hint="eastAsia" w:ascii="Georgia" w:hAnsi="Georgia" w:eastAsia="宋体" w:cs="Georgia"/>
-          <w:i w:val="0"/>
-          <w:iCs w:val="0"/>
-          <w:color w:val="333333"/>
-          <w:spacing w:val="0"/>
-          <w:sz w:val="21"/>
-          <w:szCs w:val="21"/>
-          <w:shd w:val="clear" w:fill="FCFCFC"/>
-          <w:lang w:val="en-US" w:eastAsia="zh-CN"/>
-        </w:rPr>
-        <w:t>Learning</w:t>
-      </w:r>
-      <w:r>
-        <w:rPr>
-          <w:rFonts w:hint="default" w:ascii="Georgia" w:hAnsi="Georgia" w:eastAsia="宋体" w:cs="Georgia"/>
-          <w:i w:val="0"/>
-          <w:iCs w:val="0"/>
-          <w:color w:val="333333"/>
-          <w:spacing w:val="0"/>
-          <w:sz w:val="21"/>
-          <w:szCs w:val="21"/>
-          <w:shd w:val="clear" w:fill="FCFCFC"/>
-          <w:lang w:val="en-US" w:eastAsia="zh-CN"/>
-        </w:rPr>
-        <w:t>模型通过试错体验来学习任务的最佳行为。</w:t>
-      </w:r>
-      <w:r>
-        <w:rPr>
-          <w:rFonts w:hint="eastAsia" w:ascii="Georgia" w:hAnsi="Georgia" w:eastAsia="宋体" w:cs="Georgia"/>
-          <w:i w:val="0"/>
-          <w:iCs w:val="0"/>
-          <w:color w:val="333333"/>
-          <w:spacing w:val="0"/>
-          <w:sz w:val="21"/>
-          <w:szCs w:val="21"/>
-          <w:shd w:val="clear" w:fill="FCFCFC"/>
-          <w:lang w:val="en-US" w:eastAsia="zh-CN"/>
-        </w:rPr>
-        <w:t>其</w:t>
-      </w:r>
-      <w:r>
-        <w:rPr>
-          <w:rFonts w:hint="default" w:ascii="Georgia" w:hAnsi="Georgia" w:eastAsia="宋体" w:cs="Georgia"/>
-          <w:i w:val="0"/>
-          <w:iCs w:val="0"/>
-          <w:color w:val="333333"/>
-          <w:spacing w:val="0"/>
-          <w:sz w:val="21"/>
-          <w:szCs w:val="21"/>
-          <w:shd w:val="clear" w:fill="FCFCFC"/>
-          <w:lang w:val="en-US" w:eastAsia="zh-CN"/>
-        </w:rPr>
-        <w:t>过程涉及通过学习最佳操作值函数或 q 函数来建模最佳行为。此函数表示状态 s 中操作 a 的最佳长期值，随后在每个后续状态中遵循最佳行为。</w:t>
-      </w:r>
-    </w:p>
-    <w:p>
-      <w:pPr>
-        <w:numPr>
-          <w:ilvl w:val="0"/>
-          <w:numId w:val="0"/>
-        </w:numPr>
-        <w:rPr>
-          <w:rFonts w:hint="eastAsia" w:ascii="Georgia" w:hAnsi="Georgia" w:eastAsia="宋体" w:cs="Georgia"/>
-          <w:i w:val="0"/>
-          <w:iCs w:val="0"/>
-          <w:color w:val="333333"/>
-          <w:spacing w:val="0"/>
-          <w:sz w:val="21"/>
-          <w:szCs w:val="21"/>
-          <w:shd w:val="clear" w:fill="FCFCFC"/>
-          <w:lang w:val="en-US" w:eastAsia="zh-CN"/>
-        </w:rPr>
-      </w:pPr>
-      <w:r>
-        <w:rPr>
-          <w:rFonts w:hint="eastAsia" w:ascii="Georgia" w:hAnsi="Georgia" w:eastAsia="宋体" w:cs="Georgia"/>
-          <w:i w:val="0"/>
-          <w:iCs w:val="0"/>
-          <w:color w:val="333333"/>
-          <w:spacing w:val="0"/>
-          <w:sz w:val="21"/>
-          <w:szCs w:val="21"/>
-          <w:shd w:val="clear" w:fill="FCFCFC"/>
-          <w:lang w:val="en-US" w:eastAsia="zh-CN"/>
-        </w:rPr>
-        <w:t>Q(s, a) = Q(s, a) + \alpha * (r + \gamma * \max_{a'} Q(s', a') - Q(s, a))</w:t>
-      </w:r>
-    </w:p>
-    <w:p>
-      <w:pPr>
-        <w:numPr>
-          <w:ilvl w:val="0"/>
           <w:numId w:val="0"/>
         </w:numPr>
         <w:rPr>
@@ -4972,7 +3700,7 @@
           <w:lang w:val="en-US" w:eastAsia="zh-CN"/>
         </w:rPr>
         <w:object>
-          <v:shape id="_x0000_i1027" o:spt="75" type="#_x0000_t75" style="height:331.15pt;width:358.05pt;" o:ole="t" filled="f" o:preferrelative="t" stroked="f" coordsize="21600,21600">
+          <v:shape id="_x0000_i1028" o:spt="75" type="#_x0000_t75" style="height:331.15pt;width:358.05pt;" o:ole="t" filled="f" o:preferrelative="t" stroked="f" coordsize="21600,21600">
             <v:path/>
             <v:fill on="f" focussize="0,0"/>
             <v:stroke on="f"/>
@@ -4981,7 +3709,7 @@
             <w10:wrap type="none"/>
             <w10:anchorlock/>
           </v:shape>
-          <o:OLEObject Type="Embed" ProgID="Visio.Drawing.15" ShapeID="_x0000_i1027" DrawAspect="Content" ObjectID="_1468075728" r:id="rId12">
+          <o:OLEObject Type="Embed" ProgID="Visio.Drawing.15" ShapeID="_x0000_i1028" DrawAspect="Content" ObjectID="_1468075728" r:id="rId12">
             <o:LockedField>false</o:LockedField>
           </o:OLEObject>
         </w:object>
